--- a/ספר פרויקט/ספר פרויקט חיה  אבוחצירא.docx
+++ b/ספר פרויקט/ספר פרויקט חיה  אבוחצירא.docx
@@ -500,7 +500,7 @@
           <w:r>
             <w:fldChar w:fldCharType="separate"/>
           </w:r>
-          <w:hyperlink w:anchor="_Toc104565736" w:history="1">
+          <w:hyperlink w:anchor="_Toc104693840" w:history="1">
             <w:r>
               <w:rPr>
                 <w:rStyle w:val="Hyperlink"/>
@@ -585,7 +585,7 @@
                 <w:noProof/>
                 <w:webHidden/>
               </w:rPr>
-              <w:instrText>Toc104565736 \h</w:instrText>
+              <w:instrText>Toc104693840 \h</w:instrText>
             </w:r>
             <w:r>
               <w:rPr>
@@ -637,7 +637,7 @@
               <w:rtl/>
             </w:rPr>
           </w:pPr>
-          <w:hyperlink w:anchor="_Toc104565737" w:history="1">
+          <w:hyperlink w:anchor="_Toc104693841" w:history="1">
             <w:r>
               <w:rPr>
                 <w:rStyle w:val="Hyperlink"/>
@@ -711,7 +711,7 @@
                 <w:noProof/>
                 <w:webHidden/>
               </w:rPr>
-              <w:instrText>Toc104565737 \h</w:instrText>
+              <w:instrText>Toc104693841 \h</w:instrText>
             </w:r>
             <w:r>
               <w:rPr>
@@ -766,7 +766,7 @@
               <w:rtl/>
             </w:rPr>
           </w:pPr>
-          <w:hyperlink w:anchor="_Toc104565738" w:history="1">
+          <w:hyperlink w:anchor="_Toc104693842" w:history="1">
             <w:r>
               <w:rPr>
                 <w:rStyle w:val="Hyperlink"/>
@@ -832,7 +832,7 @@
               <w:rPr>
                 <w:webHidden/>
               </w:rPr>
-              <w:instrText>Toc104565738 \h</w:instrText>
+              <w:instrText>Toc104693842 \h</w:instrText>
             </w:r>
             <w:r>
               <w:rPr>
@@ -882,7 +882,7 @@
               <w:rtl/>
             </w:rPr>
           </w:pPr>
-          <w:hyperlink w:anchor="_Toc104565739" w:history="1">
+          <w:hyperlink w:anchor="_Toc104693843" w:history="1">
             <w:r>
               <w:rPr>
                 <w:rStyle w:val="Hyperlink"/>
@@ -948,7 +948,7 @@
               <w:rPr>
                 <w:webHidden/>
               </w:rPr>
-              <w:instrText>Toc104565739 \h</w:instrText>
+              <w:instrText>Toc104693843 \h</w:instrText>
             </w:r>
             <w:r>
               <w:rPr>
@@ -998,7 +998,7 @@
               <w:rtl/>
             </w:rPr>
           </w:pPr>
-          <w:hyperlink w:anchor="_Toc104565740" w:history="1">
+          <w:hyperlink w:anchor="_Toc104693844" w:history="1">
             <w:r>
               <w:rPr>
                 <w:rStyle w:val="Hyperlink"/>
@@ -1064,7 +1064,7 @@
               <w:rPr>
                 <w:webHidden/>
               </w:rPr>
-              <w:instrText>Toc104565740 \h</w:instrText>
+              <w:instrText>Toc104693844 \h</w:instrText>
             </w:r>
             <w:r>
               <w:rPr>
@@ -1111,7 +1111,7 @@
               <w:rtl/>
             </w:rPr>
           </w:pPr>
-          <w:hyperlink w:anchor="_Toc104565741" w:history="1">
+          <w:hyperlink w:anchor="_Toc104693845" w:history="1">
             <w:r>
               <w:rPr>
                 <w:rStyle w:val="Hyperlink"/>
@@ -1186,7 +1186,7 @@
                 <w:noProof/>
                 <w:webHidden/>
               </w:rPr>
-              <w:instrText>Toc104565741 \h</w:instrText>
+              <w:instrText>Toc104693845 \h</w:instrText>
             </w:r>
             <w:r>
               <w:rPr>
@@ -1238,7 +1238,7 @@
               <w:rtl/>
             </w:rPr>
           </w:pPr>
-          <w:hyperlink w:anchor="_Toc104565742" w:history="1">
+          <w:hyperlink w:anchor="_Toc104693846" w:history="1">
             <w:r>
               <w:rPr>
                 <w:rStyle w:val="Hyperlink"/>
@@ -1313,7 +1313,7 @@
                 <w:noProof/>
                 <w:webHidden/>
               </w:rPr>
-              <w:instrText>Toc104565742 \h</w:instrText>
+              <w:instrText>Toc104693846 \h</w:instrText>
             </w:r>
             <w:r>
               <w:rPr>
@@ -1365,7 +1365,7 @@
               <w:rtl/>
             </w:rPr>
           </w:pPr>
-          <w:hyperlink w:anchor="_Toc104565743" w:history="1">
+          <w:hyperlink w:anchor="_Toc104693847" w:history="1">
             <w:r>
               <w:rPr>
                 <w:rStyle w:val="Hyperlink"/>
@@ -1440,7 +1440,7 @@
                 <w:noProof/>
                 <w:webHidden/>
               </w:rPr>
-              <w:instrText>Toc104565743 \h</w:instrText>
+              <w:instrText>Toc104693847 \h</w:instrText>
             </w:r>
             <w:r>
               <w:rPr>
@@ -1492,7 +1492,7 @@
               <w:rtl/>
             </w:rPr>
           </w:pPr>
-          <w:hyperlink w:anchor="_Toc104565744" w:history="1">
+          <w:hyperlink w:anchor="_Toc104693848" w:history="1">
             <w:r>
               <w:rPr>
                 <w:rStyle w:val="Hyperlink"/>
@@ -1567,7 +1567,7 @@
                 <w:noProof/>
                 <w:webHidden/>
               </w:rPr>
-              <w:instrText>Toc104565744 \h</w:instrText>
+              <w:instrText>Toc104693848 \h</w:instrText>
             </w:r>
             <w:r>
               <w:rPr>
@@ -1619,7 +1619,7 @@
               <w:rtl/>
             </w:rPr>
           </w:pPr>
-          <w:hyperlink w:anchor="_Toc104565745" w:history="1">
+          <w:hyperlink w:anchor="_Toc104693849" w:history="1">
             <w:r>
               <w:rPr>
                 <w:rStyle w:val="Hyperlink"/>
@@ -1694,7 +1694,7 @@
                 <w:noProof/>
                 <w:webHidden/>
               </w:rPr>
-              <w:instrText>Toc104565745 \h</w:instrText>
+              <w:instrText>Toc104693849 \h</w:instrText>
             </w:r>
             <w:r>
               <w:rPr>
@@ -1746,7 +1746,7 @@
               <w:rtl/>
             </w:rPr>
           </w:pPr>
-          <w:hyperlink w:anchor="_Toc104565746" w:history="1">
+          <w:hyperlink w:anchor="_Toc104693850" w:history="1">
             <w:r>
               <w:rPr>
                 <w:rStyle w:val="Hyperlink"/>
@@ -1821,7 +1821,7 @@
                 <w:noProof/>
                 <w:webHidden/>
               </w:rPr>
-              <w:instrText>Toc104565746 \h</w:instrText>
+              <w:instrText>Toc104693850 \h</w:instrText>
             </w:r>
             <w:r>
               <w:rPr>
@@ -1873,7 +1873,7 @@
               <w:rtl/>
             </w:rPr>
           </w:pPr>
-          <w:hyperlink w:anchor="_Toc104565747" w:history="1">
+          <w:hyperlink w:anchor="_Toc104693851" w:history="1">
             <w:r>
               <w:rPr>
                 <w:rStyle w:val="Hyperlink"/>
@@ -1948,7 +1948,7 @@
                 <w:noProof/>
                 <w:webHidden/>
               </w:rPr>
-              <w:instrText>Toc104565747 \h</w:instrText>
+              <w:instrText>Toc104693851 \h</w:instrText>
             </w:r>
             <w:r>
               <w:rPr>
@@ -2000,7 +2000,7 @@
               <w:rtl/>
             </w:rPr>
           </w:pPr>
-          <w:hyperlink w:anchor="_Toc104565748" w:history="1">
+          <w:hyperlink w:anchor="_Toc104693852" w:history="1">
             <w:r>
               <w:rPr>
                 <w:rStyle w:val="Hyperlink"/>
@@ -2074,7 +2074,7 @@
                 <w:noProof/>
                 <w:webHidden/>
               </w:rPr>
-              <w:instrText>Toc104565748 \h</w:instrText>
+              <w:instrText>Toc104693852 \h</w:instrText>
             </w:r>
             <w:r>
               <w:rPr>
@@ -2129,7 +2129,7 @@
               <w:rtl/>
             </w:rPr>
           </w:pPr>
-          <w:hyperlink w:anchor="_Toc104565749" w:history="1">
+          <w:hyperlink w:anchor="_Toc104693853" w:history="1">
             <w:r>
               <w:rPr>
                 <w:rStyle w:val="Hyperlink"/>
@@ -2195,7 +2195,7 @@
               <w:rPr>
                 <w:webHidden/>
               </w:rPr>
-              <w:instrText>Toc104565749 \h</w:instrText>
+              <w:instrText>Toc104693853 \h</w:instrText>
             </w:r>
             <w:r>
               <w:rPr>
@@ -2245,7 +2245,7 @@
               <w:rtl/>
             </w:rPr>
           </w:pPr>
-          <w:hyperlink w:anchor="_Toc104565750" w:history="1">
+          <w:hyperlink w:anchor="_Toc104693854" w:history="1">
             <w:r>
               <w:rPr>
                 <w:rStyle w:val="Hyperlink"/>
@@ -2311,7 +2311,7 @@
               <w:rPr>
                 <w:webHidden/>
               </w:rPr>
-              <w:instrText>Toc104565750 \h</w:instrText>
+              <w:instrText>Toc104693854 \h</w:instrText>
             </w:r>
             <w:r>
               <w:rPr>
@@ -2361,7 +2361,7 @@
               <w:rtl/>
             </w:rPr>
           </w:pPr>
-          <w:hyperlink w:anchor="_Toc104565751" w:history="1">
+          <w:hyperlink w:anchor="_Toc104693855" w:history="1">
             <w:r>
               <w:rPr>
                 <w:rStyle w:val="Hyperlink"/>
@@ -2427,7 +2427,7 @@
               <w:rPr>
                 <w:webHidden/>
               </w:rPr>
-              <w:instrText>Toc104565751 \h</w:instrText>
+              <w:instrText>Toc104693855 \h</w:instrText>
             </w:r>
             <w:r>
               <w:rPr>
@@ -2477,7 +2477,7 @@
               <w:rtl/>
             </w:rPr>
           </w:pPr>
-          <w:hyperlink w:anchor="_Toc104565752" w:history="1">
+          <w:hyperlink w:anchor="_Toc104693856" w:history="1">
             <w:r>
               <w:rPr>
                 <w:rStyle w:val="Hyperlink"/>
@@ -2543,7 +2543,7 @@
               <w:rPr>
                 <w:webHidden/>
               </w:rPr>
-              <w:instrText>Toc104565752 \h</w:instrText>
+              <w:instrText>Toc104693856 \h</w:instrText>
             </w:r>
             <w:r>
               <w:rPr>
@@ -2593,7 +2593,7 @@
               <w:rtl/>
             </w:rPr>
           </w:pPr>
-          <w:hyperlink w:anchor="_Toc104565753" w:history="1">
+          <w:hyperlink w:anchor="_Toc104693857" w:history="1">
             <w:r>
               <w:rPr>
                 <w:rStyle w:val="Hyperlink"/>
@@ -2658,7 +2658,7 @@
               <w:rPr>
                 <w:webHidden/>
               </w:rPr>
-              <w:instrText>Toc104565753 \h</w:instrText>
+              <w:instrText>Toc104693857 \h</w:instrText>
             </w:r>
             <w:r>
               <w:rPr>
@@ -2705,7 +2705,7 @@
               <w:rtl/>
             </w:rPr>
           </w:pPr>
-          <w:hyperlink w:anchor="_Toc104565754" w:history="1">
+          <w:hyperlink w:anchor="_Toc104693858" w:history="1">
             <w:r>
               <w:rPr>
                 <w:rStyle w:val="Hyperlink"/>
@@ -2779,7 +2779,7 @@
                 <w:noProof/>
                 <w:webHidden/>
               </w:rPr>
-              <w:instrText>Toc104565754 \h</w:instrText>
+              <w:instrText>Toc104693858 \h</w:instrText>
             </w:r>
             <w:r>
               <w:rPr>
@@ -2834,7 +2834,7 @@
               <w:rtl/>
             </w:rPr>
           </w:pPr>
-          <w:hyperlink w:anchor="_Toc104565755" w:history="1">
+          <w:hyperlink w:anchor="_Toc104693859" w:history="1">
             <w:r>
               <w:rPr>
                 <w:rStyle w:val="Hyperlink"/>
@@ -2907,7 +2907,7 @@
               <w:rPr>
                 <w:webHidden/>
               </w:rPr>
-              <w:instrText>Toc104565755 \h</w:instrText>
+              <w:instrText>Toc104693859 \h</w:instrText>
             </w:r>
             <w:r>
               <w:rPr>
@@ -2957,7 +2957,7 @@
               <w:rtl/>
             </w:rPr>
           </w:pPr>
-          <w:hyperlink w:anchor="_Toc104565756" w:history="1">
+          <w:hyperlink w:anchor="_Toc104693860" w:history="1">
             <w:r>
               <w:rPr>
                 <w:rStyle w:val="Hyperlink"/>
@@ -3023,7 +3023,7 @@
               <w:rPr>
                 <w:webHidden/>
               </w:rPr>
-              <w:instrText>Toc104565756 \h</w:instrText>
+              <w:instrText>Toc104693860 \h</w:instrText>
             </w:r>
             <w:r>
               <w:rPr>
@@ -3073,7 +3073,7 @@
               <w:rtl/>
             </w:rPr>
           </w:pPr>
-          <w:hyperlink w:anchor="_Toc104565757" w:history="1">
+          <w:hyperlink w:anchor="_Toc104693861" w:history="1">
             <w:r>
               <w:rPr>
                 <w:rStyle w:val="Hyperlink"/>
@@ -3145,7 +3145,7 @@
               <w:rPr>
                 <w:webHidden/>
               </w:rPr>
-              <w:instrText>Toc104565757 \h</w:instrText>
+              <w:instrText>Toc104693861 \h</w:instrText>
             </w:r>
             <w:r>
               <w:rPr>
@@ -3195,7 +3195,7 @@
               <w:rtl/>
             </w:rPr>
           </w:pPr>
-          <w:hyperlink w:anchor="_Toc104565758" w:history="1">
+          <w:hyperlink w:anchor="_Toc104693862" w:history="1">
             <w:r>
               <w:rPr>
                 <w:rStyle w:val="Hyperlink"/>
@@ -3261,7 +3261,7 @@
               <w:rPr>
                 <w:webHidden/>
               </w:rPr>
-              <w:instrText>Toc104565758 \h</w:instrText>
+              <w:instrText>Toc104693862 \h</w:instrText>
             </w:r>
             <w:r>
               <w:rPr>
@@ -3311,7 +3311,7 @@
               <w:rtl/>
             </w:rPr>
           </w:pPr>
-          <w:hyperlink w:anchor="_Toc104565759" w:history="1">
+          <w:hyperlink w:anchor="_Toc104693863" w:history="1">
             <w:r>
               <w:rPr>
                 <w:rStyle w:val="Hyperlink"/>
@@ -3377,7 +3377,7 @@
               <w:rPr>
                 <w:webHidden/>
               </w:rPr>
-              <w:instrText>Toc104565759 \h</w:instrText>
+              <w:instrText>Toc104693863 \h</w:instrText>
             </w:r>
             <w:r>
               <w:rPr>
@@ -3427,7 +3427,7 @@
               <w:rtl/>
             </w:rPr>
           </w:pPr>
-          <w:hyperlink w:anchor="_Toc104565760" w:history="1">
+          <w:hyperlink w:anchor="_Toc104693864" w:history="1">
             <w:r>
               <w:rPr>
                 <w:rStyle w:val="Hyperlink"/>
@@ -3500,7 +3500,7 @@
               <w:rPr>
                 <w:webHidden/>
               </w:rPr>
-              <w:instrText>Toc104565760 \h</w:instrText>
+              <w:instrText>Toc104693864 \h</w:instrText>
             </w:r>
             <w:r>
               <w:rPr>
@@ -3547,7 +3547,7 @@
               <w:rtl/>
             </w:rPr>
           </w:pPr>
-          <w:hyperlink w:anchor="_Toc104565761" w:history="1">
+          <w:hyperlink w:anchor="_Toc104693865" w:history="1">
             <w:r>
               <w:rPr>
                 <w:rStyle w:val="Hyperlink"/>
@@ -3643,7 +3643,7 @@
                 <w:noProof/>
                 <w:webHidden/>
               </w:rPr>
-              <w:instrText>Toc104565761 \h</w:instrText>
+              <w:instrText>Toc104693865 \h</w:instrText>
             </w:r>
             <w:r>
               <w:rPr>
@@ -3698,7 +3698,7 @@
               <w:rtl/>
             </w:rPr>
           </w:pPr>
-          <w:hyperlink w:anchor="_Toc104565762" w:history="1">
+          <w:hyperlink w:anchor="_Toc104693866" w:history="1">
             <w:r>
               <w:rPr>
                 <w:rStyle w:val="Hyperlink"/>
@@ -3771,7 +3771,7 @@
               <w:rPr>
                 <w:webHidden/>
               </w:rPr>
-              <w:instrText>Toc104565762 \h</w:instrText>
+              <w:instrText>Toc104693866 \h</w:instrText>
             </w:r>
             <w:r>
               <w:rPr>
@@ -3821,7 +3821,7 @@
               <w:rtl/>
             </w:rPr>
           </w:pPr>
-          <w:hyperlink w:anchor="_Toc104565763" w:history="1">
+          <w:hyperlink w:anchor="_Toc104693867" w:history="1">
             <w:r>
               <w:rPr>
                 <w:rStyle w:val="Hyperlink"/>
@@ -3902,7 +3902,7 @@
               <w:rPr>
                 <w:webHidden/>
               </w:rPr>
-              <w:instrText>Toc104565763 \h</w:instrText>
+              <w:instrText>Toc104693867 \h</w:instrText>
             </w:r>
             <w:r>
               <w:rPr>
@@ -3952,7 +3952,7 @@
               <w:rtl/>
             </w:rPr>
           </w:pPr>
-          <w:hyperlink w:anchor="_Toc104565764" w:history="1">
+          <w:hyperlink w:anchor="_Toc104693868" w:history="1">
             <w:r>
               <w:rPr>
                 <w:rStyle w:val="Hyperlink"/>
@@ -4018,7 +4018,7 @@
               <w:rPr>
                 <w:webHidden/>
               </w:rPr>
-              <w:instrText>Toc104565764 \h</w:instrText>
+              <w:instrText>Toc104693868 \h</w:instrText>
             </w:r>
             <w:r>
               <w:rPr>
@@ -4068,7 +4068,7 @@
               <w:rtl/>
             </w:rPr>
           </w:pPr>
-          <w:hyperlink w:anchor="_Toc104565765" w:history="1">
+          <w:hyperlink w:anchor="_Toc104693869" w:history="1">
             <w:r>
               <w:rPr>
                 <w:rStyle w:val="Hyperlink"/>
@@ -4134,7 +4134,7 @@
               <w:rPr>
                 <w:webHidden/>
               </w:rPr>
-              <w:instrText>Toc104565765 \h</w:instrText>
+              <w:instrText>Toc104693869 \h</w:instrText>
             </w:r>
             <w:r>
               <w:rPr>
@@ -4184,7 +4184,7 @@
               <w:rtl/>
             </w:rPr>
           </w:pPr>
-          <w:hyperlink w:anchor="_Toc104565766" w:history="1">
+          <w:hyperlink w:anchor="_Toc104693870" w:history="1">
             <w:r>
               <w:rPr>
                 <w:rStyle w:val="Hyperlink"/>
@@ -4250,7 +4250,7 @@
               <w:rPr>
                 <w:webHidden/>
               </w:rPr>
-              <w:instrText>Toc104565766 \h</w:instrText>
+              <w:instrText>Toc104693870 \h</w:instrText>
             </w:r>
             <w:r>
               <w:rPr>
@@ -4297,7 +4297,7 @@
               <w:rtl/>
             </w:rPr>
           </w:pPr>
-          <w:hyperlink w:anchor="_Toc104565767" w:history="1">
+          <w:hyperlink w:anchor="_Toc104693871" w:history="1">
             <w:r>
               <w:rPr>
                 <w:rStyle w:val="Hyperlink"/>
@@ -4372,7 +4372,7 @@
                 <w:noProof/>
                 <w:webHidden/>
               </w:rPr>
-              <w:instrText>Toc104565767 \h</w:instrText>
+              <w:instrText>Toc104693871 \h</w:instrText>
             </w:r>
             <w:r>
               <w:rPr>
@@ -4424,7 +4424,7 @@
               <w:rtl/>
             </w:rPr>
           </w:pPr>
-          <w:hyperlink w:anchor="_Toc104565768" w:history="1">
+          <w:hyperlink w:anchor="_Toc104693872" w:history="1">
             <w:r>
               <w:rPr>
                 <w:rStyle w:val="Hyperlink"/>
@@ -4499,7 +4499,7 @@
                 <w:noProof/>
                 <w:webHidden/>
               </w:rPr>
-              <w:instrText>Toc104565768 \h</w:instrText>
+              <w:instrText>Toc104693872 \h</w:instrText>
             </w:r>
             <w:r>
               <w:rPr>
@@ -4554,7 +4554,7 @@
               <w:rtl/>
             </w:rPr>
           </w:pPr>
-          <w:hyperlink w:anchor="_Toc104565769" w:history="1">
+          <w:hyperlink w:anchor="_Toc104693873" w:history="1">
             <w:r>
               <w:rPr>
                 <w:rStyle w:val="Hyperlink"/>
@@ -4619,7 +4619,7 @@
               <w:rPr>
                 <w:webHidden/>
               </w:rPr>
-              <w:instrText>Toc104565769 \h</w:instrText>
+              <w:instrText>Toc104693873 \h</w:instrText>
             </w:r>
             <w:r>
               <w:rPr>
@@ -4669,7 +4669,7 @@
               <w:rtl/>
             </w:rPr>
           </w:pPr>
-          <w:hyperlink w:anchor="_Toc104565770" w:history="1">
+          <w:hyperlink w:anchor="_Toc104693874" w:history="1">
             <w:r>
               <w:rPr>
                 <w:rStyle w:val="Hyperlink"/>
@@ -4734,7 +4734,7 @@
               <w:rPr>
                 <w:webHidden/>
               </w:rPr>
-              <w:instrText>Toc104565770 \h</w:instrText>
+              <w:instrText>Toc104693874 \h</w:instrText>
             </w:r>
             <w:r>
               <w:rPr>
@@ -4784,7 +4784,7 @@
               <w:rtl/>
             </w:rPr>
           </w:pPr>
-          <w:hyperlink w:anchor="_Toc104565771" w:history="1">
+          <w:hyperlink w:anchor="_Toc104693875" w:history="1">
             <w:r>
               <w:rPr>
                 <w:rStyle w:val="Hyperlink"/>
@@ -4849,7 +4849,7 @@
               <w:rPr>
                 <w:webHidden/>
               </w:rPr>
-              <w:instrText>Toc104565771 \h</w:instrText>
+              <w:instrText>Toc104693875 \h</w:instrText>
             </w:r>
             <w:r>
               <w:rPr>
@@ -4896,7 +4896,7 @@
               <w:rtl/>
             </w:rPr>
           </w:pPr>
-          <w:hyperlink w:anchor="_Toc104565772" w:history="1">
+          <w:hyperlink w:anchor="_Toc104693876" w:history="1">
             <w:r>
               <w:rPr>
                 <w:rStyle w:val="Hyperlink"/>
@@ -4971,7 +4971,7 @@
                 <w:noProof/>
                 <w:webHidden/>
               </w:rPr>
-              <w:instrText>Toc104565772 \h</w:instrText>
+              <w:instrText>Toc104693876 \h</w:instrText>
             </w:r>
             <w:r>
               <w:rPr>
@@ -5023,7 +5023,7 @@
               <w:rtl/>
             </w:rPr>
           </w:pPr>
-          <w:hyperlink w:anchor="_Toc104565773" w:history="1">
+          <w:hyperlink w:anchor="_Toc104693877" w:history="1">
             <w:r>
               <w:rPr>
                 <w:rStyle w:val="Hyperlink"/>
@@ -5098,7 +5098,7 @@
                 <w:noProof/>
                 <w:webHidden/>
               </w:rPr>
-              <w:instrText>Toc104565773 \h</w:instrText>
+              <w:instrText>Toc104693877 \h</w:instrText>
             </w:r>
             <w:r>
               <w:rPr>
@@ -5153,7 +5153,7 @@
               <w:rtl/>
             </w:rPr>
           </w:pPr>
-          <w:hyperlink w:anchor="_Toc104565774" w:history="1">
+          <w:hyperlink w:anchor="_Toc104693878" w:history="1">
             <w:r>
               <w:rPr>
                 <w:rStyle w:val="Hyperlink"/>
@@ -5226,7 +5226,7 @@
               <w:rPr>
                 <w:webHidden/>
               </w:rPr>
-              <w:instrText>Toc104565774 \h</w:instrText>
+              <w:instrText>Toc104693878 \h</w:instrText>
             </w:r>
             <w:r>
               <w:rPr>
@@ -5273,7 +5273,7 @@
               <w:rtl/>
             </w:rPr>
           </w:pPr>
-          <w:hyperlink w:anchor="_Toc104565775" w:history="1">
+          <w:hyperlink w:anchor="_Toc104693879" w:history="1">
             <w:r>
               <w:rPr>
                 <w:rStyle w:val="Hyperlink"/>
@@ -5347,7 +5347,7 @@
                 <w:noProof/>
                 <w:webHidden/>
               </w:rPr>
-              <w:instrText>Toc104565775 \h</w:instrText>
+              <w:instrText>Toc104693879 \h</w:instrText>
             </w:r>
             <w:r>
               <w:rPr>
@@ -5402,7 +5402,7 @@
               <w:rtl/>
             </w:rPr>
           </w:pPr>
-          <w:hyperlink w:anchor="_Toc104565776" w:history="1">
+          <w:hyperlink w:anchor="_Toc104693880" w:history="1">
             <w:r>
               <w:rPr>
                 <w:rStyle w:val="Hyperlink"/>
@@ -5468,7 +5468,7 @@
               <w:rPr>
                 <w:webHidden/>
               </w:rPr>
-              <w:instrText>Toc104565776 \h</w:instrText>
+              <w:instrText>Toc104693880 \h</w:instrText>
             </w:r>
             <w:r>
               <w:rPr>
@@ -5518,7 +5518,7 @@
               <w:rtl/>
             </w:rPr>
           </w:pPr>
-          <w:hyperlink w:anchor="_Toc104565777" w:history="1">
+          <w:hyperlink w:anchor="_Toc104693881" w:history="1">
             <w:r>
               <w:rPr>
                 <w:rStyle w:val="Hyperlink"/>
@@ -5584,7 +5584,7 @@
               <w:rPr>
                 <w:webHidden/>
               </w:rPr>
-              <w:instrText>Toc104565777 \h</w:instrText>
+              <w:instrText>Toc104693881 \h</w:instrText>
             </w:r>
             <w:r>
               <w:rPr>
@@ -5634,7 +5634,7 @@
               <w:rtl/>
             </w:rPr>
           </w:pPr>
-          <w:hyperlink w:anchor="_Toc104565778" w:history="1">
+          <w:hyperlink w:anchor="_Toc104693882" w:history="1">
             <w:r>
               <w:rPr>
                 <w:rStyle w:val="Hyperlink"/>
@@ -5700,7 +5700,7 @@
               <w:rPr>
                 <w:webHidden/>
               </w:rPr>
-              <w:instrText>Toc104565778 \h</w:instrText>
+              <w:instrText>Toc104693882 \h</w:instrText>
             </w:r>
             <w:r>
               <w:rPr>
@@ -5747,7 +5747,7 @@
               <w:rtl/>
             </w:rPr>
           </w:pPr>
-          <w:hyperlink w:anchor="_Toc104565779" w:history="1">
+          <w:hyperlink w:anchor="_Toc104693883" w:history="1">
             <w:r>
               <w:rPr>
                 <w:rStyle w:val="Hyperlink"/>
@@ -5822,7 +5822,7 @@
                 <w:noProof/>
                 <w:webHidden/>
               </w:rPr>
-              <w:instrText>Toc104565779 \h</w:instrText>
+              <w:instrText>Toc104693883 \h</w:instrText>
             </w:r>
             <w:r>
               <w:rPr>
@@ -5853,7 +5853,7 @@
                 <w:webHidden/>
                 <w:rtl/>
               </w:rPr>
-              <w:t>53</w:t>
+              <w:t>54</w:t>
             </w:r>
             <w:r>
               <w:rPr>
@@ -5874,7 +5874,7 @@
               <w:rtl/>
             </w:rPr>
           </w:pPr>
-          <w:hyperlink w:anchor="_Toc104565780" w:history="1">
+          <w:hyperlink w:anchor="_Toc104693884" w:history="1">
             <w:r>
               <w:rPr>
                 <w:rStyle w:val="Hyperlink"/>
@@ -5949,7 +5949,7 @@
                 <w:noProof/>
                 <w:webHidden/>
               </w:rPr>
-              <w:instrText>Toc104565780 \h</w:instrText>
+              <w:instrText>Toc104693884 \h</w:instrText>
             </w:r>
             <w:r>
               <w:rPr>
@@ -6001,7 +6001,7 @@
               <w:rtl/>
             </w:rPr>
           </w:pPr>
-          <w:hyperlink w:anchor="_Toc104565781" w:history="1">
+          <w:hyperlink w:anchor="_Toc104693885" w:history="1">
             <w:r>
               <w:rPr>
                 <w:rStyle w:val="Hyperlink"/>
@@ -6076,7 +6076,7 @@
                 <w:noProof/>
                 <w:webHidden/>
               </w:rPr>
-              <w:instrText>Toc104565781 \h</w:instrText>
+              <w:instrText>Toc104693885 \h</w:instrText>
             </w:r>
             <w:r>
               <w:rPr>
@@ -6128,7 +6128,7 @@
               <w:rtl/>
             </w:rPr>
           </w:pPr>
-          <w:hyperlink w:anchor="_Toc104565782" w:history="1">
+          <w:hyperlink w:anchor="_Toc104693886" w:history="1">
             <w:r>
               <w:rPr>
                 <w:rStyle w:val="Hyperlink"/>
@@ -6203,7 +6203,7 @@
                 <w:noProof/>
                 <w:webHidden/>
               </w:rPr>
-              <w:instrText>Toc104565782 \h</w:instrText>
+              <w:instrText>Toc104693886 \h</w:instrText>
             </w:r>
             <w:r>
               <w:rPr>
@@ -6255,7 +6255,7 @@
               <w:rtl/>
             </w:rPr>
           </w:pPr>
-          <w:hyperlink w:anchor="_Toc104565783" w:history="1">
+          <w:hyperlink w:anchor="_Toc104693887" w:history="1">
             <w:r>
               <w:rPr>
                 <w:rStyle w:val="Hyperlink"/>
@@ -6330,7 +6330,7 @@
                 <w:noProof/>
                 <w:webHidden/>
               </w:rPr>
-              <w:instrText>Toc104565783 \h</w:instrText>
+              <w:instrText>Toc104693887 \h</w:instrText>
             </w:r>
             <w:r>
               <w:rPr>
@@ -6382,7 +6382,7 @@
               <w:rtl/>
             </w:rPr>
           </w:pPr>
-          <w:hyperlink w:anchor="_Toc104565784" w:history="1">
+          <w:hyperlink w:anchor="_Toc104693888" w:history="1">
             <w:r>
               <w:rPr>
                 <w:rStyle w:val="Hyperlink"/>
@@ -6457,7 +6457,7 @@
                 <w:noProof/>
                 <w:webHidden/>
               </w:rPr>
-              <w:instrText>Toc104565784 \h</w:instrText>
+              <w:instrText>Toc104693888 \h</w:instrText>
             </w:r>
             <w:r>
               <w:rPr>
@@ -6488,7 +6488,7 @@
                 <w:webHidden/>
                 <w:rtl/>
               </w:rPr>
-              <w:t>54</w:t>
+              <w:t>55</w:t>
             </w:r>
             <w:r>
               <w:rPr>
@@ -6561,7 +6561,7 @@
           <w:bCs/>
         </w:rPr>
       </w:pPr>
-      <w:bookmarkStart w:id="0" w:name="_Toc104565736"/>
+      <w:bookmarkStart w:id="0" w:name="_Toc104693840"/>
       <w:r>
         <w:rPr>
           <w:rFonts w:ascii="David" w:hAnsi="David" w:cs="David"/>
@@ -8242,7 +8242,7 @@
           <w:color w:val="0C1248"/>
         </w:rPr>
       </w:pPr>
-      <w:bookmarkStart w:id="2" w:name="_Toc104565737"/>
+      <w:bookmarkStart w:id="2" w:name="_Toc104693841"/>
       <w:r>
         <w:rPr>
           <w:rFonts w:ascii="David" w:hAnsi="David" w:cs="David"/>
@@ -8277,7 +8277,7 @@
           <w:rtl/>
         </w:rPr>
       </w:pPr>
-      <w:bookmarkStart w:id="3" w:name="_Toc104565738"/>
+      <w:bookmarkStart w:id="3" w:name="_Toc104693842"/>
       <w:r>
         <w:rPr>
           <w:rFonts w:ascii="David" w:hAnsi="David" w:cs="David"/>
@@ -8417,7 +8417,6 @@
         <w:t>"</w:t>
       </w:r>
       <w:proofErr w:type="spellStart"/>
-      <w:proofErr w:type="gramStart"/>
       <w:r>
         <w:rPr>
           <w:rFonts w:ascii="David" w:hAnsi="David" w:cs="David"/>
@@ -8429,7 +8428,6 @@
         <w:t>scudge</w:t>
       </w:r>
       <w:proofErr w:type="spellEnd"/>
-      <w:proofErr w:type="gramEnd"/>
       <w:r>
         <w:rPr>
           <w:rFonts w:ascii="David" w:hAnsi="David" w:cs="David"/>
@@ -8635,7 +8633,7 @@
         </w:rPr>
         <w:t xml:space="preserve"> </w:t>
       </w:r>
-      <w:bookmarkStart w:id="4" w:name="_Toc104565739"/>
+      <w:bookmarkStart w:id="4" w:name="_Toc104693843"/>
       <w:r>
         <w:rPr>
           <w:rFonts w:ascii="David" w:hAnsi="David" w:cs="David"/>
@@ -8999,7 +8997,7 @@
           <w:rtl/>
         </w:rPr>
       </w:pPr>
-      <w:bookmarkStart w:id="5" w:name="_Toc104565740"/>
+      <w:bookmarkStart w:id="5" w:name="_Toc104693844"/>
       <w:r>
         <w:rPr>
           <w:rStyle w:val="20"/>
@@ -9310,7 +9308,7 @@
           <w:rtl/>
         </w:rPr>
       </w:pPr>
-      <w:bookmarkStart w:id="6" w:name="_Toc104565741"/>
+      <w:bookmarkStart w:id="6" w:name="_Toc104693845"/>
       <w:r>
         <w:rPr>
           <w:rFonts w:ascii="David" w:hAnsi="David" w:cs="David"/>
@@ -9504,7 +9502,7 @@
           <w:rtl/>
         </w:rPr>
       </w:pPr>
-      <w:bookmarkStart w:id="7" w:name="_Toc104565742"/>
+      <w:bookmarkStart w:id="7" w:name="_Toc104693846"/>
       <w:r>
         <w:rPr>
           <w:rFonts w:ascii="David" w:hAnsi="David" w:cs="David"/>
@@ -9703,7 +9701,7 @@
           <w:rtl/>
         </w:rPr>
       </w:pPr>
-      <w:bookmarkStart w:id="8" w:name="_Toc104565743"/>
+      <w:bookmarkStart w:id="8" w:name="_Toc104693847"/>
       <w:r>
         <w:rPr>
           <w:rFonts w:ascii="David" w:hAnsi="David" w:cs="David"/>
@@ -9819,7 +9817,7 @@
           <w:rtl/>
         </w:rPr>
       </w:pPr>
-      <w:bookmarkStart w:id="9" w:name="_Toc104565744"/>
+      <w:bookmarkStart w:id="9" w:name="_Toc104693848"/>
       <w:r>
         <w:rPr>
           <w:rFonts w:ascii="David" w:hAnsi="David" w:cs="David"/>
@@ -9889,7 +9887,7 @@
           <w:rtl/>
         </w:rPr>
       </w:pPr>
-      <w:bookmarkStart w:id="10" w:name="_Toc104565745"/>
+      <w:bookmarkStart w:id="10" w:name="_Toc104693849"/>
       <w:r>
         <w:rPr>
           <w:rFonts w:ascii="David" w:hAnsi="David" w:cs="David"/>
@@ -11677,7 +11675,7 @@
           <w:rtl/>
         </w:rPr>
       </w:pPr>
-      <w:bookmarkStart w:id="11" w:name="_Toc104565746"/>
+      <w:bookmarkStart w:id="11" w:name="_Toc104693850"/>
       <w:r>
         <w:rPr>
           <w:rFonts w:ascii="David" w:hAnsi="David" w:cs="David"/>
@@ -11853,7 +11851,7 @@
           <w:rtl/>
         </w:rPr>
       </w:pPr>
-      <w:bookmarkStart w:id="12" w:name="_Toc104565747"/>
+      <w:bookmarkStart w:id="12" w:name="_Toc104693851"/>
       <w:r>
         <w:rPr>
           <w:rFonts w:ascii="David" w:hAnsi="David" w:cs="David"/>
@@ -12077,7 +12075,7 @@
           <w:u w:val="single"/>
         </w:rPr>
       </w:pPr>
-      <w:bookmarkStart w:id="13" w:name="_Toc104565748"/>
+      <w:bookmarkStart w:id="13" w:name="_Toc104693852"/>
       <w:r>
         <w:rPr>
           <w:rFonts w:ascii="David" w:hAnsi="David" w:cs="David"/>
@@ -12096,27 +12094,364 @@
     </w:p>
     <w:p>
       <w:pPr>
-        <w:spacing w:after="0" w:line="359" w:lineRule="auto"/>
-        <w:rPr>
-          <w:rFonts w:ascii="David" w:hAnsi="David" w:cs="David"/>
-          <w:b/>
-          <w:bCs/>
-          <w:sz w:val="28"/>
-          <w:szCs w:val="28"/>
-        </w:rPr>
-      </w:pPr>
-      <w:r>
-        <w:rPr>
-          <w:rFonts w:ascii="David" w:hAnsi="David" w:cs="David"/>
-          <w:b/>
-          <w:bCs/>
-          <w:sz w:val="28"/>
-          <w:szCs w:val="28"/>
-          <w:rtl/>
-        </w:rPr>
-        <w:t>סביבת פיתוח</w:t>
-      </w:r>
-      <w:r>
+        <w:spacing w:line="360" w:lineRule="auto"/>
+        <w:rPr>
+          <w:rFonts w:ascii="David" w:hAnsi="David" w:cs="David"/>
+          <w:b/>
+          <w:bCs/>
+          <w:sz w:val="28"/>
+          <w:szCs w:val="28"/>
+        </w:rPr>
+      </w:pPr>
+      <w:r>
+        <w:rPr>
+          <w:rFonts w:ascii="David" w:hAnsi="David" w:cs="David"/>
+          <w:b/>
+          <w:bCs/>
+          <w:sz w:val="28"/>
+          <w:szCs w:val="28"/>
+          <w:rtl/>
+        </w:rPr>
+        <w:t>סביבת פיתוח:</w:t>
+      </w:r>
+    </w:p>
+    <w:p>
+      <w:pPr>
+        <w:spacing w:line="360" w:lineRule="auto"/>
+        <w:rPr>
+          <w:rFonts w:ascii="David" w:hAnsi="David" w:cs="David"/>
+          <w:b/>
+          <w:bCs/>
+          <w:sz w:val="28"/>
+          <w:szCs w:val="28"/>
+          <w:rtl/>
+        </w:rPr>
+      </w:pPr>
+      <w:r>
+        <w:rPr>
+          <w:rFonts w:ascii="David" w:hAnsi="David" w:cs="David"/>
+          <w:b/>
+          <w:bCs/>
+          <w:sz w:val="28"/>
+          <w:szCs w:val="28"/>
+          <w:rtl/>
+        </w:rPr>
+        <w:t xml:space="preserve">חומרה: </w:t>
+      </w:r>
+      <w:r>
+        <w:rPr>
+          <w:rFonts w:ascii="David" w:hAnsi="David" w:cs="David"/>
+          <w:b/>
+          <w:bCs/>
+          <w:sz w:val="28"/>
+          <w:szCs w:val="28"/>
+          <w:rtl/>
+        </w:rPr>
+        <w:br/>
+      </w:r>
+      <w:r>
+        <w:rPr>
+          <w:rFonts w:ascii="David" w:hAnsi="David" w:cs="David"/>
+          <w:b/>
+          <w:bCs/>
+          <w:sz w:val="28"/>
+          <w:szCs w:val="28"/>
+          <w:rtl/>
+        </w:rPr>
+        <w:t xml:space="preserve">מעבד </w:t>
+      </w:r>
+      <w:r>
+        <w:rPr>
+          <w:rFonts w:ascii="David" w:hAnsi="David" w:cs="David"/>
+          <w:b/>
+          <w:bCs/>
+          <w:sz w:val="28"/>
+          <w:szCs w:val="28"/>
+        </w:rPr>
+        <w:t>RAM</w:t>
+      </w:r>
+      <w:r>
+        <w:rPr>
+          <w:rFonts w:ascii="David" w:hAnsi="David" w:cs="David"/>
+          <w:b/>
+          <w:bCs/>
+          <w:sz w:val="28"/>
+          <w:szCs w:val="28"/>
+          <w:rtl/>
+        </w:rPr>
+        <w:t xml:space="preserve"> 16.0 </w:t>
+      </w:r>
+      <w:r>
+        <w:rPr>
+          <w:rFonts w:ascii="David" w:hAnsi="David" w:cs="David"/>
+          <w:b/>
+          <w:bCs/>
+          <w:sz w:val="28"/>
+          <w:szCs w:val="28"/>
+        </w:rPr>
+        <w:t>GB</w:t>
+      </w:r>
+      <w:r>
+        <w:rPr>
+          <w:rFonts w:ascii="David" w:hAnsi="David" w:cs="David"/>
+          <w:b/>
+          <w:bCs/>
+          <w:sz w:val="28"/>
+          <w:szCs w:val="28"/>
+          <w:rtl/>
+        </w:rPr>
+        <w:t xml:space="preserve"> </w:t>
+      </w:r>
+    </w:p>
+    <w:p>
+      <w:pPr>
+        <w:spacing w:line="360" w:lineRule="auto"/>
+        <w:rPr>
+          <w:rFonts w:ascii="David" w:hAnsi="David" w:cs="David"/>
+          <w:b/>
+          <w:bCs/>
+          <w:sz w:val="28"/>
+          <w:szCs w:val="28"/>
+          <w:rtl/>
+        </w:rPr>
+      </w:pPr>
+      <w:r>
+        <w:rPr>
+          <w:rFonts w:ascii="David" w:hAnsi="David" w:cs="David"/>
+          <w:b/>
+          <w:bCs/>
+          <w:sz w:val="28"/>
+          <w:szCs w:val="28"/>
+        </w:rPr>
+        <w:t>Intel(R) Core(TM) i7-7700 CPU @ 3.60GHz   3.60 GHz</w:t>
+      </w:r>
+    </w:p>
+    <w:p>
+      <w:pPr>
+        <w:spacing w:line="360" w:lineRule="auto"/>
+        <w:rPr>
+          <w:rFonts w:ascii="David" w:hAnsi="David" w:cs="David"/>
+          <w:b/>
+          <w:bCs/>
+          <w:sz w:val="28"/>
+          <w:szCs w:val="28"/>
+          <w:rtl/>
+        </w:rPr>
+      </w:pPr>
+      <w:r>
+        <w:rPr>
+          <w:rFonts w:ascii="David" w:hAnsi="David" w:cs="David"/>
+          <w:b/>
+          <w:bCs/>
+          <w:sz w:val="28"/>
+          <w:szCs w:val="28"/>
+          <w:rtl/>
+        </w:rPr>
+        <w:t xml:space="preserve">עמדת פיתוח: </w:t>
+      </w:r>
+      <w:r>
+        <w:rPr>
+          <w:rFonts w:ascii="David" w:hAnsi="David" w:cs="David"/>
+          <w:b/>
+          <w:bCs/>
+          <w:sz w:val="28"/>
+          <w:szCs w:val="28"/>
+          <w:rtl/>
+        </w:rPr>
+        <w:br/>
+      </w:r>
+      <w:r>
+        <w:rPr>
+          <w:rFonts w:ascii="David" w:hAnsi="David" w:cs="David"/>
+          <w:b/>
+          <w:bCs/>
+          <w:sz w:val="28"/>
+          <w:szCs w:val="28"/>
+          <w:rtl/>
+        </w:rPr>
+        <w:t xml:space="preserve">מחשב </w:t>
+      </w:r>
+      <w:r>
+        <w:rPr>
+          <w:rFonts w:ascii="David" w:hAnsi="David" w:cs="David"/>
+          <w:b/>
+          <w:bCs/>
+          <w:sz w:val="28"/>
+          <w:szCs w:val="28"/>
+        </w:rPr>
+        <w:t>DALL</w:t>
+      </w:r>
+    </w:p>
+    <w:p>
+      <w:pPr>
+        <w:spacing w:line="360" w:lineRule="auto"/>
+        <w:rPr>
+          <w:rFonts w:ascii="David" w:hAnsi="David" w:cs="David"/>
+          <w:b/>
+          <w:bCs/>
+          <w:sz w:val="28"/>
+          <w:szCs w:val="28"/>
+          <w:rtl/>
+        </w:rPr>
+      </w:pPr>
+      <w:r>
+        <w:rPr>
+          <w:rFonts w:ascii="David" w:hAnsi="David" w:cs="David"/>
+          <w:b/>
+          <w:bCs/>
+          <w:sz w:val="28"/>
+          <w:szCs w:val="28"/>
+          <w:rtl/>
+        </w:rPr>
+        <w:t>מערכת הפעלה:</w:t>
+      </w:r>
+      <w:r>
+        <w:rPr>
+          <w:rFonts w:ascii="David" w:hAnsi="David" w:cs="David"/>
+          <w:b/>
+          <w:bCs/>
+          <w:sz w:val="28"/>
+          <w:szCs w:val="28"/>
+          <w:rtl/>
+        </w:rPr>
+        <w:br/>
+      </w:r>
+      <w:r>
+        <w:rPr>
+          <w:rFonts w:ascii="David" w:hAnsi="David" w:cs="David"/>
+          <w:b/>
+          <w:bCs/>
+          <w:sz w:val="28"/>
+          <w:szCs w:val="28"/>
+          <w:rtl/>
+        </w:rPr>
+        <w:t xml:space="preserve"> </w:t>
+      </w:r>
+      <w:r>
+        <w:rPr>
+          <w:rFonts w:ascii="David" w:hAnsi="David" w:cs="David"/>
+          <w:b/>
+          <w:bCs/>
+          <w:sz w:val="28"/>
+          <w:szCs w:val="28"/>
+        </w:rPr>
+        <w:t>windows 10</w:t>
+      </w:r>
+    </w:p>
+    <w:p>
+      <w:pPr>
+        <w:spacing w:line="360" w:lineRule="auto"/>
+        <w:rPr>
+          <w:rFonts w:ascii="David" w:hAnsi="David" w:cs="David"/>
+          <w:b/>
+          <w:bCs/>
+          <w:sz w:val="28"/>
+          <w:szCs w:val="28"/>
+          <w:rtl/>
+        </w:rPr>
+      </w:pPr>
+      <w:r>
+        <w:rPr>
+          <w:rFonts w:ascii="David" w:hAnsi="David" w:cs="David"/>
+          <w:b/>
+          <w:bCs/>
+          <w:sz w:val="28"/>
+          <w:szCs w:val="28"/>
+          <w:rtl/>
+        </w:rPr>
+        <w:t>שפות תוכנה:</w:t>
+      </w:r>
+      <w:r>
+        <w:rPr>
+          <w:rFonts w:ascii="David" w:hAnsi="David" w:cs="David"/>
+          <w:b/>
+          <w:bCs/>
+          <w:sz w:val="28"/>
+          <w:szCs w:val="28"/>
+          <w:rtl/>
+        </w:rPr>
+        <w:br/>
+      </w:r>
+      <w:r>
+        <w:rPr>
+          <w:rFonts w:ascii="David" w:hAnsi="David" w:cs="David"/>
+          <w:b/>
+          <w:bCs/>
+          <w:sz w:val="28"/>
+          <w:szCs w:val="28"/>
+          <w:rtl/>
+        </w:rPr>
+        <w:t xml:space="preserve"> </w:t>
+      </w:r>
+      <w:r>
+        <w:rPr>
+          <w:rFonts w:ascii="David" w:hAnsi="David" w:cs="David"/>
+          <w:b/>
+          <w:bCs/>
+          <w:sz w:val="28"/>
+          <w:szCs w:val="28"/>
+        </w:rPr>
+        <w:t>C#</w:t>
+      </w:r>
+      <w:r>
+        <w:rPr>
+          <w:rFonts w:ascii="David" w:hAnsi="David" w:cs="David"/>
+          <w:b/>
+          <w:bCs/>
+          <w:sz w:val="28"/>
+          <w:szCs w:val="28"/>
+          <w:rtl/>
+        </w:rPr>
+        <w:t xml:space="preserve">, תוך שימוש בטכנולוגית </w:t>
+      </w:r>
+      <w:proofErr w:type="spellStart"/>
+      <w:r>
+        <w:rPr>
+          <w:rFonts w:ascii="David" w:hAnsi="David" w:cs="David"/>
+          <w:b/>
+          <w:bCs/>
+          <w:sz w:val="28"/>
+          <w:szCs w:val="28"/>
+        </w:rPr>
+        <w:t>WebApi</w:t>
+      </w:r>
+      <w:proofErr w:type="spellEnd"/>
+      <w:r>
+        <w:rPr>
+          <w:rFonts w:ascii="David" w:hAnsi="David" w:cs="David"/>
+          <w:b/>
+          <w:bCs/>
+          <w:sz w:val="28"/>
+          <w:szCs w:val="28"/>
+          <w:rtl/>
+        </w:rPr>
+        <w:t xml:space="preserve">, </w:t>
+      </w:r>
+      <w:r>
+        <w:rPr>
+          <w:rFonts w:ascii="David" w:hAnsi="David" w:cs="David"/>
+          <w:b/>
+          <w:bCs/>
+          <w:sz w:val="28"/>
+          <w:szCs w:val="28"/>
+        </w:rPr>
+        <w:t>Angular</w:t>
+      </w:r>
+      <w:r>
+        <w:rPr>
+          <w:rFonts w:ascii="David" w:hAnsi="David" w:cs="David"/>
+          <w:b/>
+          <w:bCs/>
+          <w:sz w:val="28"/>
+          <w:szCs w:val="28"/>
+          <w:rtl/>
+        </w:rPr>
+        <w:t>.</w:t>
+      </w:r>
+    </w:p>
+    <w:p>
+      <w:pPr>
+        <w:spacing w:line="360" w:lineRule="auto"/>
         <w:rPr>
           <w:rFonts w:ascii="David" w:eastAsia="Arial" w:hAnsi="David" w:cs="David"/>
           <w:b/>
@@ -12125,21 +12460,70 @@
           <w:szCs w:val="28"/>
           <w:rtl/>
         </w:rPr>
-        <w:t>:</w:t>
-      </w:r>
-      <w:r>
-        <w:br/>
-      </w:r>
-      <w:r>
-        <w:rPr>
-          <w:rFonts w:ascii="David" w:eastAsia="Calibri" w:hAnsi="David" w:cs="David"/>
-          <w:b/>
-          <w:bCs/>
-          <w:sz w:val="28"/>
-          <w:szCs w:val="28"/>
-          <w:rtl/>
-        </w:rPr>
-        <w:t>חומרה</w:t>
+      </w:pPr>
+      <w:r>
+        <w:rPr>
+          <w:rFonts w:ascii="David" w:hAnsi="David" w:cs="David"/>
+          <w:b/>
+          <w:bCs/>
+          <w:sz w:val="28"/>
+          <w:szCs w:val="28"/>
+          <w:rtl/>
+        </w:rPr>
+        <w:t>כלי תוכנה לפיתוח המערכת:</w:t>
+      </w:r>
+      <w:r>
+        <w:rPr>
+          <w:rFonts w:ascii="David" w:hAnsi="David" w:cs="David"/>
+          <w:b/>
+          <w:bCs/>
+          <w:sz w:val="28"/>
+          <w:szCs w:val="28"/>
+          <w:rtl/>
+        </w:rPr>
+        <w:br/>
+      </w:r>
+      <w:r>
+        <w:rPr>
+          <w:rFonts w:ascii="David" w:hAnsi="David" w:cs="David"/>
+          <w:b/>
+          <w:bCs/>
+          <w:sz w:val="28"/>
+          <w:szCs w:val="28"/>
+          <w:rtl/>
+        </w:rPr>
+        <w:t xml:space="preserve"> </w:t>
+      </w:r>
+      <w:r>
+        <w:rPr>
+          <w:rFonts w:ascii="David" w:hAnsi="David" w:cs="David"/>
+          <w:b/>
+          <w:bCs/>
+          <w:sz w:val="28"/>
+          <w:szCs w:val="28"/>
+        </w:rPr>
+        <w:t>vs code</w:t>
+      </w:r>
+      <w:r>
+        <w:rPr>
+          <w:rFonts w:ascii="David" w:hAnsi="David" w:cs="David"/>
+          <w:b/>
+          <w:bCs/>
+          <w:sz w:val="28"/>
+          <w:szCs w:val="28"/>
+          <w:rtl/>
+        </w:rPr>
+        <w:t xml:space="preserve">, </w:t>
+      </w:r>
+      <w:r>
+        <w:rPr>
+          <w:rFonts w:ascii="David" w:hAnsi="David" w:cs="David"/>
+          <w:b/>
+          <w:bCs/>
+          <w:sz w:val="28"/>
+          <w:szCs w:val="28"/>
+        </w:rPr>
+        <w:t>Microsoft Visual Studio 2019</w:t>
       </w:r>
       <w:r>
         <w:rPr>
@@ -12150,42 +12534,19 @@
           <w:szCs w:val="28"/>
           <w:rtl/>
         </w:rPr>
-        <w:t>:</w:t>
-      </w:r>
-      <w:r>
-        <w:br/>
-      </w:r>
-      <w:r>
-        <w:rPr>
-          <w:rFonts w:ascii="David" w:eastAsia="Calibri" w:hAnsi="David" w:cs="David"/>
-          <w:b/>
-          <w:bCs/>
-          <w:sz w:val="28"/>
-          <w:szCs w:val="28"/>
-          <w:rtl/>
-        </w:rPr>
-        <w:t xml:space="preserve"> מעבד </w:t>
-      </w:r>
-      <w:r>
-        <w:rPr>
-          <w:rFonts w:ascii="David" w:eastAsia="Calibri" w:hAnsi="David" w:cs="David"/>
-          <w:b/>
-          <w:bCs/>
-          <w:sz w:val="28"/>
-          <w:szCs w:val="28"/>
-        </w:rPr>
-        <w:t xml:space="preserve">-RAM 32GB i7 </w:t>
-      </w:r>
-    </w:p>
-    <w:p>
-      <w:pPr>
-        <w:spacing w:after="0" w:line="359" w:lineRule="auto"/>
-        <w:rPr>
-          <w:rFonts w:ascii="David" w:hAnsi="David" w:cs="David"/>
-          <w:b/>
-          <w:bCs/>
-          <w:sz w:val="28"/>
-          <w:szCs w:val="28"/>
+        <w:t>.</w:t>
+      </w:r>
+    </w:p>
+    <w:p>
+      <w:pPr>
+        <w:spacing w:line="360" w:lineRule="auto"/>
+        <w:rPr>
+          <w:rFonts w:ascii="David" w:hAnsi="David" w:cs="David" w:hint="cs"/>
+          <w:b/>
+          <w:bCs/>
+          <w:sz w:val="28"/>
+          <w:szCs w:val="28"/>
+          <w:rtl/>
         </w:rPr>
       </w:pPr>
       <w:r>
@@ -12195,322 +12556,65 @@
           <w:bCs/>
           <w:sz w:val="28"/>
           <w:szCs w:val="28"/>
+          <w:rtl/>
+        </w:rPr>
+        <w:t>מסד נתונים:</w:t>
+      </w:r>
+      <w:r>
+        <w:rPr>
+          <w:rFonts w:ascii="David" w:hAnsi="David" w:cs="David"/>
+          <w:b/>
+          <w:bCs/>
+          <w:sz w:val="28"/>
+          <w:szCs w:val="28"/>
+          <w:rtl/>
         </w:rPr>
         <w:t xml:space="preserve"> </w:t>
       </w:r>
       <w:r>
         <w:rPr>
-          <w:rFonts w:ascii="David" w:eastAsia="Calibri" w:hAnsi="David" w:cs="David"/>
-          <w:b/>
-          <w:bCs/>
-          <w:sz w:val="28"/>
-          <w:szCs w:val="28"/>
-          <w:rtl/>
-        </w:rPr>
-        <w:t>עמדת פיתוח:</w:t>
-      </w:r>
-      <w:r>
-        <w:br/>
-      </w:r>
-      <w:r>
-        <w:rPr>
-          <w:rFonts w:ascii="David" w:eastAsia="Calibri" w:hAnsi="David" w:cs="David"/>
-          <w:b/>
-          <w:bCs/>
-          <w:sz w:val="28"/>
-          <w:szCs w:val="28"/>
-          <w:rtl/>
-        </w:rPr>
-        <w:t xml:space="preserve"> מחשב</w:t>
-      </w:r>
-      <w:r>
-        <w:rPr>
-          <w:rFonts w:ascii="David" w:eastAsia="Calibri" w:hAnsi="David" w:cs="David"/>
-          <w:b/>
-          <w:bCs/>
-          <w:sz w:val="28"/>
-          <w:szCs w:val="28"/>
-        </w:rPr>
-        <w:t xml:space="preserve"> Lenovo </w:t>
-      </w:r>
-    </w:p>
-    <w:p>
-      <w:pPr>
-        <w:spacing w:after="0" w:line="359" w:lineRule="auto"/>
-        <w:rPr>
-          <w:rFonts w:ascii="David" w:hAnsi="David" w:cs="David"/>
-          <w:b/>
-          <w:bCs/>
-          <w:sz w:val="28"/>
-          <w:szCs w:val="28"/>
-        </w:rPr>
-      </w:pPr>
-      <w:r>
-        <w:rPr>
-          <w:rFonts w:ascii="David" w:eastAsia="Calibri" w:hAnsi="David" w:cs="David"/>
-          <w:b/>
-          <w:bCs/>
-          <w:sz w:val="28"/>
-          <w:szCs w:val="28"/>
-          <w:rtl/>
-        </w:rPr>
-        <w:t>מערכת ההפעלה:</w:t>
-      </w:r>
-      <w:r>
-        <w:br/>
-      </w:r>
-      <w:r>
-        <w:rPr>
-          <w:rFonts w:ascii="David" w:eastAsia="Calibri" w:hAnsi="David" w:cs="David"/>
-          <w:b/>
-          <w:bCs/>
-          <w:sz w:val="28"/>
-          <w:szCs w:val="28"/>
-          <w:rtl/>
-        </w:rPr>
-        <w:t xml:space="preserve"> 10</w:t>
-      </w:r>
-      <w:r>
-        <w:rPr>
-          <w:rFonts w:ascii="David" w:eastAsia="Calibri" w:hAnsi="David" w:cs="David"/>
-          <w:b/>
-          <w:bCs/>
-          <w:sz w:val="28"/>
-          <w:szCs w:val="28"/>
-        </w:rPr>
-        <w:t xml:space="preserve"> Windows </w:t>
-      </w:r>
-    </w:p>
-    <w:p>
-      <w:pPr>
-        <w:spacing w:after="112" w:line="359" w:lineRule="auto"/>
-        <w:ind w:left="10"/>
-        <w:rPr>
-          <w:rFonts w:ascii="David" w:eastAsia="Calibri" w:hAnsi="David" w:cs="David"/>
-          <w:b/>
-          <w:bCs/>
-          <w:sz w:val="28"/>
-          <w:szCs w:val="28"/>
-          <w:rtl/>
-        </w:rPr>
-      </w:pPr>
-      <w:r>
-        <w:rPr>
-          <w:rFonts w:ascii="David" w:eastAsia="Calibri" w:hAnsi="David" w:cs="David"/>
-          <w:b/>
-          <w:bCs/>
-          <w:sz w:val="28"/>
-          <w:szCs w:val="28"/>
-          <w:rtl/>
-        </w:rPr>
-        <w:t>שפות תוכנה:</w:t>
-      </w:r>
-      <w:r>
-        <w:br/>
-      </w:r>
-      <w:r>
-        <w:rPr>
-          <w:rFonts w:ascii="David" w:eastAsia="Calibri" w:hAnsi="David" w:cs="David"/>
-          <w:b/>
-          <w:bCs/>
-          <w:sz w:val="28"/>
-          <w:szCs w:val="28"/>
-          <w:rtl/>
-        </w:rPr>
-        <w:t xml:space="preserve"> </w:t>
-      </w:r>
-      <w:r>
-        <w:rPr>
-          <w:rFonts w:ascii="David" w:eastAsia="Calibri" w:hAnsi="David" w:cs="David"/>
-          <w:b/>
-          <w:bCs/>
-          <w:sz w:val="28"/>
-          <w:szCs w:val="28"/>
-        </w:rPr>
-        <w:t xml:space="preserve">#C , </w:t>
-      </w:r>
-      <w:r>
-        <w:rPr>
-          <w:rFonts w:ascii="David" w:eastAsia="Calibri" w:hAnsi="David" w:cs="David"/>
-          <w:b/>
-          <w:bCs/>
-          <w:sz w:val="28"/>
-          <w:szCs w:val="28"/>
-          <w:rtl/>
-        </w:rPr>
-        <w:t>תוך שימוש בטכנולוגית</w:t>
-      </w:r>
-      <w:r>
-        <w:rPr>
-          <w:rFonts w:ascii="David" w:eastAsia="Calibri" w:hAnsi="David" w:cs="David"/>
-          <w:b/>
-          <w:bCs/>
-          <w:sz w:val="28"/>
-          <w:szCs w:val="28"/>
-        </w:rPr>
-        <w:t xml:space="preserve"> </w:t>
-      </w:r>
-      <w:proofErr w:type="spellStart"/>
-      <w:r>
-        <w:rPr>
-          <w:rFonts w:ascii="David" w:eastAsia="Calibri" w:hAnsi="David" w:cs="David"/>
-          <w:b/>
-          <w:bCs/>
-          <w:sz w:val="28"/>
-          <w:szCs w:val="28"/>
-        </w:rPr>
-        <w:t>WebApi</w:t>
-      </w:r>
-      <w:proofErr w:type="spellEnd"/>
-      <w:r>
-        <w:rPr>
-          <w:rFonts w:ascii="David" w:eastAsia="Calibri" w:hAnsi="David" w:cs="David"/>
-          <w:b/>
-          <w:bCs/>
-          <w:sz w:val="28"/>
-          <w:szCs w:val="28"/>
-        </w:rPr>
-        <w:t xml:space="preserve">, </w:t>
-      </w:r>
-      <w:proofErr w:type="spellStart"/>
-      <w:r>
-        <w:rPr>
-          <w:rFonts w:ascii="David" w:eastAsia="Calibri" w:hAnsi="David" w:cs="David"/>
-          <w:b/>
-          <w:bCs/>
-          <w:sz w:val="28"/>
-          <w:szCs w:val="28"/>
-          <w:rtl/>
-        </w:rPr>
-        <w:t>אנגולר</w:t>
-      </w:r>
-      <w:proofErr w:type="spellEnd"/>
-      <w:r>
-        <w:rPr>
-          <w:rFonts w:ascii="David" w:eastAsia="Calibri" w:hAnsi="David" w:cs="David"/>
-          <w:b/>
-          <w:bCs/>
-          <w:sz w:val="28"/>
-          <w:szCs w:val="28"/>
-          <w:rtl/>
-        </w:rPr>
-        <w:t xml:space="preserve">. </w:t>
-      </w:r>
-      <w:r>
-        <w:br/>
-      </w:r>
-      <w:r>
-        <w:br/>
-      </w:r>
-      <w:r>
-        <w:rPr>
-          <w:rFonts w:ascii="David" w:eastAsia="Calibri" w:hAnsi="David" w:cs="David"/>
-          <w:b/>
-          <w:bCs/>
-          <w:sz w:val="28"/>
-          <w:szCs w:val="28"/>
-          <w:rtl/>
-        </w:rPr>
-        <w:t>כלי תוכנה לפיתוח המערכת:</w:t>
-      </w:r>
-      <w:r>
-        <w:br/>
-      </w:r>
-      <w:r>
-        <w:rPr>
-          <w:rFonts w:ascii="David" w:eastAsia="Calibri" w:hAnsi="David" w:cs="David"/>
-          <w:b/>
-          <w:bCs/>
-          <w:sz w:val="28"/>
-          <w:szCs w:val="28"/>
-        </w:rPr>
-        <w:t xml:space="preserve"> .Microsoft Visual Studio2019, vs code</w:t>
-      </w:r>
-    </w:p>
-    <w:p>
-      <w:pPr>
-        <w:spacing w:after="112" w:line="359" w:lineRule="auto"/>
-        <w:ind w:left="10"/>
-        <w:rPr>
-          <w:rFonts w:ascii="David" w:hAnsi="David" w:cs="David"/>
-          <w:b/>
-          <w:bCs/>
-          <w:sz w:val="28"/>
-          <w:szCs w:val="28"/>
-          <w:highlight w:val="cyan"/>
-        </w:rPr>
-      </w:pPr>
-      <w:r>
-        <w:rPr>
-          <w:rFonts w:ascii="David" w:eastAsia="Calibri" w:hAnsi="David" w:cs="David"/>
-          <w:b/>
-          <w:bCs/>
-          <w:sz w:val="28"/>
-          <w:szCs w:val="28"/>
-          <w:rtl/>
-        </w:rPr>
-        <w:t>מסד נתונים:</w:t>
-      </w:r>
-      <w:r>
-        <w:br/>
-      </w:r>
-      <w:r>
-        <w:rPr>
-          <w:rFonts w:ascii="David" w:eastAsia="Calibri" w:hAnsi="David" w:cs="David"/>
-          <w:b/>
-          <w:bCs/>
-          <w:sz w:val="28"/>
-          <w:szCs w:val="28"/>
-        </w:rPr>
-        <w:t xml:space="preserve">.SQL Server </w:t>
-      </w:r>
-    </w:p>
-    <w:p>
-      <w:pPr>
-        <w:spacing w:after="112" w:line="359" w:lineRule="auto"/>
-        <w:ind w:left="10"/>
-        <w:rPr>
-          <w:rFonts w:ascii="David" w:eastAsia="Calibri" w:hAnsi="David" w:cs="David"/>
-          <w:b/>
-          <w:bCs/>
-          <w:sz w:val="28"/>
-          <w:szCs w:val="28"/>
-          <w:rtl/>
-        </w:rPr>
-      </w:pPr>
-    </w:p>
-    <w:p>
-      <w:pPr>
-        <w:spacing w:after="112" w:line="359" w:lineRule="auto"/>
-        <w:ind w:left="10"/>
-        <w:rPr>
-          <w:rFonts w:ascii="David" w:hAnsi="David" w:cs="David"/>
-          <w:b/>
-          <w:bCs/>
-          <w:sz w:val="28"/>
-          <w:szCs w:val="28"/>
-        </w:rPr>
-      </w:pPr>
-      <w:r>
-        <w:rPr>
-          <w:rFonts w:ascii="David" w:eastAsia="Calibri" w:hAnsi="David" w:cs="David"/>
-          <w:b/>
-          <w:bCs/>
-          <w:sz w:val="28"/>
-          <w:szCs w:val="28"/>
-          <w:rtl/>
-        </w:rPr>
-        <w:t>עמדת משתמש מינימאלית</w:t>
-      </w:r>
-      <w:r>
-        <w:rPr>
-          <w:rFonts w:ascii="David" w:eastAsia="Calibri" w:hAnsi="David" w:cs="David"/>
-          <w:b/>
-          <w:bCs/>
-          <w:sz w:val="28"/>
-          <w:szCs w:val="28"/>
-        </w:rPr>
-        <w:t xml:space="preserve">: </w:t>
+          <w:rFonts w:ascii="David" w:hAnsi="David" w:cs="David"/>
+          <w:b/>
+          <w:bCs/>
+          <w:sz w:val="28"/>
+          <w:szCs w:val="28"/>
+        </w:rPr>
+        <w:t>SQL server</w:t>
+      </w:r>
+      <w:r>
+        <w:rPr>
+          <w:rFonts w:ascii="David" w:hAnsi="David" w:cs="David" w:hint="cs"/>
+          <w:b/>
+          <w:bCs/>
+          <w:sz w:val="28"/>
+          <w:szCs w:val="28"/>
+          <w:rtl/>
+        </w:rPr>
+        <w:t>.</w:t>
+      </w:r>
+    </w:p>
+    <w:p>
+      <w:pPr>
+        <w:spacing w:line="360" w:lineRule="auto"/>
+        <w:rPr>
+          <w:rFonts w:ascii="David" w:hAnsi="David" w:cs="David"/>
+          <w:b/>
+          <w:bCs/>
+          <w:sz w:val="28"/>
+          <w:szCs w:val="28"/>
+          <w:rtl/>
+        </w:rPr>
+      </w:pPr>
+      <w:r>
+        <w:rPr>
+          <w:rFonts w:ascii="David" w:hAnsi="David" w:cs="David"/>
+          <w:b/>
+          <w:bCs/>
+          <w:sz w:val="28"/>
+          <w:szCs w:val="28"/>
+          <w:rtl/>
+        </w:rPr>
+        <w:t xml:space="preserve">עמדת משתמש מינימאלית: </w:t>
       </w:r>
     </w:p>
     <w:p>
@@ -12518,52 +12622,102 @@
         <w:pStyle w:val="a8"/>
         <w:numPr>
           <w:ilvl w:val="0"/>
-          <w:numId w:val="5"/>
+          <w:numId w:val="44"/>
         </w:numPr>
-        <w:spacing w:after="35" w:line="359" w:lineRule="auto"/>
-        <w:ind w:right="778"/>
-        <w:rPr>
-          <w:rFonts w:eastAsiaTheme="minorEastAsia"/>
-          <w:b/>
-          <w:bCs/>
-          <w:sz w:val="28"/>
-          <w:szCs w:val="28"/>
-        </w:rPr>
-      </w:pPr>
-      <w:r>
-        <w:rPr>
-          <w:rFonts w:ascii="David" w:eastAsia="Calibri" w:hAnsi="David" w:cs="David"/>
-          <w:b/>
-          <w:bCs/>
-          <w:sz w:val="28"/>
-          <w:szCs w:val="28"/>
-          <w:rtl/>
-        </w:rPr>
-        <w:t>חומרה:</w:t>
-      </w:r>
-      <w:r>
-        <w:br/>
-      </w:r>
-      <w:r>
-        <w:rPr>
-          <w:rFonts w:ascii="David" w:eastAsia="Calibri" w:hAnsi="David" w:cs="David"/>
-          <w:b/>
-          <w:bCs/>
-          <w:sz w:val="28"/>
-          <w:szCs w:val="28"/>
-          <w:rtl/>
-        </w:rPr>
-        <w:t xml:space="preserve"> מעבד</w:t>
-      </w:r>
-      <w:r>
-        <w:rPr>
-          <w:rFonts w:ascii="David" w:eastAsia="Calibri" w:hAnsi="David" w:cs="David"/>
-          <w:b/>
-          <w:bCs/>
-          <w:sz w:val="28"/>
-          <w:szCs w:val="28"/>
-        </w:rPr>
-        <w:t xml:space="preserve">-RAM 4GB i5. </w:t>
+        <w:spacing w:line="360" w:lineRule="auto"/>
+        <w:rPr>
+          <w:rFonts w:ascii="David" w:hAnsi="David" w:cs="David"/>
+          <w:b/>
+          <w:bCs/>
+          <w:sz w:val="28"/>
+          <w:szCs w:val="28"/>
+          <w:rtl/>
+        </w:rPr>
+      </w:pPr>
+      <w:r>
+        <w:rPr>
+          <w:rFonts w:ascii="David" w:hAnsi="David" w:cs="David"/>
+          <w:b/>
+          <w:bCs/>
+          <w:sz w:val="28"/>
+          <w:szCs w:val="28"/>
+          <w:rtl/>
+        </w:rPr>
+        <w:t xml:space="preserve">חומרה: </w:t>
+      </w:r>
+      <w:r>
+        <w:rPr>
+          <w:rFonts w:ascii="David" w:hAnsi="David" w:cs="David"/>
+          <w:b/>
+          <w:bCs/>
+          <w:sz w:val="28"/>
+          <w:szCs w:val="28"/>
+          <w:rtl/>
+        </w:rPr>
+        <w:br/>
+      </w:r>
+      <w:r>
+        <w:rPr>
+          <w:rFonts w:ascii="David" w:hAnsi="David" w:cs="David"/>
+          <w:b/>
+          <w:bCs/>
+          <w:sz w:val="28"/>
+          <w:szCs w:val="28"/>
+          <w:rtl/>
+        </w:rPr>
+        <w:t xml:space="preserve">מעבד </w:t>
+      </w:r>
+      <w:r>
+        <w:rPr>
+          <w:rFonts w:ascii="David" w:hAnsi="David" w:cs="David"/>
+          <w:b/>
+          <w:bCs/>
+          <w:sz w:val="28"/>
+          <w:szCs w:val="28"/>
+        </w:rPr>
+        <w:t>i5</w:t>
+      </w:r>
+      <w:r>
+        <w:rPr>
+          <w:rFonts w:ascii="David" w:hAnsi="David" w:cs="David"/>
+          <w:b/>
+          <w:bCs/>
+          <w:sz w:val="28"/>
+          <w:szCs w:val="28"/>
+          <w:rtl/>
+        </w:rPr>
+        <w:t xml:space="preserve"> 4</w:t>
+      </w:r>
+      <w:r>
+        <w:rPr>
+          <w:rFonts w:ascii="David" w:hAnsi="David" w:cs="David"/>
+          <w:b/>
+          <w:bCs/>
+          <w:sz w:val="28"/>
+          <w:szCs w:val="28"/>
+        </w:rPr>
+        <w:t>GB</w:t>
+      </w:r>
+      <w:r>
+        <w:rPr>
+          <w:rFonts w:ascii="David" w:hAnsi="David" w:cs="David"/>
+          <w:b/>
+          <w:bCs/>
+          <w:sz w:val="28"/>
+          <w:szCs w:val="28"/>
+          <w:rtl/>
+        </w:rPr>
+        <w:t xml:space="preserve"> </w:t>
+      </w:r>
+      <w:r>
+        <w:rPr>
+          <w:rFonts w:ascii="David" w:hAnsi="David" w:cs="David"/>
+          <w:b/>
+          <w:bCs/>
+          <w:sz w:val="28"/>
+          <w:szCs w:val="28"/>
+        </w:rPr>
+        <w:t>RAM</w:t>
       </w:r>
     </w:p>
     <w:p>
@@ -12571,35 +12725,42 @@
         <w:pStyle w:val="a8"/>
         <w:numPr>
           <w:ilvl w:val="0"/>
-          <w:numId w:val="5"/>
+          <w:numId w:val="44"/>
         </w:numPr>
-        <w:spacing w:after="35" w:line="359" w:lineRule="auto"/>
-        <w:ind w:right="778"/>
-        <w:rPr>
-          <w:rFonts w:eastAsiaTheme="minorEastAsia"/>
-          <w:b/>
-          <w:bCs/>
-          <w:sz w:val="28"/>
-          <w:szCs w:val="28"/>
-        </w:rPr>
-      </w:pPr>
-      <w:r>
-        <w:rPr>
-          <w:rFonts w:ascii="David" w:eastAsia="Calibri" w:hAnsi="David" w:cs="David"/>
-          <w:b/>
-          <w:bCs/>
-          <w:sz w:val="28"/>
-          <w:szCs w:val="28"/>
-          <w:rtl/>
-        </w:rPr>
-        <w:t>מערכת ההפעלה:</w:t>
-      </w:r>
-      <w:r>
-        <w:br/>
-      </w:r>
-      <w:r>
-        <w:rPr>
-          <w:rFonts w:ascii="David" w:eastAsia="Calibri" w:hAnsi="David" w:cs="David"/>
+        <w:spacing w:line="360" w:lineRule="auto"/>
+        <w:rPr>
+          <w:rFonts w:ascii="David" w:hAnsi="David" w:cs="David"/>
+          <w:b/>
+          <w:bCs/>
+          <w:sz w:val="28"/>
+          <w:szCs w:val="28"/>
+        </w:rPr>
+      </w:pPr>
+      <w:r>
+        <w:rPr>
+          <w:rFonts w:ascii="David" w:hAnsi="David" w:cs="David"/>
+          <w:b/>
+          <w:bCs/>
+          <w:sz w:val="28"/>
+          <w:szCs w:val="28"/>
+          <w:rtl/>
+        </w:rPr>
+        <w:t>מערכת הפעלה:</w:t>
+      </w:r>
+      <w:r>
+        <w:rPr>
+          <w:rFonts w:ascii="David" w:hAnsi="David" w:cs="David"/>
+          <w:b/>
+          <w:bCs/>
+          <w:sz w:val="28"/>
+          <w:szCs w:val="28"/>
+          <w:rtl/>
+        </w:rPr>
+        <w:br/>
+      </w:r>
+      <w:r>
+        <w:rPr>
+          <w:rFonts w:ascii="David" w:hAnsi="David" w:cs="David"/>
           <w:b/>
           <w:bCs/>
           <w:sz w:val="28"/>
@@ -12610,34 +12771,24 @@
       </w:r>
       <w:r>
         <w:rPr>
-          <w:rFonts w:ascii="David" w:eastAsia="Calibri" w:hAnsi="David" w:cs="David"/>
-          <w:b/>
-          <w:bCs/>
-          <w:sz w:val="28"/>
-          <w:szCs w:val="28"/>
-        </w:rPr>
-        <w:t xml:space="preserve"> Windows 7</w:t>
-      </w:r>
-      <w:r>
-        <w:rPr>
-          <w:rFonts w:ascii="David" w:eastAsia="Calibri" w:hAnsi="David" w:cs="David"/>
-          <w:b/>
-          <w:bCs/>
-          <w:sz w:val="28"/>
-          <w:szCs w:val="28"/>
-          <w:rtl/>
-        </w:rPr>
-        <w:t>ומעלה</w:t>
-      </w:r>
-      <w:r>
-        <w:rPr>
-          <w:rFonts w:ascii="David" w:eastAsia="Calibri" w:hAnsi="David" w:cs="David"/>
-          <w:b/>
-          <w:bCs/>
-          <w:sz w:val="28"/>
-          <w:szCs w:val="28"/>
-        </w:rPr>
-        <w:t xml:space="preserve">. </w:t>
+          <w:rFonts w:ascii="David" w:hAnsi="David" w:cs="David"/>
+          <w:b/>
+          <w:bCs/>
+          <w:sz w:val="28"/>
+          <w:szCs w:val="28"/>
+        </w:rPr>
+        <w:t>Windows 7</w:t>
+      </w:r>
+      <w:r>
+        <w:rPr>
+          <w:rFonts w:ascii="David" w:hAnsi="David" w:cs="David"/>
+          <w:b/>
+          <w:bCs/>
+          <w:sz w:val="28"/>
+          <w:szCs w:val="28"/>
+          <w:rtl/>
+        </w:rPr>
+        <w:t xml:space="preserve"> ומעלה.</w:t>
       </w:r>
     </w:p>
     <w:p>
@@ -12645,21 +12796,20 @@
         <w:pStyle w:val="a8"/>
         <w:numPr>
           <w:ilvl w:val="0"/>
-          <w:numId w:val="5"/>
+          <w:numId w:val="44"/>
         </w:numPr>
-        <w:spacing w:after="154"/>
-        <w:ind w:right="778"/>
-        <w:rPr>
-          <w:rFonts w:eastAsiaTheme="minorEastAsia"/>
-          <w:b/>
-          <w:bCs/>
-          <w:sz w:val="28"/>
-          <w:szCs w:val="28"/>
-        </w:rPr>
-      </w:pPr>
-      <w:r>
-        <w:rPr>
-          <w:rFonts w:ascii="David" w:eastAsia="Calibri" w:hAnsi="David" w:cs="David"/>
+        <w:spacing w:line="360" w:lineRule="auto"/>
+        <w:rPr>
+          <w:rFonts w:ascii="David" w:hAnsi="David" w:cs="David"/>
+          <w:b/>
+          <w:bCs/>
+          <w:sz w:val="28"/>
+          <w:szCs w:val="28"/>
+        </w:rPr>
+      </w:pPr>
+      <w:r>
+        <w:rPr>
+          <w:rFonts w:ascii="David" w:hAnsi="David" w:cs="David"/>
           <w:b/>
           <w:bCs/>
           <w:sz w:val="28"/>
@@ -12669,28 +12819,26 @@
         <w:t>חיבור לרשת:</w:t>
       </w:r>
       <w:r>
-        <w:br/>
-      </w:r>
-      <w:r>
-        <w:rPr>
-          <w:rFonts w:ascii="David" w:eastAsia="Calibri" w:hAnsi="David" w:cs="David"/>
-          <w:b/>
-          <w:bCs/>
-          <w:sz w:val="28"/>
-          <w:szCs w:val="28"/>
-          <w:rtl/>
-        </w:rPr>
-        <w:t xml:space="preserve"> נדרש</w:t>
-      </w:r>
-      <w:r>
-        <w:rPr>
-          <w:rFonts w:ascii="David" w:eastAsia="Calibri" w:hAnsi="David" w:cs="David"/>
-          <w:b/>
-          <w:bCs/>
-          <w:sz w:val="28"/>
-          <w:szCs w:val="28"/>
-        </w:rPr>
-        <w:t xml:space="preserve">. </w:t>
+        <w:rPr>
+          <w:rFonts w:ascii="David" w:hAnsi="David" w:cs="David"/>
+          <w:b/>
+          <w:bCs/>
+          <w:sz w:val="28"/>
+          <w:szCs w:val="28"/>
+          <w:rtl/>
+        </w:rPr>
+        <w:br/>
+      </w:r>
+      <w:r>
+        <w:rPr>
+          <w:rFonts w:ascii="David" w:hAnsi="David" w:cs="David"/>
+          <w:b/>
+          <w:bCs/>
+          <w:sz w:val="28"/>
+          <w:szCs w:val="28"/>
+          <w:rtl/>
+        </w:rPr>
+        <w:t xml:space="preserve"> נדרש.</w:t>
       </w:r>
     </w:p>
     <w:p>
@@ -12698,20 +12846,79 @@
         <w:pStyle w:val="a8"/>
         <w:numPr>
           <w:ilvl w:val="0"/>
-          <w:numId w:val="5"/>
+          <w:numId w:val="44"/>
         </w:numPr>
+        <w:spacing w:line="360" w:lineRule="auto"/>
+        <w:rPr>
+          <w:rFonts w:ascii="David" w:hAnsi="David" w:cs="David"/>
+          <w:b/>
+          <w:bCs/>
+          <w:sz w:val="28"/>
+          <w:szCs w:val="28"/>
+        </w:rPr>
+      </w:pPr>
+      <w:r>
+        <w:rPr>
+          <w:rFonts w:ascii="David" w:hAnsi="David" w:cs="David"/>
+          <w:b/>
+          <w:bCs/>
+          <w:sz w:val="28"/>
+          <w:szCs w:val="28"/>
+          <w:rtl/>
+        </w:rPr>
+        <w:t>תוכנות</w:t>
+      </w:r>
+      <w:r>
+        <w:rPr>
+          <w:rFonts w:ascii="David" w:hAnsi="David" w:cs="David" w:hint="cs"/>
+          <w:b/>
+          <w:bCs/>
+          <w:sz w:val="28"/>
+          <w:szCs w:val="28"/>
+          <w:rtl/>
+        </w:rPr>
+        <w:t>:</w:t>
+      </w:r>
+      <w:r>
+        <w:rPr>
+          <w:rFonts w:ascii="David" w:hAnsi="David" w:cs="David"/>
+          <w:b/>
+          <w:bCs/>
+          <w:sz w:val="28"/>
+          <w:szCs w:val="28"/>
+          <w:rtl/>
+        </w:rPr>
+        <w:br/>
+      </w:r>
+      <w:proofErr w:type="spellStart"/>
+      <w:r>
+        <w:rPr>
+          <w:rFonts w:ascii="David" w:hAnsi="David" w:cs="David"/>
+          <w:b/>
+          <w:bCs/>
+          <w:sz w:val="28"/>
+          <w:szCs w:val="28"/>
+        </w:rPr>
+        <w:t>Chrom</w:t>
+      </w:r>
+      <w:proofErr w:type="spellEnd"/>
+      <w:r>
+        <w:rPr>
+          <w:rFonts w:ascii="David" w:hAnsi="David" w:cs="David" w:hint="cs"/>
+          <w:b/>
+          <w:bCs/>
+          <w:sz w:val="28"/>
+          <w:szCs w:val="28"/>
+          <w:rtl/>
+        </w:rPr>
+        <w:t>.</w:t>
+      </w:r>
+    </w:p>
+    <w:p>
+      <w:pPr>
         <w:spacing w:after="167"/>
         <w:ind w:right="778"/>
         <w:rPr>
-          <w:rFonts w:eastAsiaTheme="minorEastAsia"/>
-          <w:b/>
-          <w:bCs/>
-          <w:sz w:val="28"/>
-          <w:szCs w:val="28"/>
-        </w:rPr>
-      </w:pPr>
-      <w:r>
-        <w:rPr>
           <w:rFonts w:ascii="David" w:eastAsia="Calibri" w:hAnsi="David" w:cs="David"/>
           <w:b/>
           <w:bCs/>
@@ -12719,32 +12926,7 @@
           <w:szCs w:val="28"/>
           <w:rtl/>
         </w:rPr>
-        <w:t>תוכנות:</w:t>
-      </w:r>
-      <w:r>
-        <w:br/>
-      </w:r>
-      <w:r>
-        <w:rPr>
-          <w:rFonts w:ascii="David" w:eastAsia="Calibri" w:hAnsi="David" w:cs="David"/>
-          <w:b/>
-          <w:bCs/>
-          <w:sz w:val="28"/>
-          <w:szCs w:val="28"/>
-          <w:rtl/>
-        </w:rPr>
-        <w:t>.</w:t>
-      </w:r>
-      <w:r>
-        <w:rPr>
-          <w:rFonts w:ascii="David" w:eastAsia="Calibri" w:hAnsi="David" w:cs="David"/>
-          <w:b/>
-          <w:bCs/>
-          <w:sz w:val="28"/>
-          <w:szCs w:val="28"/>
-        </w:rPr>
-        <w:t>chrome</w:t>
-      </w:r>
+      </w:pPr>
     </w:p>
     <w:p>
       <w:pPr>
@@ -12756,6 +12938,7 @@
           <w:bCs/>
           <w:sz w:val="28"/>
           <w:szCs w:val="28"/>
+          <w:rtl/>
         </w:rPr>
       </w:pPr>
     </w:p>
@@ -12769,6 +12952,7 @@
           <w:bCs/>
           <w:sz w:val="28"/>
           <w:szCs w:val="28"/>
+          <w:rtl/>
         </w:rPr>
       </w:pPr>
     </w:p>
@@ -12782,6 +12966,7 @@
           <w:bCs/>
           <w:sz w:val="28"/>
           <w:szCs w:val="28"/>
+          <w:rtl/>
         </w:rPr>
       </w:pPr>
     </w:p>
@@ -12795,32 +12980,7 @@
           <w:bCs/>
           <w:sz w:val="28"/>
           <w:szCs w:val="28"/>
-        </w:rPr>
-      </w:pPr>
-    </w:p>
-    <w:p>
-      <w:pPr>
-        <w:spacing w:after="167"/>
-        <w:ind w:right="778"/>
-        <w:rPr>
-          <w:rFonts w:ascii="David" w:eastAsia="Calibri" w:hAnsi="David" w:cs="David"/>
-          <w:b/>
-          <w:bCs/>
-          <w:sz w:val="28"/>
-          <w:szCs w:val="28"/>
-        </w:rPr>
-      </w:pPr>
-    </w:p>
-    <w:p>
-      <w:pPr>
-        <w:spacing w:after="167"/>
-        <w:ind w:right="778"/>
-        <w:rPr>
-          <w:rFonts w:ascii="David" w:eastAsia="Calibri" w:hAnsi="David" w:cs="David"/>
-          <w:b/>
-          <w:bCs/>
-          <w:sz w:val="28"/>
-          <w:szCs w:val="28"/>
+          <w:rtl/>
         </w:rPr>
       </w:pPr>
     </w:p>
@@ -12855,7 +13015,7 @@
           <w:rtl/>
         </w:rPr>
       </w:pPr>
-      <w:bookmarkStart w:id="14" w:name="_Toc104565749"/>
+      <w:bookmarkStart w:id="14" w:name="_Toc104693853"/>
       <w:r>
         <w:rPr>
           <w:rFonts w:ascii="David" w:hAnsi="David" w:cs="David"/>
@@ -13122,7 +13282,7 @@
           <w:rtl/>
         </w:rPr>
       </w:pPr>
-      <w:bookmarkStart w:id="15" w:name="_Toc104565750"/>
+      <w:bookmarkStart w:id="15" w:name="_Toc104693854"/>
       <w:r>
         <w:rPr>
           <w:rFonts w:ascii="David" w:hAnsi="David" w:cs="David"/>
@@ -13521,7 +13681,7 @@
           <w:rtl/>
         </w:rPr>
       </w:pPr>
-      <w:bookmarkStart w:id="16" w:name="_Toc104565751"/>
+      <w:bookmarkStart w:id="16" w:name="_Toc104693855"/>
       <w:r>
         <w:rPr>
           <w:rFonts w:ascii="David" w:hAnsi="David" w:cs="David"/>
@@ -13631,7 +13791,6 @@
         </w:drawing>
       </w:r>
       <w:proofErr w:type="spellStart"/>
-      <w:proofErr w:type="gramStart"/>
       <w:r>
         <w:rPr>
           <w:rFonts w:ascii="David" w:hAnsi="David" w:cs="David"/>
@@ -13653,19 +13812,7 @@
           <w:sz w:val="28"/>
           <w:szCs w:val="28"/>
         </w:rPr>
-        <w:t>(</w:t>
-      </w:r>
-      <w:proofErr w:type="gramEnd"/>
-      <w:r>
-        <w:rPr>
-          <w:rFonts w:ascii="David" w:hAnsi="David" w:cs="David"/>
-          <w:b/>
-          <w:bCs/>
-          <w:color w:val="D03737"/>
-          <w:sz w:val="28"/>
-          <w:szCs w:val="28"/>
-        </w:rPr>
-        <w:t>)</w:t>
+        <w:t>()</w:t>
       </w:r>
       <w:r>
         <w:rPr>
@@ -13879,7 +14026,6 @@
         <w:br/>
       </w:r>
       <w:proofErr w:type="spellStart"/>
-      <w:proofErr w:type="gramStart"/>
       <w:r>
         <w:rPr>
           <w:rFonts w:ascii="David" w:eastAsia="Consolas" w:hAnsi="David" w:cs="David"/>
@@ -13901,19 +14047,7 @@
           <w:sz w:val="28"/>
           <w:szCs w:val="28"/>
         </w:rPr>
-        <w:t>(</w:t>
-      </w:r>
-      <w:proofErr w:type="gramEnd"/>
-      <w:r>
-        <w:rPr>
-          <w:rFonts w:ascii="David" w:eastAsia="Consolas" w:hAnsi="David" w:cs="David"/>
-          <w:b/>
-          <w:bCs/>
-          <w:color w:val="D03737"/>
-          <w:sz w:val="28"/>
-          <w:szCs w:val="28"/>
-        </w:rPr>
-        <w:t>)</w:t>
+        <w:t>()</w:t>
       </w:r>
       <w:r>
         <w:rPr>
@@ -14210,7 +14344,6 @@
         <w:br/>
       </w:r>
       <w:proofErr w:type="spellStart"/>
-      <w:proofErr w:type="gramStart"/>
       <w:r>
         <w:rPr>
           <w:rFonts w:ascii="David" w:hAnsi="David" w:cs="David"/>
@@ -14232,19 +14365,7 @@
           <w:sz w:val="28"/>
           <w:szCs w:val="28"/>
         </w:rPr>
-        <w:t>(</w:t>
-      </w:r>
-      <w:proofErr w:type="gramEnd"/>
-      <w:r>
-        <w:rPr>
-          <w:rFonts w:ascii="David" w:hAnsi="David" w:cs="David"/>
-          <w:b/>
-          <w:bCs/>
-          <w:color w:val="D03737"/>
-          <w:sz w:val="28"/>
-          <w:szCs w:val="28"/>
-        </w:rPr>
-        <w:t>)</w:t>
+        <w:t>()</w:t>
       </w:r>
       <w:r>
         <w:rPr>
@@ -14563,7 +14684,6 @@
         <w:t xml:space="preserve"> </w:t>
       </w:r>
       <w:proofErr w:type="spellStart"/>
-      <w:proofErr w:type="gramStart"/>
       <w:r>
         <w:rPr>
           <w:rFonts w:ascii="David" w:hAnsi="David" w:cs="David"/>
@@ -14585,9 +14705,8 @@
           <w:sz w:val="28"/>
           <w:szCs w:val="28"/>
         </w:rPr>
-        <w:t>(</w:t>
-      </w:r>
-      <w:proofErr w:type="gramEnd"/>
+        <w:t>()</w:t>
+      </w:r>
       <w:r>
         <w:rPr>
           <w:rFonts w:ascii="David" w:hAnsi="David" w:cs="David"/>
@@ -14597,17 +14716,6 @@
           <w:sz w:val="28"/>
           <w:szCs w:val="28"/>
         </w:rPr>
-        <w:t>)</w:t>
-      </w:r>
-      <w:r>
-        <w:rPr>
-          <w:rFonts w:ascii="David" w:hAnsi="David" w:cs="David"/>
-          <w:b/>
-          <w:bCs/>
-          <w:color w:val="D03737"/>
-          <w:sz w:val="28"/>
-          <w:szCs w:val="28"/>
-        </w:rPr>
         <w:t>-</w:t>
       </w:r>
       <w:r>
@@ -14842,7 +14950,6 @@
           <w:szCs w:val="28"/>
         </w:rPr>
       </w:pPr>
-      <w:proofErr w:type="gramStart"/>
       <w:r>
         <w:rPr>
           <w:rFonts w:ascii="David" w:hAnsi="David" w:cs="David"/>
@@ -14865,20 +14972,7 @@
           <w:szCs w:val="28"/>
           <w:u w:val="single"/>
         </w:rPr>
-        <w:t>(</w:t>
-      </w:r>
-      <w:proofErr w:type="gramEnd"/>
-      <w:r>
-        <w:rPr>
-          <w:rFonts w:ascii="David" w:hAnsi="David" w:cs="David"/>
-          <w:b/>
-          <w:bCs/>
-          <w:color w:val="C00000"/>
-          <w:sz w:val="28"/>
-          <w:szCs w:val="28"/>
-          <w:u w:val="single"/>
-        </w:rPr>
-        <w:t>)</w:t>
+        <w:t>()</w:t>
       </w:r>
       <w:r>
         <w:rPr>
@@ -15188,7 +15282,7 @@
           <w:rtl/>
         </w:rPr>
       </w:pPr>
-      <w:bookmarkStart w:id="17" w:name="_Toc104565752"/>
+      <w:bookmarkStart w:id="17" w:name="_Toc104693856"/>
       <w:r>
         <w:rPr>
           <w:rFonts w:ascii="David" w:hAnsi="David" w:cs="David"/>
@@ -15360,7 +15454,7 @@
           <w:u w:val="single"/>
         </w:rPr>
       </w:pPr>
-      <w:bookmarkStart w:id="18" w:name="_Toc104565753"/>
+      <w:bookmarkStart w:id="18" w:name="_Toc104693857"/>
       <w:r>
         <w:rPr>
           <w:rFonts w:ascii="David" w:hAnsi="David" w:cs="David"/>
@@ -15450,7 +15544,7 @@
           <w:u w:val="single"/>
         </w:rPr>
       </w:pPr>
-      <w:bookmarkStart w:id="19" w:name="_Toc104565754"/>
+      <w:bookmarkStart w:id="19" w:name="_Toc104693858"/>
       <w:r>
         <w:rPr>
           <w:rFonts w:ascii="David" w:hAnsi="David" w:cs="David"/>
@@ -15486,7 +15580,7 @@
           <w:rtl/>
         </w:rPr>
       </w:pPr>
-      <w:bookmarkStart w:id="20" w:name="_Toc104565755"/>
+      <w:bookmarkStart w:id="20" w:name="_Toc104693859"/>
       <w:r>
         <w:rPr>
           <w:rFonts w:ascii="David" w:hAnsi="David" w:cs="David"/>
@@ -15831,18 +15925,7 @@
           <w:sz w:val="28"/>
           <w:szCs w:val="28"/>
         </w:rPr>
-        <w:t xml:space="preserve">Data </w:t>
-      </w:r>
-      <w:proofErr w:type="gramStart"/>
-      <w:r>
-        <w:rPr>
-          <w:rFonts w:ascii="David" w:eastAsia="Calibri" w:hAnsi="David" w:cs="David"/>
-          <w:b/>
-          <w:bCs/>
-          <w:sz w:val="28"/>
-          <w:szCs w:val="28"/>
-        </w:rPr>
-        <w:t>Base</w:t>
+        <w:t>Data Base</w:t>
       </w:r>
       <w:r>
         <w:rPr>
@@ -15864,7 +15947,6 @@
         </w:rPr>
         <w:t>.</w:t>
       </w:r>
-      <w:proofErr w:type="gramEnd"/>
     </w:p>
     <w:p>
       <w:pPr>
@@ -16178,7 +16260,7 @@
           <w:rtl/>
         </w:rPr>
       </w:pPr>
-      <w:bookmarkStart w:id="21" w:name="_Toc104565756"/>
+      <w:bookmarkStart w:id="21" w:name="_Toc104693860"/>
       <w:r>
         <w:rPr>
           <w:rFonts w:ascii="David" w:hAnsi="David" w:cs="David"/>
@@ -21491,7 +21573,7 @@
           <w:szCs w:val="28"/>
         </w:rPr>
       </w:pPr>
-      <w:bookmarkStart w:id="22" w:name="_Toc104565757"/>
+      <w:bookmarkStart w:id="22" w:name="_Toc104693861"/>
       <w:r>
         <w:rPr>
           <w:rFonts w:ascii="David" w:hAnsi="David" w:cs="David"/>
@@ -21535,7 +21617,7 @@
           <w:rtl/>
         </w:rPr>
       </w:pPr>
-      <w:bookmarkStart w:id="23" w:name="_Toc104565758"/>
+      <w:bookmarkStart w:id="23" w:name="_Toc104693862"/>
       <w:r>
         <w:rPr>
           <w:rFonts w:ascii="David" w:hAnsi="David" w:cs="David"/>
@@ -21787,7 +21869,7 @@
           <w:rtl/>
         </w:rPr>
       </w:pPr>
-      <w:bookmarkStart w:id="24" w:name="_Toc104565759"/>
+      <w:bookmarkStart w:id="24" w:name="_Toc104693863"/>
       <w:r>
         <w:rPr>
           <w:rFonts w:ascii="David" w:hAnsi="David" w:cs="David"/>
@@ -22010,7 +22092,7 @@
           <w:rtl/>
         </w:rPr>
       </w:pPr>
-      <w:bookmarkStart w:id="25" w:name="_Toc104565760"/>
+      <w:bookmarkStart w:id="25" w:name="_Toc104693864"/>
       <w:r>
         <w:rPr>
           <w:rFonts w:ascii="David" w:hAnsi="David" w:cs="David"/>
@@ -22095,7 +22177,7 @@
           <w:rtl/>
         </w:rPr>
       </w:pPr>
-      <w:bookmarkStart w:id="26" w:name="_Toc104565761"/>
+      <w:bookmarkStart w:id="26" w:name="_Toc104693865"/>
       <w:r>
         <w:rPr>
           <w:rFonts w:ascii="David" w:hAnsi="David" w:cs="David"/>
@@ -22249,9 +22331,9 @@
           <w:rtl/>
         </w:rPr>
         <w:drawing>
-          <wp:inline distT="0" distB="0" distL="0" distR="0" wp14:anchorId="760DD1DB" wp14:editId="76DD90CA">
+          <wp:inline distT="0" distB="0" distL="0" distR="0" wp14:anchorId="760DD1DB" wp14:editId="3A971518">
             <wp:extent cx="5274310" cy="6751955"/>
-            <wp:effectExtent l="0" t="0" r="2540" b="0"/>
+            <wp:effectExtent l="38100" t="38100" r="40640" b="29845"/>
             <wp:docPr id="3" name="תמונה 3"/>
             <wp:cNvGraphicFramePr>
               <a:graphicFrameLocks xmlns:a="http://schemas.openxmlformats.org/drawingml/2006/main" noChangeAspect="1"/>
@@ -22283,6 +22365,13 @@
                     <a:prstGeom prst="rect">
                       <a:avLst/>
                     </a:prstGeom>
+                    <a:ln w="28575">
+                      <a:solidFill>
+                        <a:schemeClr val="accent1">
+                          <a:lumMod val="50000"/>
+                        </a:schemeClr>
+                      </a:solidFill>
+                    </a:ln>
                   </pic:spPr>
                 </pic:pic>
               </a:graphicData>
@@ -22392,7 +22481,7 @@
           <w:rtl/>
         </w:rPr>
       </w:pPr>
-      <w:bookmarkStart w:id="27" w:name="_Toc104565762"/>
+      <w:bookmarkStart w:id="27" w:name="_Toc104693866"/>
       <w:r>
         <w:rPr>
           <w:rFonts w:ascii="David" w:hAnsi="David" w:cs="David"/>
@@ -22957,7 +23046,7 @@
           <w:rtl/>
         </w:rPr>
       </w:pPr>
-      <w:bookmarkStart w:id="28" w:name="_Toc104565763"/>
+      <w:bookmarkStart w:id="28" w:name="_Toc104693867"/>
       <w:r>
         <w:rPr>
           <w:rFonts w:ascii="David" w:hAnsi="David" w:cs="David"/>
@@ -23071,7 +23160,6 @@
         </w:rPr>
         <w:t>c</w:t>
       </w:r>
-      <w:proofErr w:type="gramStart"/>
       <w:r>
         <w:rPr>
           <w:rFonts w:ascii="David" w:hAnsi="David" w:cs="David"/>
@@ -23114,7 +23202,6 @@
         <w:t>Identifie</w:t>
       </w:r>
       <w:proofErr w:type="spellEnd"/>
-      <w:proofErr w:type="gramEnd"/>
     </w:p>
     <w:p>
       <w:pPr>
@@ -24237,18 +24324,7 @@
           <w:sz w:val="28"/>
           <w:szCs w:val="28"/>
         </w:rPr>
-        <w:t>uc</w:t>
-      </w:r>
-      <w:proofErr w:type="gramStart"/>
-      <w:r>
-        <w:rPr>
-          <w:rFonts w:ascii="David" w:hAnsi="David" w:cs="David"/>
-          <w:b/>
-          <w:bCs/>
-          <w:sz w:val="28"/>
-          <w:szCs w:val="28"/>
-        </w:rPr>
-        <w:t>2</w:t>
+        <w:t>uc2</w:t>
       </w:r>
       <w:r>
         <w:rPr>
@@ -24282,7 +24358,6 @@
         <w:t>Identifie</w:t>
       </w:r>
       <w:proofErr w:type="spellEnd"/>
-      <w:proofErr w:type="gramEnd"/>
     </w:p>
     <w:p>
       <w:pPr>
@@ -25319,7 +25394,6 @@
         </w:rPr>
         <w:t>c</w:t>
       </w:r>
-      <w:proofErr w:type="gramStart"/>
       <w:r>
         <w:rPr>
           <w:rFonts w:ascii="David" w:hAnsi="David" w:cs="David"/>
@@ -25362,7 +25436,6 @@
         <w:t>Identifi</w:t>
       </w:r>
       <w:proofErr w:type="spellEnd"/>
-      <w:proofErr w:type="gramEnd"/>
     </w:p>
     <w:p>
       <w:pPr>
@@ -26204,18 +26277,7 @@
           <w:sz w:val="28"/>
           <w:szCs w:val="28"/>
         </w:rPr>
-        <w:t xml:space="preserve">history </w:t>
-      </w:r>
-      <w:proofErr w:type="gramStart"/>
-      <w:r>
-        <w:rPr>
-          <w:rFonts w:ascii="David" w:hAnsi="David" w:cs="David"/>
-          <w:b/>
-          <w:bCs/>
-          <w:sz w:val="28"/>
-          <w:szCs w:val="28"/>
-        </w:rPr>
-        <w:t>Change</w:t>
+        <w:t>history Change</w:t>
       </w:r>
       <w:r>
         <w:rPr>
@@ -26239,7 +26301,6 @@
         </w:rPr>
         <w:t>.</w:t>
       </w:r>
-      <w:proofErr w:type="gramEnd"/>
     </w:p>
     <w:p>
       <w:pPr>
@@ -26443,7 +26504,6 @@
         </w:rPr>
         <w:t>Uc</w:t>
       </w:r>
-      <w:proofErr w:type="gramStart"/>
       <w:r>
         <w:rPr>
           <w:rFonts w:ascii="David" w:hAnsi="David" w:cs="David"/>
@@ -26486,7 +26546,6 @@
         <w:t>i</w:t>
       </w:r>
       <w:proofErr w:type="spellEnd"/>
-      <w:proofErr w:type="gramEnd"/>
     </w:p>
     <w:p>
       <w:pPr>
@@ -26593,31 +26652,7 @@
           <w:szCs w:val="28"/>
           <w:rtl/>
         </w:rPr>
-        <w:t xml:space="preserve">צופה בתוצאת השיבוץ שנעשה או </w:t>
-      </w:r>
-      <w:proofErr w:type="gramStart"/>
-      <w:r>
-        <w:rPr>
-          <w:rFonts w:ascii="David" w:hAnsi="David" w:cs="David" w:hint="cs"/>
-          <w:b/>
-          <w:bCs/>
-          <w:sz w:val="28"/>
-          <w:szCs w:val="28"/>
-          <w:rtl/>
-        </w:rPr>
-        <w:t>מפעיל  את</w:t>
-      </w:r>
-      <w:proofErr w:type="gramEnd"/>
-      <w:r>
-        <w:rPr>
-          <w:rFonts w:ascii="David" w:hAnsi="David" w:cs="David" w:hint="cs"/>
-          <w:b/>
-          <w:bCs/>
-          <w:sz w:val="28"/>
-          <w:szCs w:val="28"/>
-          <w:rtl/>
-        </w:rPr>
-        <w:t xml:space="preserve"> פעולת השיבוץ.</w:t>
+        <w:t>צופה בתוצאת השיבוץ שנעשה או מפעיל  את פעולת השיבוץ.</w:t>
       </w:r>
     </w:p>
     <w:p>
@@ -26737,31 +26772,7 @@
           <w:szCs w:val="28"/>
           <w:rtl/>
         </w:rPr>
-        <w:t xml:space="preserve">ל פעם שמעונין בצפייה בתוצאות השיבוץ </w:t>
-      </w:r>
-      <w:proofErr w:type="gramStart"/>
-      <w:r>
-        <w:rPr>
-          <w:rFonts w:ascii="David" w:hAnsi="David" w:cs="David" w:hint="cs"/>
-          <w:b/>
-          <w:bCs/>
-          <w:sz w:val="28"/>
-          <w:szCs w:val="28"/>
-          <w:rtl/>
-        </w:rPr>
-        <w:t>או  בהכנסת</w:t>
-      </w:r>
-      <w:proofErr w:type="gramEnd"/>
-      <w:r>
-        <w:rPr>
-          <w:rFonts w:ascii="David" w:hAnsi="David" w:cs="David" w:hint="cs"/>
-          <w:b/>
-          <w:bCs/>
-          <w:sz w:val="28"/>
-          <w:szCs w:val="28"/>
-          <w:rtl/>
-        </w:rPr>
-        <w:t xml:space="preserve"> נתונים  חדשים אם חפץ</w:t>
+        <w:t>ל פעם שמעונין בצפייה בתוצאות השיבוץ או  בהכנסת נתונים  חדשים אם חפץ</w:t>
       </w:r>
       <w:r>
         <w:rPr>
@@ -26812,7 +26823,6 @@
         </w:rPr>
         <w:t xml:space="preserve">: </w:t>
       </w:r>
-      <w:proofErr w:type="gramStart"/>
       <w:r>
         <w:rPr>
           <w:rFonts w:ascii="David" w:hAnsi="David" w:cs="David" w:hint="cs"/>
@@ -26822,19 +26832,7 @@
           <w:szCs w:val="28"/>
           <w:rtl/>
         </w:rPr>
-        <w:t>קיימים  נתונים</w:t>
-      </w:r>
-      <w:proofErr w:type="gramEnd"/>
-      <w:r>
-        <w:rPr>
-          <w:rFonts w:ascii="David" w:hAnsi="David" w:cs="David" w:hint="cs"/>
-          <w:b/>
-          <w:bCs/>
-          <w:sz w:val="28"/>
-          <w:szCs w:val="28"/>
-          <w:rtl/>
-        </w:rPr>
-        <w:t xml:space="preserve"> </w:t>
+        <w:t xml:space="preserve">קיימים  נתונים </w:t>
       </w:r>
       <w:proofErr w:type="spellStart"/>
       <w:r>
@@ -26995,7 +26993,6 @@
         </w:rPr>
         <w:t xml:space="preserve"> תוצאות השיבוץ הן ההתאמה </w:t>
       </w:r>
-      <w:proofErr w:type="gramStart"/>
       <w:r>
         <w:rPr>
           <w:rFonts w:ascii="David" w:hAnsi="David" w:cs="David" w:hint="cs"/>
@@ -27005,19 +27002,7 @@
           <w:szCs w:val="28"/>
           <w:rtl/>
         </w:rPr>
-        <w:t>הטובה  ביותר</w:t>
-      </w:r>
-      <w:proofErr w:type="gramEnd"/>
-      <w:r>
-        <w:rPr>
-          <w:rFonts w:ascii="David" w:hAnsi="David" w:cs="David" w:hint="cs"/>
-          <w:b/>
-          <w:bCs/>
-          <w:sz w:val="28"/>
-          <w:szCs w:val="28"/>
-          <w:rtl/>
-        </w:rPr>
-        <w:t>.</w:t>
+        <w:t>הטובה  ביותר.</w:t>
       </w:r>
     </w:p>
     <w:p>
@@ -27100,31 +27085,7 @@
           <w:szCs w:val="28"/>
           <w:rtl/>
         </w:rPr>
-        <w:t xml:space="preserve">שתמש </w:t>
-      </w:r>
-      <w:proofErr w:type="gramStart"/>
-      <w:r>
-        <w:rPr>
-          <w:rFonts w:ascii="David" w:hAnsi="David" w:cs="David" w:hint="cs"/>
-          <w:b/>
-          <w:bCs/>
-          <w:sz w:val="28"/>
-          <w:szCs w:val="28"/>
-          <w:rtl/>
-        </w:rPr>
-        <w:t>יצפה  בשיבוץ</w:t>
-      </w:r>
-      <w:proofErr w:type="gramEnd"/>
-      <w:r>
-        <w:rPr>
-          <w:rFonts w:ascii="David" w:hAnsi="David" w:cs="David" w:hint="cs"/>
-          <w:b/>
-          <w:bCs/>
-          <w:sz w:val="28"/>
-          <w:szCs w:val="28"/>
-          <w:rtl/>
-        </w:rPr>
-        <w:t>.</w:t>
+        <w:t>שתמש יצפה  בשיבוץ.</w:t>
       </w:r>
     </w:p>
     <w:p>
@@ -27254,18 +27215,7 @@
           <w:sz w:val="28"/>
           <w:szCs w:val="28"/>
         </w:rPr>
-        <w:t xml:space="preserve">history </w:t>
-      </w:r>
-      <w:proofErr w:type="gramStart"/>
-      <w:r>
-        <w:rPr>
-          <w:rFonts w:ascii="David" w:hAnsi="David" w:cs="David"/>
-          <w:b/>
-          <w:bCs/>
-          <w:sz w:val="28"/>
-          <w:szCs w:val="28"/>
-        </w:rPr>
-        <w:t>Change</w:t>
+        <w:t>history Change</w:t>
       </w:r>
       <w:r>
         <w:rPr>
@@ -27287,19 +27237,7 @@
           <w:szCs w:val="28"/>
           <w:rtl/>
         </w:rPr>
-        <w:t>גרסה</w:t>
-      </w:r>
-      <w:proofErr w:type="gramEnd"/>
-      <w:r>
-        <w:rPr>
-          <w:rFonts w:ascii="David" w:hAnsi="David" w:cs="David" w:hint="cs"/>
-          <w:b/>
-          <w:bCs/>
-          <w:sz w:val="28"/>
-          <w:szCs w:val="28"/>
-          <w:rtl/>
-        </w:rPr>
-        <w:t xml:space="preserve"> ראשונה, חיה  אבוחצירא</w:t>
+        <w:t>גרסה ראשונה, חיה  אבוחצירא</w:t>
       </w:r>
       <w:r>
         <w:rPr>
@@ -27557,7 +27495,7 @@
           <w:rtl/>
         </w:rPr>
       </w:pPr>
-      <w:bookmarkStart w:id="29" w:name="_Toc104565764"/>
+      <w:bookmarkStart w:id="29" w:name="_Toc104693868"/>
       <w:r>
         <w:rPr>
           <w:rFonts w:ascii="David" w:hAnsi="David" w:cs="David"/>
@@ -27732,7 +27670,7 @@
           <w:rtl/>
         </w:rPr>
       </w:pPr>
-      <w:bookmarkStart w:id="30" w:name="_Toc104565765"/>
+      <w:bookmarkStart w:id="30" w:name="_Toc104693869"/>
       <w:r>
         <w:rPr>
           <w:rFonts w:ascii="David" w:hAnsi="David" w:cs="David"/>
@@ -29266,7 +29204,7 @@
           <w:rtl/>
         </w:rPr>
       </w:pPr>
-      <w:bookmarkStart w:id="31" w:name="_Toc104565766"/>
+      <w:bookmarkStart w:id="31" w:name="_Toc104693870"/>
       <w:r>
         <w:rPr>
           <w:rFonts w:ascii="David" w:hAnsi="David" w:cs="David"/>
@@ -29571,7 +29509,6 @@
         <w:t>-</w:t>
       </w:r>
       <w:proofErr w:type="spellStart"/>
-      <w:proofErr w:type="gramStart"/>
       <w:r>
         <w:rPr>
           <w:rFonts w:ascii="David" w:hAnsi="David" w:cs="David"/>
@@ -29595,7 +29532,6 @@
         </w:rPr>
         <w:t>(</w:t>
       </w:r>
-      <w:proofErr w:type="gramEnd"/>
       <w:r>
         <w:rPr>
           <w:rFonts w:ascii="David" w:hAnsi="David" w:cs="David"/>
@@ -29642,6 +29578,7 @@
       <w:r>
         <w:rPr>
           <w:rFonts w:cs="Arial"/>
+          <w:noProof/>
           <w:rtl/>
         </w:rPr>
         <w:drawing>
@@ -30542,18 +30479,7 @@
           <w:szCs w:val="28"/>
           <w:rtl/>
         </w:rPr>
-        <w:t xml:space="preserve"> פונקציה המקבלת את פרטי  המשתמש</w:t>
-      </w:r>
-      <w:r>
-        <w:rPr>
-          <w:rFonts w:ascii="David" w:hAnsi="David" w:cs="David" w:hint="cs"/>
-          <w:b/>
-          <w:bCs/>
-          <w:sz w:val="28"/>
-          <w:szCs w:val="28"/>
-          <w:rtl/>
-        </w:rPr>
-        <w:t xml:space="preserve"> ומוסיפה את המשתמש החדש למערכת.</w:t>
+        <w:t xml:space="preserve"> פונקציה המקבלת את פרטי  המשתמש ומוסיפה את המשתמש החדש למערכת.</w:t>
       </w:r>
       <w:r>
         <w:rPr>
@@ -30644,7 +30570,85 @@
           <w:szCs w:val="28"/>
           <w:rtl/>
         </w:rPr>
-        <w:t xml:space="preserve"> פונקציה המקבלת</w:t>
+        <w:t xml:space="preserve"> פונקציה המקבלת שינויים  מהמשתמש ומעדכנת אותם במערכת.</w:t>
+      </w:r>
+    </w:p>
+    <w:p>
+      <w:pPr>
+        <w:spacing w:after="240" w:line="360" w:lineRule="auto"/>
+        <w:rPr>
+          <w:rFonts w:ascii="David" w:hAnsi="David" w:cs="David"/>
+          <w:b/>
+          <w:bCs/>
+          <w:sz w:val="28"/>
+          <w:szCs w:val="28"/>
+          <w:rtl/>
+        </w:rPr>
+      </w:pPr>
+      <w:r>
+        <w:rPr>
+          <w:rtl/>
+        </w:rPr>
+        <w:br/>
+      </w:r>
+      <w:r>
+        <w:rPr>
+          <w:rFonts w:ascii="David" w:hAnsi="David" w:cs="David"/>
+          <w:b/>
+          <w:bCs/>
+          <w:color w:val="C00000"/>
+          <w:sz w:val="28"/>
+          <w:szCs w:val="28"/>
+        </w:rPr>
+        <w:t>-</w:t>
+      </w:r>
+      <w:proofErr w:type="spellStart"/>
+      <w:r>
+        <w:rPr>
+          <w:rFonts w:ascii="David" w:hAnsi="David" w:cs="David"/>
+          <w:b/>
+          <w:bCs/>
+          <w:color w:val="C00000"/>
+          <w:sz w:val="28"/>
+          <w:szCs w:val="28"/>
+        </w:rPr>
+        <w:t>ClassController</w:t>
+      </w:r>
+      <w:proofErr w:type="spellEnd"/>
+      <w:r>
+        <w:rPr>
+          <w:rFonts w:ascii="David" w:hAnsi="David" w:cs="David"/>
+          <w:b/>
+          <w:bCs/>
+          <w:sz w:val="28"/>
+          <w:szCs w:val="28"/>
+          <w:rtl/>
+        </w:rPr>
+        <w:br/>
+      </w:r>
+      <w:proofErr w:type="spellStart"/>
+      <w:r>
+        <w:rPr>
+          <w:rFonts w:ascii="David" w:hAnsi="David" w:cs="David"/>
+          <w:b/>
+          <w:bCs/>
+          <w:sz w:val="28"/>
+          <w:szCs w:val="28"/>
+          <w:rtl/>
+        </w:rPr>
+        <w:t>קונטרולר</w:t>
+      </w:r>
+      <w:proofErr w:type="spellEnd"/>
+      <w:r>
+        <w:rPr>
+          <w:rFonts w:ascii="David" w:hAnsi="David" w:cs="David"/>
+          <w:b/>
+          <w:bCs/>
+          <w:sz w:val="28"/>
+          <w:szCs w:val="28"/>
+          <w:rtl/>
+        </w:rPr>
+        <w:t xml:space="preserve"> שמקבל פניות מהלקוח בנוגע </w:t>
       </w:r>
       <w:r>
         <w:rPr>
@@ -30655,7 +30659,29 @@
           <w:szCs w:val="28"/>
           <w:rtl/>
         </w:rPr>
-        <w:t xml:space="preserve"> שינויים  מהמשתמש ומעדכנת אותם במערכת.</w:t>
+        <w:t>למחלקות</w:t>
+      </w:r>
+      <w:r>
+        <w:rPr>
+          <w:rFonts w:ascii="David" w:hAnsi="David" w:cs="David"/>
+          <w:b/>
+          <w:bCs/>
+          <w:sz w:val="28"/>
+          <w:szCs w:val="28"/>
+          <w:rtl/>
+        </w:rPr>
+        <w:t xml:space="preserve"> כמו </w:t>
+      </w:r>
+      <w:r>
+        <w:rPr>
+          <w:rFonts w:ascii="David" w:hAnsi="David" w:cs="David" w:hint="cs"/>
+          <w:b/>
+          <w:bCs/>
+          <w:sz w:val="28"/>
+          <w:szCs w:val="28"/>
+          <w:rtl/>
+        </w:rPr>
+        <w:t>הוספה ומחיקה.</w:t>
       </w:r>
     </w:p>
     <w:p>
@@ -30672,120 +30698,10 @@
       </w:pPr>
       <w:r>
         <w:rPr>
-          <w:rtl/>
-        </w:rPr>
-        <w:br/>
-      </w:r>
-      <w:r>
-        <w:rPr>
-          <w:rFonts w:ascii="David" w:hAnsi="David" w:cs="David"/>
-          <w:b/>
-          <w:bCs/>
-          <w:color w:val="C00000"/>
-          <w:sz w:val="28"/>
-          <w:szCs w:val="28"/>
-        </w:rPr>
-        <w:t>-</w:t>
-      </w:r>
-      <w:proofErr w:type="spellStart"/>
-      <w:r>
-        <w:rPr>
-          <w:rFonts w:ascii="David" w:hAnsi="David" w:cs="David"/>
-          <w:b/>
-          <w:bCs/>
-          <w:color w:val="C00000"/>
-          <w:sz w:val="28"/>
-          <w:szCs w:val="28"/>
-        </w:rPr>
-        <w:t>ClassController</w:t>
-      </w:r>
-      <w:proofErr w:type="spellEnd"/>
-      <w:r>
-        <w:rPr>
-          <w:rFonts w:ascii="David" w:hAnsi="David" w:cs="David"/>
-          <w:b/>
-          <w:bCs/>
-          <w:sz w:val="28"/>
-          <w:szCs w:val="28"/>
-          <w:rtl/>
-        </w:rPr>
-        <w:br/>
-      </w:r>
-      <w:proofErr w:type="spellStart"/>
-      <w:r>
-        <w:rPr>
-          <w:rFonts w:ascii="David" w:hAnsi="David" w:cs="David"/>
-          <w:b/>
-          <w:bCs/>
-          <w:sz w:val="28"/>
-          <w:szCs w:val="28"/>
-          <w:rtl/>
-        </w:rPr>
-        <w:t>קונטרולר</w:t>
-      </w:r>
-      <w:proofErr w:type="spellEnd"/>
-      <w:r>
-        <w:rPr>
-          <w:rFonts w:ascii="David" w:hAnsi="David" w:cs="David"/>
-          <w:b/>
-          <w:bCs/>
-          <w:sz w:val="28"/>
-          <w:szCs w:val="28"/>
-          <w:rtl/>
-        </w:rPr>
-        <w:t xml:space="preserve"> שמקבל פניות מהלקוח בנוגע </w:t>
-      </w:r>
-      <w:r>
-        <w:rPr>
-          <w:rFonts w:ascii="David" w:hAnsi="David" w:cs="David" w:hint="cs"/>
-          <w:b/>
-          <w:bCs/>
-          <w:sz w:val="28"/>
-          <w:szCs w:val="28"/>
-          <w:rtl/>
-        </w:rPr>
-        <w:t>למחלקות</w:t>
-      </w:r>
-      <w:r>
-        <w:rPr>
-          <w:rFonts w:ascii="David" w:hAnsi="David" w:cs="David"/>
-          <w:b/>
-          <w:bCs/>
-          <w:sz w:val="28"/>
-          <w:szCs w:val="28"/>
-          <w:rtl/>
-        </w:rPr>
-        <w:t xml:space="preserve"> כמו </w:t>
-      </w:r>
-      <w:r>
-        <w:rPr>
-          <w:rFonts w:ascii="David" w:hAnsi="David" w:cs="David" w:hint="cs"/>
-          <w:b/>
-          <w:bCs/>
-          <w:sz w:val="28"/>
-          <w:szCs w:val="28"/>
-          <w:rtl/>
-        </w:rPr>
-        <w:t>הוספה ומחיקה.</w:t>
-      </w:r>
-    </w:p>
-    <w:p>
-      <w:pPr>
-        <w:spacing w:after="240" w:line="360" w:lineRule="auto"/>
-        <w:rPr>
-          <w:rFonts w:ascii="David" w:hAnsi="David" w:cs="David"/>
-          <w:b/>
-          <w:bCs/>
-          <w:sz w:val="28"/>
-          <w:szCs w:val="28"/>
-          <w:rtl/>
-        </w:rPr>
-      </w:pPr>
-      <w:r>
-        <w:rPr>
-          <w:rFonts w:ascii="David" w:hAnsi="David" w:cs="David"/>
-          <w:b/>
-          <w:bCs/>
+          <w:rFonts w:ascii="David" w:hAnsi="David" w:cs="David"/>
+          <w:b/>
+          <w:bCs/>
+          <w:noProof/>
           <w:sz w:val="28"/>
           <w:szCs w:val="28"/>
           <w:rtl/>
@@ -30958,7 +30874,6 @@
         <w:br/>
       </w:r>
       <w:proofErr w:type="spellStart"/>
-      <w:proofErr w:type="gramStart"/>
       <w:r>
         <w:rPr>
           <w:rFonts w:ascii="David" w:hAnsi="David" w:cs="David"/>
@@ -30980,19 +30895,7 @@
           <w:sz w:val="26"/>
           <w:szCs w:val="26"/>
         </w:rPr>
-        <w:t>(</w:t>
-      </w:r>
-      <w:proofErr w:type="gramEnd"/>
-      <w:r>
-        <w:rPr>
-          <w:rFonts w:ascii="David" w:hAnsi="David" w:cs="David"/>
-          <w:b/>
-          <w:bCs/>
-          <w:color w:val="000000"/>
-          <w:sz w:val="26"/>
-          <w:szCs w:val="26"/>
-        </w:rPr>
-        <w:t>)</w:t>
+        <w:t>()</w:t>
       </w:r>
       <w:r>
         <w:rPr>
@@ -31446,7 +31349,6 @@
         <w:t>-</w:t>
       </w:r>
       <w:proofErr w:type="spellStart"/>
-      <w:proofErr w:type="gramStart"/>
       <w:r>
         <w:rPr>
           <w:rFonts w:ascii="David" w:hAnsi="David" w:cs="David"/>
@@ -31468,9 +31370,30 @@
           <w:sz w:val="26"/>
           <w:szCs w:val="26"/>
         </w:rPr>
-        <w:t>(</w:t>
-      </w:r>
-      <w:proofErr w:type="gramEnd"/>
+        <w:t>()</w:t>
+      </w:r>
+      <w:r>
+        <w:rPr>
+          <w:rFonts w:ascii="David" w:hAnsi="David" w:cs="David"/>
+          <w:b/>
+          <w:bCs/>
+          <w:sz w:val="28"/>
+          <w:szCs w:val="28"/>
+          <w:rtl/>
+        </w:rPr>
+        <w:br/>
+      </w:r>
+      <w:r>
+        <w:rPr>
+          <w:rFonts w:ascii="David" w:hAnsi="David" w:cs="David" w:hint="cs"/>
+          <w:b/>
+          <w:bCs/>
+          <w:sz w:val="28"/>
+          <w:szCs w:val="28"/>
+          <w:rtl/>
+        </w:rPr>
+        <w:t>פונקציה המפעילה ב-</w:t>
+      </w:r>
       <w:r>
         <w:rPr>
           <w:rFonts w:ascii="David" w:hAnsi="David" w:cs="David"/>
@@ -31480,30 +31403,9 @@
           <w:sz w:val="26"/>
           <w:szCs w:val="26"/>
         </w:rPr>
-        <w:t>)</w:t>
-      </w:r>
-      <w:r>
-        <w:rPr>
-          <w:rFonts w:ascii="David" w:hAnsi="David" w:cs="David"/>
-          <w:b/>
-          <w:bCs/>
-          <w:sz w:val="28"/>
-          <w:szCs w:val="28"/>
-          <w:rtl/>
-        </w:rPr>
-        <w:br/>
-      </w:r>
-      <w:r>
-        <w:rPr>
-          <w:rFonts w:ascii="David" w:hAnsi="David" w:cs="David" w:hint="cs"/>
-          <w:b/>
-          <w:bCs/>
-          <w:sz w:val="28"/>
-          <w:szCs w:val="28"/>
-          <w:rtl/>
-        </w:rPr>
-        <w:t>פונקציה המפעילה ב-</w:t>
-      </w:r>
+        <w:t xml:space="preserve"> </w:t>
+      </w:r>
+      <w:proofErr w:type="spellStart"/>
       <w:r>
         <w:rPr>
           <w:rFonts w:ascii="David" w:hAnsi="David" w:cs="David"/>
@@ -31513,18 +31415,6 @@
           <w:sz w:val="26"/>
           <w:szCs w:val="26"/>
         </w:rPr>
-        <w:t xml:space="preserve"> </w:t>
-      </w:r>
-      <w:proofErr w:type="spellStart"/>
-      <w:r>
-        <w:rPr>
-          <w:rFonts w:ascii="David" w:hAnsi="David" w:cs="David"/>
-          <w:b/>
-          <w:bCs/>
-          <w:color w:val="000000"/>
-          <w:sz w:val="26"/>
-          <w:szCs w:val="26"/>
-        </w:rPr>
         <w:t>HungrienScudling</w:t>
       </w:r>
       <w:proofErr w:type="spellEnd"/>
@@ -31555,19 +31445,20 @@
       <w:pPr>
         <w:spacing w:after="240" w:line="360" w:lineRule="auto"/>
         <w:rPr>
-          <w:rFonts w:ascii="David" w:hAnsi="David" w:cs="David" w:hint="cs"/>
-          <w:b/>
-          <w:bCs/>
-          <w:sz w:val="28"/>
-          <w:szCs w:val="28"/>
-          <w:rtl/>
-        </w:rPr>
-      </w:pPr>
-      <w:r>
-        <w:rPr>
-          <w:rFonts w:ascii="David" w:hAnsi="David" w:cs="David"/>
-          <w:b/>
-          <w:bCs/>
+          <w:rFonts w:ascii="David" w:hAnsi="David" w:cs="David"/>
+          <w:b/>
+          <w:bCs/>
+          <w:sz w:val="28"/>
+          <w:szCs w:val="28"/>
+          <w:rtl/>
+        </w:rPr>
+      </w:pPr>
+      <w:r>
+        <w:rPr>
+          <w:rFonts w:ascii="David" w:hAnsi="David" w:cs="David"/>
+          <w:b/>
+          <w:bCs/>
+          <w:noProof/>
           <w:sz w:val="28"/>
           <w:szCs w:val="28"/>
           <w:rtl/>
@@ -31744,7 +31635,6 @@
         <w:t>-</w:t>
       </w:r>
       <w:proofErr w:type="spellStart"/>
-      <w:proofErr w:type="gramStart"/>
       <w:r>
         <w:rPr>
           <w:rFonts w:ascii="David" w:hAnsi="David" w:cs="David"/>
@@ -31766,19 +31656,7 @@
           <w:sz w:val="26"/>
           <w:szCs w:val="26"/>
         </w:rPr>
-        <w:t>(</w:t>
-      </w:r>
-      <w:proofErr w:type="gramEnd"/>
-      <w:r>
-        <w:rPr>
-          <w:rFonts w:ascii="David" w:hAnsi="David" w:cs="David"/>
-          <w:b/>
-          <w:bCs/>
-          <w:color w:val="000000"/>
-          <w:sz w:val="26"/>
-          <w:szCs w:val="26"/>
-        </w:rPr>
-        <w:t>)</w:t>
+        <w:t>()</w:t>
       </w:r>
       <w:r>
         <w:rPr>
@@ -32165,6 +32043,7 @@
           <w:rFonts w:ascii="David" w:hAnsi="David" w:cs="David"/>
           <w:b/>
           <w:bCs/>
+          <w:noProof/>
           <w:sz w:val="28"/>
           <w:szCs w:val="28"/>
           <w:rtl/>
@@ -32581,18 +32460,7 @@
           <w:szCs w:val="28"/>
           <w:rtl/>
         </w:rPr>
-        <w:t xml:space="preserve"> </w:t>
-      </w:r>
-      <w:r>
-        <w:rPr>
-          <w:rFonts w:ascii="David" w:hAnsi="David" w:cs="David" w:hint="cs"/>
-          <w:b/>
-          <w:bCs/>
-          <w:sz w:val="28"/>
-          <w:szCs w:val="28"/>
-          <w:rtl/>
-        </w:rPr>
-        <w:t>או מציגה מידע</w:t>
+        <w:t xml:space="preserve"> או מציגה מידע</w:t>
       </w:r>
       <w:r>
         <w:rPr>
@@ -33216,6 +33084,7 @@
           <w:rFonts w:ascii="David" w:hAnsi="David" w:cs="David"/>
           <w:b/>
           <w:bCs/>
+          <w:noProof/>
           <w:sz w:val="26"/>
           <w:szCs w:val="26"/>
           <w:rtl/>
@@ -33424,6 +33293,7 @@
       <w:r>
         <w:rPr>
           <w:rFonts w:cs="Arial"/>
+          <w:noProof/>
           <w:rtl/>
         </w:rPr>
         <w:drawing>
@@ -34030,18 +33900,7 @@
           <w:szCs w:val="28"/>
           <w:rtl/>
         </w:rPr>
-        <w:t xml:space="preserve">המחלקה מקבלת  פניות מהלקוח </w:t>
-      </w:r>
-      <w:r>
-        <w:rPr>
-          <w:rFonts w:ascii="David" w:hAnsi="David" w:cs="David" w:hint="cs"/>
-          <w:b/>
-          <w:bCs/>
-          <w:sz w:val="28"/>
-          <w:szCs w:val="28"/>
-          <w:rtl/>
-        </w:rPr>
-        <w:t xml:space="preserve"> </w:t>
+        <w:t xml:space="preserve">המחלקה מקבלת  פניות מהלקוח  </w:t>
       </w:r>
       <w:r>
         <w:rPr>
@@ -35065,6 +34924,7 @@
           <w:rFonts w:ascii="David" w:hAnsi="David" w:cs="David"/>
           <w:b/>
           <w:bCs/>
+          <w:noProof/>
           <w:sz w:val="28"/>
           <w:szCs w:val="28"/>
           <w:rtl/>
@@ -35335,6 +35195,7 @@
           <w:rFonts w:ascii="David" w:hAnsi="David" w:cs="David"/>
           <w:b/>
           <w:bCs/>
+          <w:noProof/>
           <w:sz w:val="26"/>
           <w:szCs w:val="26"/>
           <w:rtl/>
@@ -35588,7 +35449,6 @@
         </w:rPr>
         <w:t>-</w:t>
       </w:r>
-      <w:proofErr w:type="gramStart"/>
       <w:r>
         <w:rPr>
           <w:rFonts w:ascii="David" w:hAnsi="David" w:cs="David"/>
@@ -35598,60 +35458,37 @@
           <w:sz w:val="26"/>
           <w:szCs w:val="26"/>
         </w:rPr>
-        <w:t>Grade</w:t>
-      </w:r>
-      <w:r>
-        <w:rPr>
-          <w:rFonts w:ascii="David" w:hAnsi="David" w:cs="David"/>
-          <w:b/>
-          <w:bCs/>
-          <w:color w:val="000000"/>
+        <w:t>Grade()</w:t>
+      </w:r>
+      <w:r>
+        <w:rPr>
+          <w:rFonts w:ascii="David" w:hAnsi="David" w:cs="David"/>
+          <w:b/>
+          <w:bCs/>
           <w:sz w:val="26"/>
           <w:szCs w:val="26"/>
-        </w:rPr>
-        <w:t>(</w:t>
-      </w:r>
-      <w:proofErr w:type="gramEnd"/>
-      <w:r>
-        <w:rPr>
-          <w:rFonts w:ascii="David" w:hAnsi="David" w:cs="David"/>
-          <w:b/>
-          <w:bCs/>
-          <w:color w:val="000000"/>
+          <w:rtl/>
+        </w:rPr>
+        <w:br/>
+      </w:r>
+      <w:r>
+        <w:rPr>
+          <w:rFonts w:ascii="David" w:hAnsi="David" w:cs="David" w:hint="cs"/>
+          <w:b/>
+          <w:bCs/>
+          <w:sz w:val="28"/>
+          <w:szCs w:val="28"/>
+          <w:rtl/>
+        </w:rPr>
+        <w:t>פונקציה המפעילה את הפונקציות לעיל ומכמת ציון סופי לכל התאמה בין חדר לניתוח (אפיון פונקציונאלי).</w:t>
+      </w:r>
+      <w:r>
+        <w:rPr>
+          <w:rFonts w:ascii="David" w:hAnsi="David" w:cs="David"/>
+          <w:b/>
+          <w:bCs/>
           <w:sz w:val="26"/>
           <w:szCs w:val="26"/>
-        </w:rPr>
-        <w:t>)</w:t>
-      </w:r>
-      <w:r>
-        <w:rPr>
-          <w:rFonts w:ascii="David" w:hAnsi="David" w:cs="David"/>
-          <w:b/>
-          <w:bCs/>
-          <w:sz w:val="26"/>
-          <w:szCs w:val="26"/>
-          <w:rtl/>
-        </w:rPr>
-        <w:br/>
-      </w:r>
-      <w:r>
-        <w:rPr>
-          <w:rFonts w:ascii="David" w:hAnsi="David" w:cs="David" w:hint="cs"/>
-          <w:b/>
-          <w:bCs/>
-          <w:sz w:val="28"/>
-          <w:szCs w:val="28"/>
-          <w:rtl/>
-        </w:rPr>
-        <w:t>פונקציה המפעילה את הפונקציות לעיל ומכמת ציון סופי לכל התאמה בין חדר לניתוח (אפיון פונקציונאלי).</w:t>
-      </w:r>
-      <w:r>
-        <w:rPr>
-          <w:rFonts w:ascii="David" w:hAnsi="David" w:cs="David"/>
-          <w:b/>
-          <w:bCs/>
-          <w:sz w:val="26"/>
-          <w:szCs w:val="26"/>
           <w:rtl/>
         </w:rPr>
         <w:br/>
@@ -35873,7 +35710,7 @@
         <w:spacing w:after="240" w:line="360" w:lineRule="auto"/>
         <w:jc w:val="both"/>
         <w:rPr>
-          <w:rFonts w:ascii="David" w:hAnsi="David" w:cs="David" w:hint="cs"/>
+          <w:rFonts w:ascii="David" w:hAnsi="David" w:cs="David"/>
           <w:b/>
           <w:bCs/>
           <w:sz w:val="28"/>
@@ -35885,7 +35722,7 @@
       <w:pPr>
         <w:spacing w:after="240" w:line="360" w:lineRule="auto"/>
         <w:rPr>
-          <w:rFonts w:ascii="David" w:hAnsi="David" w:cs="David" w:hint="cs"/>
+          <w:rFonts w:ascii="David" w:hAnsi="David" w:cs="David"/>
           <w:b/>
           <w:bCs/>
           <w:color w:val="1F3864" w:themeColor="accent1" w:themeShade="80"/>
@@ -35951,7 +35788,6 @@
         </w:rPr>
         <w:t>DAL</w:t>
       </w:r>
-      <w:proofErr w:type="gramStart"/>
       <w:r>
         <w:rPr>
           <w:rFonts w:ascii="David" w:hAnsi="David" w:cs="David"/>
@@ -35995,7 +35831,6 @@
         </w:rPr>
         <w:t>וה</w:t>
       </w:r>
-      <w:proofErr w:type="gramEnd"/>
       <w:r>
         <w:rPr>
           <w:rFonts w:ascii="David" w:hAnsi="David" w:cs="David"/>
@@ -36045,6 +35880,7 @@
       <w:r>
         <w:rPr>
           <w:rFonts w:cs="Arial"/>
+          <w:noProof/>
           <w:rtl/>
         </w:rPr>
         <w:drawing>
@@ -36190,7 +36026,6 @@
         <w:t>-</w:t>
       </w:r>
       <w:proofErr w:type="spellStart"/>
-      <w:proofErr w:type="gramStart"/>
       <w:r>
         <w:rPr>
           <w:rFonts w:ascii="David" w:hAnsi="David" w:cs="David"/>
@@ -36212,9 +36047,173 @@
           <w:sz w:val="26"/>
           <w:szCs w:val="26"/>
         </w:rPr>
-        <w:t>(</w:t>
-      </w:r>
-      <w:proofErr w:type="gramEnd"/>
+        <w:t>()</w:t>
+      </w:r>
+      <w:r>
+        <w:rPr>
+          <w:rFonts w:ascii="David" w:hAnsi="David" w:cs="David"/>
+          <w:b/>
+          <w:bCs/>
+          <w:sz w:val="26"/>
+          <w:szCs w:val="26"/>
+          <w:rtl/>
+        </w:rPr>
+        <w:br/>
+      </w:r>
+      <w:r>
+        <w:rPr>
+          <w:rFonts w:ascii="David" w:hAnsi="David" w:cs="David"/>
+          <w:b/>
+          <w:bCs/>
+          <w:sz w:val="28"/>
+          <w:szCs w:val="28"/>
+          <w:rtl/>
+        </w:rPr>
+        <w:br/>
+      </w:r>
+      <w:r>
+        <w:rPr>
+          <w:rFonts w:ascii="David" w:hAnsi="David" w:cs="David"/>
+          <w:b/>
+          <w:bCs/>
+          <w:sz w:val="28"/>
+          <w:szCs w:val="28"/>
+          <w:rtl/>
+        </w:rPr>
+        <w:br/>
+      </w:r>
+      <w:r>
+        <w:rPr>
+          <w:rFonts w:ascii="David" w:hAnsi="David" w:cs="David"/>
+          <w:b/>
+          <w:bCs/>
+          <w:sz w:val="28"/>
+          <w:szCs w:val="28"/>
+          <w:rtl/>
+        </w:rPr>
+        <w:br/>
+      </w:r>
+      <w:r>
+        <w:rPr>
+          <w:rFonts w:ascii="David" w:hAnsi="David" w:cs="David"/>
+          <w:b/>
+          <w:bCs/>
+          <w:sz w:val="28"/>
+          <w:szCs w:val="28"/>
+          <w:rtl/>
+        </w:rPr>
+        <w:br/>
+      </w:r>
+      <w:r>
+        <w:rPr>
+          <w:rFonts w:ascii="David" w:hAnsi="David" w:cs="David"/>
+          <w:b/>
+          <w:bCs/>
+          <w:sz w:val="28"/>
+          <w:szCs w:val="28"/>
+          <w:rtl/>
+        </w:rPr>
+        <w:br/>
+      </w:r>
+      <w:r>
+        <w:rPr>
+          <w:rFonts w:ascii="David" w:hAnsi="David" w:cs="David"/>
+          <w:b/>
+          <w:bCs/>
+          <w:sz w:val="28"/>
+          <w:szCs w:val="28"/>
+          <w:rtl/>
+        </w:rPr>
+        <w:br/>
+      </w:r>
+      <w:r>
+        <w:rPr>
+          <w:rFonts w:ascii="David" w:hAnsi="David" w:cs="David"/>
+          <w:b/>
+          <w:bCs/>
+          <w:sz w:val="28"/>
+          <w:szCs w:val="28"/>
+          <w:rtl/>
+        </w:rPr>
+        <w:br/>
+      </w:r>
+      <w:r>
+        <w:rPr>
+          <w:rFonts w:ascii="David" w:hAnsi="David" w:cs="David"/>
+          <w:b/>
+          <w:bCs/>
+          <w:sz w:val="28"/>
+          <w:szCs w:val="28"/>
+          <w:rtl/>
+        </w:rPr>
+        <w:br/>
+      </w:r>
+      <w:r>
+        <w:rPr>
+          <w:rFonts w:ascii="David" w:hAnsi="David" w:cs="David"/>
+          <w:b/>
+          <w:bCs/>
+          <w:sz w:val="28"/>
+          <w:szCs w:val="28"/>
+          <w:rtl/>
+        </w:rPr>
+        <w:br/>
+      </w:r>
+      <w:r>
+        <w:rPr>
+          <w:rFonts w:ascii="David" w:hAnsi="David" w:cs="David" w:hint="cs"/>
+          <w:b/>
+          <w:bCs/>
+          <w:sz w:val="28"/>
+          <w:szCs w:val="28"/>
+          <w:rtl/>
+        </w:rPr>
+        <w:t>משמש להמר</w:t>
+      </w:r>
+      <w:r>
+        <w:rPr>
+          <w:rFonts w:ascii="David" w:hAnsi="David" w:cs="David" w:hint="cs"/>
+          <w:b/>
+          <w:bCs/>
+          <w:sz w:val="28"/>
+          <w:szCs w:val="28"/>
+          <w:rtl/>
+        </w:rPr>
+        <w:t>ת רשימה מטיפוס טבלה ל</w:t>
+      </w:r>
+      <w:r>
+        <w:rPr>
+          <w:rFonts w:ascii="David" w:hAnsi="David" w:cs="David" w:hint="cs"/>
+          <w:b/>
+          <w:bCs/>
+          <w:sz w:val="28"/>
+          <w:szCs w:val="28"/>
+        </w:rPr>
+        <w:t>DTO</w:t>
+      </w:r>
+      <w:r>
+        <w:rPr>
+          <w:rFonts w:ascii="David" w:hAnsi="David" w:cs="David"/>
+          <w:b/>
+          <w:bCs/>
+          <w:sz w:val="28"/>
+          <w:szCs w:val="28"/>
+        </w:rPr>
+        <w:t>-</w:t>
+      </w:r>
+      <w:r>
+        <w:rPr>
+          <w:rFonts w:hint="cs"/>
+          <w:rtl/>
+        </w:rPr>
+        <w:t>.</w:t>
+      </w:r>
+      <w:r>
+        <w:rPr>
+          <w:rtl/>
+        </w:rPr>
+        <w:br/>
+      </w:r>
       <w:r>
         <w:rPr>
           <w:rFonts w:ascii="David" w:hAnsi="David" w:cs="David"/>
@@ -36224,173 +36223,9 @@
           <w:sz w:val="26"/>
           <w:szCs w:val="26"/>
         </w:rPr>
-        <w:t>)</w:t>
-      </w:r>
-      <w:r>
-        <w:rPr>
-          <w:rFonts w:ascii="David" w:hAnsi="David" w:cs="David"/>
-          <w:b/>
-          <w:bCs/>
-          <w:sz w:val="26"/>
-          <w:szCs w:val="26"/>
-          <w:rtl/>
-        </w:rPr>
-        <w:br/>
-      </w:r>
-      <w:r>
-        <w:rPr>
-          <w:rFonts w:ascii="David" w:hAnsi="David" w:cs="David"/>
-          <w:b/>
-          <w:bCs/>
-          <w:sz w:val="28"/>
-          <w:szCs w:val="28"/>
-          <w:rtl/>
-        </w:rPr>
-        <w:br/>
-      </w:r>
-      <w:r>
-        <w:rPr>
-          <w:rFonts w:ascii="David" w:hAnsi="David" w:cs="David"/>
-          <w:b/>
-          <w:bCs/>
-          <w:sz w:val="28"/>
-          <w:szCs w:val="28"/>
-          <w:rtl/>
-        </w:rPr>
-        <w:br/>
-      </w:r>
-      <w:r>
-        <w:rPr>
-          <w:rFonts w:ascii="David" w:hAnsi="David" w:cs="David"/>
-          <w:b/>
-          <w:bCs/>
-          <w:sz w:val="28"/>
-          <w:szCs w:val="28"/>
-          <w:rtl/>
-        </w:rPr>
-        <w:br/>
-      </w:r>
-      <w:r>
-        <w:rPr>
-          <w:rFonts w:ascii="David" w:hAnsi="David" w:cs="David"/>
-          <w:b/>
-          <w:bCs/>
-          <w:sz w:val="28"/>
-          <w:szCs w:val="28"/>
-          <w:rtl/>
-        </w:rPr>
-        <w:br/>
-      </w:r>
-      <w:r>
-        <w:rPr>
-          <w:rFonts w:ascii="David" w:hAnsi="David" w:cs="David"/>
-          <w:b/>
-          <w:bCs/>
-          <w:sz w:val="28"/>
-          <w:szCs w:val="28"/>
-          <w:rtl/>
-        </w:rPr>
-        <w:br/>
-      </w:r>
-      <w:r>
-        <w:rPr>
-          <w:rFonts w:ascii="David" w:hAnsi="David" w:cs="David"/>
-          <w:b/>
-          <w:bCs/>
-          <w:sz w:val="28"/>
-          <w:szCs w:val="28"/>
-          <w:rtl/>
-        </w:rPr>
-        <w:br/>
-      </w:r>
-      <w:r>
-        <w:rPr>
-          <w:rFonts w:ascii="David" w:hAnsi="David" w:cs="David"/>
-          <w:b/>
-          <w:bCs/>
-          <w:sz w:val="28"/>
-          <w:szCs w:val="28"/>
-          <w:rtl/>
-        </w:rPr>
-        <w:br/>
-      </w:r>
-      <w:r>
-        <w:rPr>
-          <w:rFonts w:ascii="David" w:hAnsi="David" w:cs="David"/>
-          <w:b/>
-          <w:bCs/>
-          <w:sz w:val="28"/>
-          <w:szCs w:val="28"/>
-          <w:rtl/>
-        </w:rPr>
-        <w:br/>
-      </w:r>
-      <w:r>
-        <w:rPr>
-          <w:rFonts w:ascii="David" w:hAnsi="David" w:cs="David"/>
-          <w:b/>
-          <w:bCs/>
-          <w:sz w:val="28"/>
-          <w:szCs w:val="28"/>
-          <w:rtl/>
-        </w:rPr>
-        <w:br/>
-      </w:r>
-      <w:r>
-        <w:rPr>
-          <w:rFonts w:ascii="David" w:hAnsi="David" w:cs="David" w:hint="cs"/>
-          <w:b/>
-          <w:bCs/>
-          <w:sz w:val="28"/>
-          <w:szCs w:val="28"/>
-          <w:rtl/>
-        </w:rPr>
-        <w:t>משמש להמר</w:t>
-      </w:r>
-      <w:r>
-        <w:rPr>
-          <w:rFonts w:ascii="David" w:hAnsi="David" w:cs="David" w:hint="cs"/>
-          <w:b/>
-          <w:bCs/>
-          <w:sz w:val="28"/>
-          <w:szCs w:val="28"/>
-          <w:rtl/>
-        </w:rPr>
-        <w:t>ת רשימה מטיפוס טבלה ל</w:t>
-      </w:r>
-      <w:r>
-        <w:rPr>
-          <w:rFonts w:ascii="David" w:hAnsi="David" w:cs="David" w:hint="cs"/>
-          <w:b/>
-          <w:bCs/>
-          <w:sz w:val="28"/>
-          <w:szCs w:val="28"/>
-        </w:rPr>
-        <w:t>DTO</w:t>
-      </w:r>
-      <w:r>
-        <w:rPr>
-          <w:rFonts w:ascii="David" w:hAnsi="David" w:cs="David"/>
-          <w:b/>
-          <w:bCs/>
-          <w:sz w:val="28"/>
-          <w:szCs w:val="28"/>
-        </w:rPr>
         <w:t>-</w:t>
       </w:r>
-      <w:r>
-        <w:rPr>
-          <w:rFonts w:hint="cs"/>
-          <w:rtl/>
-        </w:rPr>
-        <w:t>.</w:t>
-      </w:r>
-      <w:r>
-        <w:rPr>
-          <w:rtl/>
-        </w:rPr>
-        <w:br/>
-      </w:r>
+      <w:proofErr w:type="spellStart"/>
       <w:r>
         <w:rPr>
           <w:rFonts w:ascii="David" w:hAnsi="David" w:cs="David"/>
@@ -36400,9 +36235,9 @@
           <w:sz w:val="26"/>
           <w:szCs w:val="26"/>
         </w:rPr>
-        <w:t>-</w:t>
-      </w:r>
-      <w:proofErr w:type="spellStart"/>
+        <w:t>DeviceToTable</w:t>
+      </w:r>
+      <w:proofErr w:type="spellEnd"/>
       <w:r>
         <w:rPr>
           <w:rFonts w:ascii="David" w:hAnsi="David" w:cs="David"/>
@@ -36412,18 +36247,6 @@
           <w:sz w:val="26"/>
           <w:szCs w:val="26"/>
         </w:rPr>
-        <w:t>DeviceToTable</w:t>
-      </w:r>
-      <w:proofErr w:type="spellEnd"/>
-      <w:r>
-        <w:rPr>
-          <w:rFonts w:ascii="David" w:hAnsi="David" w:cs="David"/>
-          <w:b/>
-          <w:bCs/>
-          <w:color w:val="000000"/>
-          <w:sz w:val="26"/>
-          <w:szCs w:val="26"/>
-        </w:rPr>
         <w:t>()</w:t>
       </w:r>
       <w:r>
@@ -36435,6 +36258,7 @@
       <w:r>
         <w:rPr>
           <w:rFonts w:cs="Arial"/>
+          <w:noProof/>
           <w:rtl/>
         </w:rPr>
         <w:drawing>
@@ -37231,7 +37055,7 @@
           <w:rtl/>
         </w:rPr>
       </w:pPr>
-      <w:bookmarkStart w:id="32" w:name="_Toc104565767"/>
+      <w:bookmarkStart w:id="32" w:name="_Toc104693871"/>
       <w:r>
         <w:rPr>
           <w:rFonts w:ascii="David" w:hAnsi="David" w:cs="David"/>
@@ -37589,7 +37413,7 @@
           <w:rtl/>
         </w:rPr>
       </w:pPr>
-      <w:bookmarkStart w:id="33" w:name="_Toc104565768"/>
+      <w:bookmarkStart w:id="33" w:name="_Toc104693872"/>
       <w:r>
         <w:rPr>
           <w:rFonts w:ascii="David" w:hAnsi="David" w:cs="David"/>
@@ -37745,23 +37569,23 @@
           <w:rtl/>
         </w:rPr>
       </w:pPr>
-      <w:bookmarkStart w:id="34" w:name="_Toc104565769"/>
+      <w:bookmarkStart w:id="34" w:name="_Toc104693873"/>
       <w:r>
         <w:rPr>
           <w:noProof/>
         </w:rPr>
         <w:lastRenderedPageBreak/>
         <w:drawing>
-          <wp:anchor distT="0" distB="0" distL="114300" distR="114300" simplePos="0" relativeHeight="251687936" behindDoc="0" locked="0" layoutInCell="1" allowOverlap="1" wp14:anchorId="2AD6C254" wp14:editId="25D0AE86">
+          <wp:anchor distT="0" distB="0" distL="114300" distR="114300" simplePos="0" relativeHeight="251687936" behindDoc="0" locked="0" layoutInCell="1" allowOverlap="1" wp14:anchorId="2AD6C254" wp14:editId="1944CDEF">
             <wp:simplePos x="0" y="0"/>
             <wp:positionH relativeFrom="column">
-              <wp:posOffset>-625408</wp:posOffset>
+              <wp:posOffset>-627434</wp:posOffset>
             </wp:positionH>
             <wp:positionV relativeFrom="paragraph">
-              <wp:posOffset>481898</wp:posOffset>
+              <wp:posOffset>476655</wp:posOffset>
             </wp:positionV>
-            <wp:extent cx="6424534" cy="8880228"/>
-            <wp:effectExtent l="0" t="0" r="0" b="0"/>
+            <wp:extent cx="6303010" cy="8385243"/>
+            <wp:effectExtent l="38100" t="38100" r="40640" b="34925"/>
             <wp:wrapNone/>
             <wp:docPr id="1967193055" name="תמונה 1967193055"/>
             <wp:cNvGraphicFramePr>
@@ -37789,15 +37613,28 @@
                   <pic:spPr>
                     <a:xfrm>
                       <a:off x="0" y="0"/>
-                      <a:ext cx="6424534" cy="8880228"/>
+                      <a:ext cx="6307473" cy="8391180"/>
                     </a:xfrm>
                     <a:prstGeom prst="rect">
                       <a:avLst/>
                     </a:prstGeom>
+                    <a:ln w="28575">
+                      <a:solidFill>
+                        <a:schemeClr val="accent1">
+                          <a:lumMod val="50000"/>
+                        </a:schemeClr>
+                      </a:solidFill>
+                    </a:ln>
                   </pic:spPr>
                 </pic:pic>
               </a:graphicData>
             </a:graphic>
+            <wp14:sizeRelH relativeFrom="margin">
+              <wp14:pctWidth>0</wp14:pctWidth>
+            </wp14:sizeRelH>
+            <wp14:sizeRelV relativeFrom="margin">
+              <wp14:pctHeight>0</wp14:pctHeight>
+            </wp14:sizeRelV>
           </wp:anchor>
         </w:drawing>
       </w:r>
@@ -38068,7 +37905,7 @@
           <w:rtl/>
         </w:rPr>
       </w:pPr>
-      <w:bookmarkStart w:id="35" w:name="_Toc104565770"/>
+      <w:bookmarkStart w:id="35" w:name="_Toc104693874"/>
       <w:r>
         <w:rPr>
           <w:rFonts w:ascii="David" w:hAnsi="David" w:cs="David"/>
@@ -38095,16 +37932,16 @@
           <w:noProof/>
         </w:rPr>
         <w:drawing>
-          <wp:anchor distT="0" distB="0" distL="114300" distR="114300" simplePos="0" relativeHeight="251688960" behindDoc="0" locked="0" layoutInCell="1" allowOverlap="1" wp14:anchorId="66556D19" wp14:editId="18883622">
+          <wp:anchor distT="0" distB="0" distL="114300" distR="114300" simplePos="0" relativeHeight="251688960" behindDoc="0" locked="0" layoutInCell="1" allowOverlap="1" wp14:anchorId="66556D19" wp14:editId="708D8A44">
             <wp:simplePos x="0" y="0"/>
             <wp:positionH relativeFrom="margin">
               <wp:align>center</wp:align>
             </wp:positionH>
             <wp:positionV relativeFrom="paragraph">
-              <wp:posOffset>298098</wp:posOffset>
+              <wp:posOffset>665723</wp:posOffset>
             </wp:positionV>
-            <wp:extent cx="6634263" cy="7629222"/>
-            <wp:effectExtent l="0" t="0" r="0" b="0"/>
+            <wp:extent cx="6633845" cy="6996443"/>
+            <wp:effectExtent l="38100" t="38100" r="33655" b="33020"/>
             <wp:wrapNone/>
             <wp:docPr id="26888571" name="תמונה 26888571"/>
             <wp:cNvGraphicFramePr>
@@ -38132,11 +37969,18 @@
                   <pic:spPr>
                     <a:xfrm>
                       <a:off x="0" y="0"/>
-                      <a:ext cx="6634263" cy="7629222"/>
+                      <a:ext cx="6633845" cy="6996443"/>
                     </a:xfrm>
                     <a:prstGeom prst="rect">
                       <a:avLst/>
                     </a:prstGeom>
+                    <a:ln w="28575">
+                      <a:solidFill>
+                        <a:schemeClr val="accent1">
+                          <a:lumMod val="50000"/>
+                        </a:schemeClr>
+                      </a:solidFill>
+                    </a:ln>
                   </pic:spPr>
                 </pic:pic>
               </a:graphicData>
@@ -38347,23 +38191,46 @@
           <w:rtl/>
         </w:rPr>
       </w:pPr>
-      <w:bookmarkStart w:id="36" w:name="_Toc104565771"/>
+      <w:bookmarkStart w:id="36" w:name="_Toc104693875"/>
+      <w:r>
+        <w:rPr>
+          <w:rFonts w:ascii="David" w:hAnsi="David" w:cs="David"/>
+          <w:b/>
+          <w:bCs/>
+          <w:color w:val="0C1248"/>
+          <w:sz w:val="28"/>
+          <w:szCs w:val="28"/>
+          <w:rtl/>
+        </w:rPr>
+        <w:lastRenderedPageBreak/>
+        <w:t>חלק זה באלגוריתם זהו החלק  שמסמן את אופציית ההתאמה הראשונית בין ניתוח לחדר</w:t>
+      </w:r>
+      <w:bookmarkEnd w:id="36"/>
+      <w:r>
+        <w:br/>
+      </w:r>
+    </w:p>
+    <w:p>
+      <w:pPr>
+        <w:rPr>
+          <w:rtl/>
+        </w:rPr>
+      </w:pPr>
       <w:r>
         <w:rPr>
           <w:noProof/>
         </w:rPr>
-        <w:lastRenderedPageBreak/>
         <w:drawing>
-          <wp:anchor distT="0" distB="0" distL="114300" distR="114300" simplePos="0" relativeHeight="251689984" behindDoc="0" locked="0" layoutInCell="1" allowOverlap="1" wp14:anchorId="7120A195" wp14:editId="4481FD4A">
+          <wp:anchor distT="0" distB="0" distL="114300" distR="114300" simplePos="0" relativeHeight="251689984" behindDoc="0" locked="0" layoutInCell="1" allowOverlap="1" wp14:anchorId="7120A195" wp14:editId="222276FB">
             <wp:simplePos x="0" y="0"/>
             <wp:positionH relativeFrom="margin">
-              <wp:align>center</wp:align>
+              <wp:posOffset>-549613</wp:posOffset>
             </wp:positionH>
             <wp:positionV relativeFrom="paragraph">
-              <wp:posOffset>570784</wp:posOffset>
+              <wp:posOffset>13605</wp:posOffset>
             </wp:positionV>
-            <wp:extent cx="6370955" cy="8838565"/>
-            <wp:effectExtent l="0" t="0" r="0" b="635"/>
+            <wp:extent cx="6370769" cy="8219873"/>
+            <wp:effectExtent l="38100" t="38100" r="30480" b="29210"/>
             <wp:wrapNone/>
             <wp:docPr id="1232605280" name="תמונה 1232605280"/>
             <wp:cNvGraphicFramePr>
@@ -38391,11 +38258,18 @@
                   <pic:spPr>
                     <a:xfrm>
                       <a:off x="0" y="0"/>
-                      <a:ext cx="6370955" cy="8838565"/>
+                      <a:ext cx="6381080" cy="8233176"/>
                     </a:xfrm>
                     <a:prstGeom prst="rect">
                       <a:avLst/>
                     </a:prstGeom>
+                    <a:ln w="28575">
+                      <a:solidFill>
+                        <a:schemeClr val="accent1">
+                          <a:lumMod val="50000"/>
+                        </a:schemeClr>
+                      </a:solidFill>
+                    </a:ln>
                   </pic:spPr>
                 </pic:pic>
               </a:graphicData>
@@ -38409,29 +38283,6 @@
           </wp:anchor>
         </w:drawing>
       </w:r>
-      <w:r>
-        <w:rPr>
-          <w:rFonts w:ascii="David" w:hAnsi="David" w:cs="David"/>
-          <w:b/>
-          <w:bCs/>
-          <w:color w:val="0C1248"/>
-          <w:sz w:val="28"/>
-          <w:szCs w:val="28"/>
-          <w:rtl/>
-        </w:rPr>
-        <w:t>חלק זה באלגוריתם זהו החלק  שמסמן את אופציית ההתאמה הראשונית בין ניתוח לחדר</w:t>
-      </w:r>
-      <w:bookmarkEnd w:id="36"/>
-      <w:r>
-        <w:br/>
-      </w:r>
-    </w:p>
-    <w:p>
-      <w:pPr>
-        <w:rPr>
-          <w:rtl/>
-        </w:rPr>
-      </w:pPr>
     </w:p>
     <w:p>
       <w:pPr>
@@ -38647,7 +38498,7 @@
           <w:rtl/>
         </w:rPr>
       </w:pPr>
-      <w:bookmarkStart w:id="37" w:name="_Toc104565772"/>
+      <w:bookmarkStart w:id="37" w:name="_Toc104693876"/>
       <w:r>
         <w:rPr>
           <w:rFonts w:ascii="David" w:hAnsi="David" w:cs="David"/>
@@ -38692,14 +38543,34 @@
       <w:r>
         <w:br/>
       </w:r>
+    </w:p>
+    <w:p>
+      <w:pPr>
+        <w:rPr>
+          <w:rFonts w:ascii="David" w:hAnsi="David" w:cs="David"/>
+          <w:b/>
+          <w:bCs/>
+          <w:sz w:val="28"/>
+          <w:szCs w:val="28"/>
+          <w:rtl/>
+        </w:rPr>
+      </w:pPr>
       <w:r>
         <w:rPr>
           <w:noProof/>
         </w:rPr>
         <w:drawing>
-          <wp:inline distT="0" distB="0" distL="0" distR="0" wp14:anchorId="198BDB5F" wp14:editId="63B87F30">
-            <wp:extent cx="6486525" cy="6662202"/>
-            <wp:effectExtent l="0" t="0" r="0" b="0"/>
+          <wp:anchor distT="0" distB="0" distL="114300" distR="114300" simplePos="0" relativeHeight="251691008" behindDoc="0" locked="0" layoutInCell="1" allowOverlap="1" wp14:anchorId="198BDB5F" wp14:editId="65EB2A75">
+            <wp:simplePos x="0" y="0"/>
+            <wp:positionH relativeFrom="margin">
+              <wp:align>center</wp:align>
+            </wp:positionH>
+            <wp:positionV relativeFrom="paragraph">
+              <wp:posOffset>51448</wp:posOffset>
+            </wp:positionV>
+            <wp:extent cx="6186170" cy="6573567"/>
+            <wp:effectExtent l="38100" t="38100" r="43180" b="36830"/>
+            <wp:wrapNone/>
             <wp:docPr id="779655719" name="תמונה 779655719"/>
             <wp:cNvGraphicFramePr>
               <a:graphicFrameLocks xmlns:a="http://schemas.openxmlformats.org/drawingml/2006/main" noChangeAspect="1"/>
@@ -38726,16 +38597,29 @@
                   <pic:spPr>
                     <a:xfrm>
                       <a:off x="0" y="0"/>
-                      <a:ext cx="6486525" cy="6662202"/>
+                      <a:ext cx="6186170" cy="6573567"/>
                     </a:xfrm>
                     <a:prstGeom prst="rect">
                       <a:avLst/>
                     </a:prstGeom>
+                    <a:ln w="28575">
+                      <a:solidFill>
+                        <a:schemeClr val="accent1">
+                          <a:lumMod val="50000"/>
+                        </a:schemeClr>
+                      </a:solidFill>
+                    </a:ln>
                   </pic:spPr>
                 </pic:pic>
               </a:graphicData>
             </a:graphic>
-          </wp:inline>
+            <wp14:sizeRelH relativeFrom="page">
+              <wp14:pctWidth>0</wp14:pctWidth>
+            </wp14:sizeRelH>
+            <wp14:sizeRelV relativeFrom="page">
+              <wp14:pctHeight>0</wp14:pctHeight>
+            </wp14:sizeRelV>
+          </wp:anchor>
         </w:drawing>
       </w:r>
     </w:p>
@@ -38762,43 +38646,342 @@
           <w:rtl/>
         </w:rPr>
       </w:pPr>
-    </w:p>
-    <w:p>
-      <w:pPr>
-        <w:rPr>
-          <w:rFonts w:ascii="David" w:hAnsi="David" w:cs="David"/>
-          <w:b/>
-          <w:bCs/>
-          <w:sz w:val="28"/>
-          <w:szCs w:val="28"/>
-          <w:rtl/>
-        </w:rPr>
-      </w:pPr>
-    </w:p>
-    <w:p>
-      <w:r>
-        <w:rPr>
-          <w:rFonts w:ascii="David" w:hAnsi="David" w:cs="David"/>
-          <w:b/>
-          <w:bCs/>
-          <w:sz w:val="28"/>
-          <w:szCs w:val="28"/>
-          <w:rtl/>
+      <w:r>
+        <w:rPr>
+          <w:rFonts w:ascii="David" w:hAnsi="David" w:cs="David"/>
+          <w:b/>
+          <w:bCs/>
+          <w:sz w:val="28"/>
+          <w:szCs w:val="28"/>
+          <w:rtl/>
+        </w:rPr>
+        <w:br/>
+      </w:r>
+      <w:r>
+        <w:rPr>
+          <w:rFonts w:ascii="David" w:hAnsi="David" w:cs="David"/>
+          <w:b/>
+          <w:bCs/>
+          <w:sz w:val="28"/>
+          <w:szCs w:val="28"/>
+          <w:rtl/>
+        </w:rPr>
+        <w:br/>
+      </w:r>
+      <w:r>
+        <w:rPr>
+          <w:rFonts w:ascii="David" w:hAnsi="David" w:cs="David"/>
+          <w:b/>
+          <w:bCs/>
+          <w:sz w:val="28"/>
+          <w:szCs w:val="28"/>
+          <w:rtl/>
+        </w:rPr>
+        <w:br/>
+      </w:r>
+      <w:r>
+        <w:rPr>
+          <w:rFonts w:ascii="David" w:hAnsi="David" w:cs="David"/>
+          <w:b/>
+          <w:bCs/>
+          <w:sz w:val="28"/>
+          <w:szCs w:val="28"/>
+          <w:rtl/>
+        </w:rPr>
+        <w:br/>
+      </w:r>
+      <w:r>
+        <w:rPr>
+          <w:rFonts w:ascii="David" w:hAnsi="David" w:cs="David"/>
+          <w:b/>
+          <w:bCs/>
+          <w:sz w:val="28"/>
+          <w:szCs w:val="28"/>
+          <w:rtl/>
+        </w:rPr>
+        <w:br/>
+      </w:r>
+    </w:p>
+    <w:p>
+      <w:pPr>
+        <w:rPr>
+          <w:rFonts w:ascii="David" w:hAnsi="David" w:cs="David"/>
+          <w:b/>
+          <w:bCs/>
+          <w:sz w:val="28"/>
+          <w:szCs w:val="28"/>
+          <w:rtl/>
+        </w:rPr>
+      </w:pPr>
+    </w:p>
+    <w:p>
+      <w:pPr>
+        <w:rPr>
+          <w:rFonts w:ascii="David" w:hAnsi="David" w:cs="David"/>
+          <w:b/>
+          <w:bCs/>
+          <w:sz w:val="28"/>
+          <w:szCs w:val="28"/>
+          <w:rtl/>
+        </w:rPr>
+      </w:pPr>
+    </w:p>
+    <w:p>
+      <w:pPr>
+        <w:rPr>
+          <w:rFonts w:ascii="David" w:hAnsi="David" w:cs="David"/>
+          <w:b/>
+          <w:bCs/>
+          <w:sz w:val="28"/>
+          <w:szCs w:val="28"/>
+          <w:rtl/>
+        </w:rPr>
+      </w:pPr>
+    </w:p>
+    <w:p>
+      <w:pPr>
+        <w:rPr>
+          <w:rFonts w:ascii="David" w:hAnsi="David" w:cs="David"/>
+          <w:b/>
+          <w:bCs/>
+          <w:sz w:val="28"/>
+          <w:szCs w:val="28"/>
+          <w:rtl/>
+        </w:rPr>
+      </w:pPr>
+    </w:p>
+    <w:p>
+      <w:pPr>
+        <w:rPr>
+          <w:rFonts w:ascii="David" w:hAnsi="David" w:cs="David"/>
+          <w:b/>
+          <w:bCs/>
+          <w:sz w:val="28"/>
+          <w:szCs w:val="28"/>
+          <w:rtl/>
+        </w:rPr>
+      </w:pPr>
+    </w:p>
+    <w:p>
+      <w:pPr>
+        <w:rPr>
+          <w:rFonts w:ascii="David" w:hAnsi="David" w:cs="David"/>
+          <w:b/>
+          <w:bCs/>
+          <w:sz w:val="28"/>
+          <w:szCs w:val="28"/>
+          <w:rtl/>
+        </w:rPr>
+      </w:pPr>
+    </w:p>
+    <w:p>
+      <w:pPr>
+        <w:rPr>
+          <w:rFonts w:ascii="David" w:hAnsi="David" w:cs="David"/>
+          <w:b/>
+          <w:bCs/>
+          <w:sz w:val="28"/>
+          <w:szCs w:val="28"/>
+          <w:rtl/>
+        </w:rPr>
+      </w:pPr>
+    </w:p>
+    <w:p>
+      <w:pPr>
+        <w:rPr>
+          <w:rFonts w:ascii="David" w:hAnsi="David" w:cs="David"/>
+          <w:b/>
+          <w:bCs/>
+          <w:sz w:val="28"/>
+          <w:szCs w:val="28"/>
+          <w:rtl/>
+        </w:rPr>
+      </w:pPr>
+    </w:p>
+    <w:p>
+      <w:pPr>
+        <w:rPr>
+          <w:rFonts w:ascii="David" w:hAnsi="David" w:cs="David"/>
+          <w:b/>
+          <w:bCs/>
+          <w:sz w:val="28"/>
+          <w:szCs w:val="28"/>
+          <w:rtl/>
+        </w:rPr>
+      </w:pPr>
+    </w:p>
+    <w:p>
+      <w:pPr>
+        <w:rPr>
+          <w:rFonts w:ascii="David" w:hAnsi="David" w:cs="David"/>
+          <w:b/>
+          <w:bCs/>
+          <w:sz w:val="28"/>
+          <w:szCs w:val="28"/>
+          <w:rtl/>
+        </w:rPr>
+      </w:pPr>
+    </w:p>
+    <w:p>
+      <w:pPr>
+        <w:rPr>
+          <w:rFonts w:ascii="David" w:hAnsi="David" w:cs="David"/>
+          <w:b/>
+          <w:bCs/>
+          <w:sz w:val="28"/>
+          <w:szCs w:val="28"/>
+          <w:rtl/>
+        </w:rPr>
+      </w:pPr>
+    </w:p>
+    <w:p>
+      <w:pPr>
+        <w:rPr>
+          <w:rFonts w:ascii="David" w:hAnsi="David" w:cs="David"/>
+          <w:b/>
+          <w:bCs/>
+          <w:sz w:val="28"/>
+          <w:szCs w:val="28"/>
+          <w:rtl/>
+        </w:rPr>
+      </w:pPr>
+    </w:p>
+    <w:p>
+      <w:pPr>
+        <w:rPr>
+          <w:rFonts w:ascii="David" w:hAnsi="David" w:cs="David"/>
+          <w:b/>
+          <w:bCs/>
+          <w:sz w:val="28"/>
+          <w:szCs w:val="28"/>
+          <w:rtl/>
+        </w:rPr>
+      </w:pPr>
+    </w:p>
+    <w:p>
+      <w:pPr>
+        <w:rPr>
+          <w:rFonts w:ascii="David" w:hAnsi="David" w:cs="David"/>
+          <w:b/>
+          <w:bCs/>
+          <w:sz w:val="28"/>
+          <w:szCs w:val="28"/>
+          <w:rtl/>
+        </w:rPr>
+      </w:pPr>
+    </w:p>
+    <w:p>
+      <w:pPr>
+        <w:rPr>
+          <w:rFonts w:ascii="David" w:hAnsi="David" w:cs="David"/>
+          <w:b/>
+          <w:bCs/>
+          <w:sz w:val="28"/>
+          <w:szCs w:val="28"/>
+          <w:rtl/>
+        </w:rPr>
+      </w:pPr>
+    </w:p>
+    <w:p>
+      <w:pPr>
+        <w:rPr>
+          <w:rFonts w:ascii="David" w:hAnsi="David" w:cs="David"/>
+          <w:b/>
+          <w:bCs/>
+          <w:sz w:val="28"/>
+          <w:szCs w:val="28"/>
+          <w:rtl/>
+        </w:rPr>
+      </w:pPr>
+    </w:p>
+    <w:p>
+      <w:pPr>
+        <w:rPr>
+          <w:rFonts w:ascii="David" w:hAnsi="David" w:cs="David"/>
+          <w:b/>
+          <w:bCs/>
+          <w:sz w:val="28"/>
+          <w:szCs w:val="28"/>
+          <w:rtl/>
+        </w:rPr>
+      </w:pPr>
+    </w:p>
+    <w:p>
+      <w:pPr>
+        <w:rPr>
+          <w:rFonts w:ascii="David" w:hAnsi="David" w:cs="David"/>
+          <w:b/>
+          <w:bCs/>
+          <w:sz w:val="28"/>
+          <w:szCs w:val="28"/>
+          <w:rtl/>
+        </w:rPr>
+      </w:pPr>
+    </w:p>
+    <w:p>
+      <w:pPr>
+        <w:rPr>
+          <w:rFonts w:ascii="David" w:hAnsi="David" w:cs="David"/>
+          <w:b/>
+          <w:bCs/>
+          <w:sz w:val="28"/>
+          <w:szCs w:val="28"/>
+          <w:rtl/>
+        </w:rPr>
+      </w:pPr>
+    </w:p>
+    <w:p>
+      <w:pPr>
+        <w:rPr>
+          <w:rFonts w:ascii="David" w:hAnsi="David" w:cs="David"/>
+          <w:b/>
+          <w:bCs/>
+          <w:sz w:val="28"/>
+          <w:szCs w:val="28"/>
+          <w:rtl/>
+        </w:rPr>
+      </w:pPr>
+      <w:r>
+        <w:rPr>
+          <w:rFonts w:ascii="David" w:hAnsi="David" w:cs="David"/>
+          <w:b/>
+          <w:bCs/>
+          <w:sz w:val="28"/>
+          <w:szCs w:val="28"/>
+          <w:rtl/>
+        </w:rPr>
+        <w:br/>
+      </w:r>
+      <w:r>
+        <w:rPr>
+          <w:rFonts w:ascii="David" w:hAnsi="David" w:cs="David"/>
+          <w:b/>
+          <w:bCs/>
+          <w:sz w:val="28"/>
+          <w:szCs w:val="28"/>
+          <w:rtl/>
+        </w:rPr>
+        <w:br/>
+      </w:r>
+    </w:p>
+    <w:p>
+      <w:r>
+        <w:rPr>
+          <w:noProof/>
         </w:rPr>
         <w:lastRenderedPageBreak/>
-        <w:t>צעד שני-</w:t>
-      </w:r>
-      <w:r>
-        <w:br/>
-      </w:r>
-      <w:r>
-        <w:rPr>
-          <w:noProof/>
-        </w:rPr>
         <w:drawing>
-          <wp:inline distT="0" distB="0" distL="0" distR="0" wp14:anchorId="1ECB71E7" wp14:editId="128977B7">
-            <wp:extent cx="6467475" cy="5901456"/>
-            <wp:effectExtent l="0" t="0" r="0" b="0"/>
+          <wp:anchor distT="0" distB="0" distL="114300" distR="114300" simplePos="0" relativeHeight="251692032" behindDoc="0" locked="0" layoutInCell="1" allowOverlap="1" wp14:anchorId="1ECB71E7" wp14:editId="2864DDC8">
+            <wp:simplePos x="0" y="0"/>
+            <wp:positionH relativeFrom="margin">
+              <wp:align>center</wp:align>
+            </wp:positionH>
+            <wp:positionV relativeFrom="paragraph">
+              <wp:posOffset>291654</wp:posOffset>
+            </wp:positionV>
+            <wp:extent cx="6467475" cy="5573949"/>
+            <wp:effectExtent l="38100" t="38100" r="28575" b="46355"/>
+            <wp:wrapNone/>
             <wp:docPr id="813020919" name="תמונה 813020919"/>
             <wp:cNvGraphicFramePr>
               <a:graphicFrameLocks xmlns:a="http://schemas.openxmlformats.org/drawingml/2006/main" noChangeAspect="1"/>
@@ -38825,41 +39008,91 @@
                   <pic:spPr>
                     <a:xfrm>
                       <a:off x="0" y="0"/>
-                      <a:ext cx="6467475" cy="5901456"/>
+                      <a:ext cx="6472742" cy="5578488"/>
                     </a:xfrm>
                     <a:prstGeom prst="rect">
                       <a:avLst/>
                     </a:prstGeom>
+                    <a:ln w="28575">
+                      <a:solidFill>
+                        <a:schemeClr val="accent1">
+                          <a:lumMod val="50000"/>
+                        </a:schemeClr>
+                      </a:solidFill>
+                    </a:ln>
                   </pic:spPr>
                 </pic:pic>
               </a:graphicData>
             </a:graphic>
-          </wp:inline>
+            <wp14:sizeRelV relativeFrom="margin">
+              <wp14:pctHeight>0</wp14:pctHeight>
+            </wp14:sizeRelV>
+          </wp:anchor>
         </w:drawing>
       </w:r>
-    </w:p>
-    <w:p>
-      <w:pPr>
-        <w:rPr>
-          <w:rFonts w:ascii="David" w:hAnsi="David" w:cs="David"/>
-          <w:b/>
-          <w:bCs/>
-          <w:sz w:val="28"/>
-          <w:szCs w:val="28"/>
-          <w:rtl/>
-        </w:rPr>
-      </w:pPr>
-    </w:p>
+      <w:r>
+        <w:rPr>
+          <w:rFonts w:ascii="David" w:hAnsi="David" w:cs="David"/>
+          <w:b/>
+          <w:bCs/>
+          <w:sz w:val="28"/>
+          <w:szCs w:val="28"/>
+          <w:rtl/>
+        </w:rPr>
+        <w:t>צעד שני-</w:t>
+      </w:r>
+      <w:r>
+        <w:br/>
+      </w:r>
+    </w:p>
+    <w:p>
+      <w:pPr>
+        <w:rPr>
+          <w:rFonts w:ascii="David" w:hAnsi="David" w:cs="David"/>
+          <w:b/>
+          <w:bCs/>
+          <w:sz w:val="28"/>
+          <w:szCs w:val="28"/>
+          <w:rtl/>
+        </w:rPr>
+      </w:pPr>
+    </w:p>
+    <w:p/>
+    <w:p/>
+    <w:p/>
+    <w:p/>
+    <w:p/>
+    <w:p/>
+    <w:p/>
+    <w:p/>
+    <w:p/>
+    <w:p/>
+    <w:p/>
+    <w:p/>
+    <w:p/>
+    <w:p/>
+    <w:p/>
+    <w:p/>
+    <w:p/>
+    <w:p/>
+    <w:p/>
     <w:p>
       <w:r>
         <w:rPr>
           <w:noProof/>
         </w:rPr>
-        <w:lastRenderedPageBreak/>
         <w:drawing>
-          <wp:inline distT="0" distB="0" distL="0" distR="0" wp14:anchorId="62A0FD55" wp14:editId="08AD15CF">
-            <wp:extent cx="5267325" cy="2824204"/>
-            <wp:effectExtent l="0" t="0" r="0" b="0"/>
+          <wp:anchor distT="0" distB="0" distL="114300" distR="114300" simplePos="0" relativeHeight="251694080" behindDoc="0" locked="0" layoutInCell="1" allowOverlap="1" wp14:anchorId="62A0FD55" wp14:editId="61D53BA8">
+            <wp:simplePos x="0" y="0"/>
+            <wp:positionH relativeFrom="column">
+              <wp:posOffset>-539885</wp:posOffset>
+            </wp:positionH>
+            <wp:positionV relativeFrom="paragraph">
+              <wp:posOffset>267281</wp:posOffset>
+            </wp:positionV>
+            <wp:extent cx="6449438" cy="2823620"/>
+            <wp:effectExtent l="38100" t="38100" r="46990" b="34290"/>
+            <wp:wrapNone/>
             <wp:docPr id="1261207777" name="תמונה 1261207777"/>
             <wp:cNvGraphicFramePr>
               <a:graphicFrameLocks xmlns:a="http://schemas.openxmlformats.org/drawingml/2006/main" noChangeAspect="1"/>
@@ -38886,18 +39119,41 @@
                   <pic:spPr>
                     <a:xfrm>
                       <a:off x="0" y="0"/>
-                      <a:ext cx="5267325" cy="2824204"/>
+                      <a:ext cx="6470809" cy="2832976"/>
                     </a:xfrm>
                     <a:prstGeom prst="rect">
                       <a:avLst/>
                     </a:prstGeom>
+                    <a:ln w="28575">
+                      <a:solidFill>
+                        <a:schemeClr val="accent1">
+                          <a:lumMod val="50000"/>
+                        </a:schemeClr>
+                      </a:solidFill>
+                    </a:ln>
                   </pic:spPr>
                 </pic:pic>
               </a:graphicData>
             </a:graphic>
-          </wp:inline>
+            <wp14:sizeRelH relativeFrom="margin">
+              <wp14:pctWidth>0</wp14:pctWidth>
+            </wp14:sizeRelH>
+          </wp:anchor>
         </w:drawing>
       </w:r>
+    </w:p>
+    <w:p/>
+    <w:p/>
+    <w:p/>
+    <w:p/>
+    <w:p/>
+    <w:p/>
+    <w:p>
+      <w:pPr>
+        <w:rPr>
+          <w:rtl/>
+        </w:rPr>
+      </w:pPr>
       <w:r>
         <w:br/>
       </w:r>
@@ -38916,6 +39172,7 @@
           <w:szCs w:val="28"/>
           <w:rtl/>
         </w:rPr>
+        <w:lastRenderedPageBreak/>
         <w:t>צעד שלישי-</w:t>
       </w:r>
       <w:r>
@@ -38925,11 +39182,18 @@
         <w:rPr>
           <w:noProof/>
         </w:rPr>
-        <w:lastRenderedPageBreak/>
         <w:drawing>
-          <wp:inline distT="0" distB="0" distL="0" distR="0" wp14:anchorId="40DD105A" wp14:editId="27797D43">
+          <wp:anchor distT="0" distB="0" distL="114300" distR="114300" simplePos="0" relativeHeight="251693056" behindDoc="0" locked="0" layoutInCell="1" allowOverlap="1" wp14:anchorId="40DD105A" wp14:editId="4AF869BE">
+            <wp:simplePos x="0" y="0"/>
+            <wp:positionH relativeFrom="margin">
+              <wp:align>center</wp:align>
+            </wp:positionH>
+            <wp:positionV relativeFrom="paragraph">
+              <wp:posOffset>416479</wp:posOffset>
+            </wp:positionV>
             <wp:extent cx="6657975" cy="6648450"/>
-            <wp:effectExtent l="0" t="0" r="0" b="0"/>
+            <wp:effectExtent l="38100" t="38100" r="47625" b="38100"/>
+            <wp:wrapNone/>
             <wp:docPr id="312352961" name="תמונה 312352961"/>
             <wp:cNvGraphicFramePr>
               <a:graphicFrameLocks xmlns:a="http://schemas.openxmlformats.org/drawingml/2006/main" noChangeAspect="1"/>
@@ -38961,13 +39225,223 @@
                     <a:prstGeom prst="rect">
                       <a:avLst/>
                     </a:prstGeom>
+                    <a:ln w="28575">
+                      <a:solidFill>
+                        <a:schemeClr val="accent1">
+                          <a:lumMod val="50000"/>
+                        </a:schemeClr>
+                      </a:solidFill>
+                    </a:ln>
                   </pic:spPr>
                 </pic:pic>
               </a:graphicData>
             </a:graphic>
-          </wp:inline>
+          </wp:anchor>
         </w:drawing>
       </w:r>
+    </w:p>
+    <w:p>
+      <w:pPr>
+        <w:rPr>
+          <w:rtl/>
+        </w:rPr>
+      </w:pPr>
+    </w:p>
+    <w:p>
+      <w:pPr>
+        <w:rPr>
+          <w:rtl/>
+        </w:rPr>
+      </w:pPr>
+    </w:p>
+    <w:p>
+      <w:pPr>
+        <w:rPr>
+          <w:rtl/>
+        </w:rPr>
+      </w:pPr>
+    </w:p>
+    <w:p>
+      <w:pPr>
+        <w:rPr>
+          <w:rtl/>
+        </w:rPr>
+      </w:pPr>
+    </w:p>
+    <w:p>
+      <w:pPr>
+        <w:rPr>
+          <w:rtl/>
+        </w:rPr>
+      </w:pPr>
+    </w:p>
+    <w:p>
+      <w:pPr>
+        <w:rPr>
+          <w:rtl/>
+        </w:rPr>
+      </w:pPr>
+    </w:p>
+    <w:p>
+      <w:pPr>
+        <w:rPr>
+          <w:rtl/>
+        </w:rPr>
+      </w:pPr>
+    </w:p>
+    <w:p>
+      <w:pPr>
+        <w:rPr>
+          <w:rtl/>
+        </w:rPr>
+      </w:pPr>
+    </w:p>
+    <w:p>
+      <w:pPr>
+        <w:rPr>
+          <w:rtl/>
+        </w:rPr>
+      </w:pPr>
+    </w:p>
+    <w:p>
+      <w:pPr>
+        <w:rPr>
+          <w:rtl/>
+        </w:rPr>
+      </w:pPr>
+    </w:p>
+    <w:p>
+      <w:pPr>
+        <w:rPr>
+          <w:rtl/>
+        </w:rPr>
+      </w:pPr>
+    </w:p>
+    <w:p>
+      <w:pPr>
+        <w:rPr>
+          <w:rtl/>
+        </w:rPr>
+      </w:pPr>
+    </w:p>
+    <w:p>
+      <w:pPr>
+        <w:rPr>
+          <w:rtl/>
+        </w:rPr>
+      </w:pPr>
+    </w:p>
+    <w:p>
+      <w:pPr>
+        <w:rPr>
+          <w:rtl/>
+        </w:rPr>
+      </w:pPr>
+    </w:p>
+    <w:p>
+      <w:pPr>
+        <w:rPr>
+          <w:rtl/>
+        </w:rPr>
+      </w:pPr>
+    </w:p>
+    <w:p>
+      <w:pPr>
+        <w:rPr>
+          <w:rtl/>
+        </w:rPr>
+      </w:pPr>
+    </w:p>
+    <w:p>
+      <w:pPr>
+        <w:rPr>
+          <w:rtl/>
+        </w:rPr>
+      </w:pPr>
+    </w:p>
+    <w:p>
+      <w:pPr>
+        <w:rPr>
+          <w:rtl/>
+        </w:rPr>
+      </w:pPr>
+    </w:p>
+    <w:p>
+      <w:pPr>
+        <w:rPr>
+          <w:rtl/>
+        </w:rPr>
+      </w:pPr>
+    </w:p>
+    <w:p>
+      <w:pPr>
+        <w:rPr>
+          <w:rtl/>
+        </w:rPr>
+      </w:pPr>
+    </w:p>
+    <w:p>
+      <w:pPr>
+        <w:rPr>
+          <w:rtl/>
+        </w:rPr>
+      </w:pPr>
+    </w:p>
+    <w:p>
+      <w:pPr>
+        <w:rPr>
+          <w:rtl/>
+        </w:rPr>
+      </w:pPr>
+    </w:p>
+    <w:p>
+      <w:pPr>
+        <w:rPr>
+          <w:rtl/>
+        </w:rPr>
+      </w:pPr>
+    </w:p>
+    <w:p>
+      <w:pPr>
+        <w:rPr>
+          <w:rtl/>
+        </w:rPr>
+      </w:pPr>
+    </w:p>
+    <w:p>
+      <w:pPr>
+        <w:rPr>
+          <w:rtl/>
+        </w:rPr>
+      </w:pPr>
+    </w:p>
+    <w:p>
+      <w:pPr>
+        <w:rPr>
+          <w:rtl/>
+        </w:rPr>
+      </w:pPr>
+    </w:p>
+    <w:p>
+      <w:pPr>
+        <w:rPr>
+          <w:rtl/>
+        </w:rPr>
+      </w:pPr>
+    </w:p>
+    <w:p>
+      <w:pPr>
+        <w:rPr>
+          <w:rtl/>
+        </w:rPr>
+      </w:pPr>
+    </w:p>
+    <w:p>
+      <w:pPr>
+        <w:rPr>
+          <w:rtl/>
+        </w:rPr>
+      </w:pPr>
       <w:r>
         <w:br/>
       </w:r>
@@ -38994,9 +39468,17 @@
           <w:noProof/>
         </w:rPr>
         <w:drawing>
-          <wp:inline distT="0" distB="0" distL="0" distR="0" wp14:anchorId="6C417B97" wp14:editId="20F71EFB">
-            <wp:extent cx="5959172" cy="5660230"/>
-            <wp:effectExtent l="0" t="0" r="0" b="0"/>
+          <wp:anchor distT="0" distB="0" distL="114300" distR="114300" simplePos="0" relativeHeight="251695104" behindDoc="0" locked="0" layoutInCell="1" allowOverlap="1" wp14:anchorId="6C417B97" wp14:editId="5C0AAC4D">
+            <wp:simplePos x="0" y="0"/>
+            <wp:positionH relativeFrom="margin">
+              <wp:align>center</wp:align>
+            </wp:positionH>
+            <wp:positionV relativeFrom="paragraph">
+              <wp:posOffset>541655</wp:posOffset>
+            </wp:positionV>
+            <wp:extent cx="5958840" cy="5659755"/>
+            <wp:effectExtent l="38100" t="38100" r="41910" b="36195"/>
+            <wp:wrapNone/>
             <wp:docPr id="1555390951" name="תמונה 1555390951"/>
             <wp:cNvGraphicFramePr>
               <a:graphicFrameLocks xmlns:a="http://schemas.openxmlformats.org/drawingml/2006/main" noChangeAspect="1"/>
@@ -39023,19 +39505,258 @@
                   <pic:spPr>
                     <a:xfrm>
                       <a:off x="0" y="0"/>
-                      <a:ext cx="5959172" cy="5660230"/>
+                      <a:ext cx="5958840" cy="5659755"/>
                     </a:xfrm>
                     <a:prstGeom prst="rect">
                       <a:avLst/>
                     </a:prstGeom>
+                    <a:ln w="28575">
+                      <a:solidFill>
+                        <a:schemeClr val="accent1">
+                          <a:lumMod val="50000"/>
+                        </a:schemeClr>
+                      </a:solidFill>
+                    </a:ln>
                   </pic:spPr>
                 </pic:pic>
               </a:graphicData>
             </a:graphic>
-          </wp:inline>
+            <wp14:sizeRelH relativeFrom="page">
+              <wp14:pctWidth>0</wp14:pctWidth>
+            </wp14:sizeRelH>
+            <wp14:sizeRelV relativeFrom="page">
+              <wp14:pctHeight>0</wp14:pctHeight>
+            </wp14:sizeRelV>
+          </wp:anchor>
         </w:drawing>
       </w:r>
     </w:p>
+    <w:p>
+      <w:pPr>
+        <w:rPr>
+          <w:rtl/>
+        </w:rPr>
+      </w:pPr>
+    </w:p>
+    <w:p>
+      <w:pPr>
+        <w:rPr>
+          <w:rtl/>
+        </w:rPr>
+      </w:pPr>
+    </w:p>
+    <w:p>
+      <w:pPr>
+        <w:rPr>
+          <w:rtl/>
+        </w:rPr>
+      </w:pPr>
+    </w:p>
+    <w:p>
+      <w:pPr>
+        <w:rPr>
+          <w:rtl/>
+        </w:rPr>
+      </w:pPr>
+    </w:p>
+    <w:p>
+      <w:pPr>
+        <w:rPr>
+          <w:rtl/>
+        </w:rPr>
+      </w:pPr>
+    </w:p>
+    <w:p>
+      <w:pPr>
+        <w:rPr>
+          <w:noProof/>
+          <w:rtl/>
+        </w:rPr>
+      </w:pPr>
+    </w:p>
+    <w:p>
+      <w:pPr>
+        <w:rPr>
+          <w:noProof/>
+          <w:rtl/>
+        </w:rPr>
+      </w:pPr>
+    </w:p>
+    <w:p>
+      <w:pPr>
+        <w:rPr>
+          <w:noProof/>
+          <w:rtl/>
+        </w:rPr>
+      </w:pPr>
+    </w:p>
+    <w:p>
+      <w:pPr>
+        <w:rPr>
+          <w:noProof/>
+          <w:rtl/>
+        </w:rPr>
+      </w:pPr>
+    </w:p>
+    <w:p>
+      <w:pPr>
+        <w:rPr>
+          <w:noProof/>
+          <w:rtl/>
+        </w:rPr>
+      </w:pPr>
+    </w:p>
+    <w:p>
+      <w:pPr>
+        <w:rPr>
+          <w:noProof/>
+          <w:rtl/>
+        </w:rPr>
+      </w:pPr>
+    </w:p>
+    <w:p>
+      <w:pPr>
+        <w:rPr>
+          <w:noProof/>
+          <w:rtl/>
+        </w:rPr>
+      </w:pPr>
+    </w:p>
+    <w:p>
+      <w:pPr>
+        <w:rPr>
+          <w:noProof/>
+          <w:rtl/>
+        </w:rPr>
+      </w:pPr>
+    </w:p>
+    <w:p>
+      <w:pPr>
+        <w:rPr>
+          <w:rtl/>
+        </w:rPr>
+      </w:pPr>
+    </w:p>
+    <w:p>
+      <w:pPr>
+        <w:rPr>
+          <w:rtl/>
+        </w:rPr>
+      </w:pPr>
+    </w:p>
+    <w:p>
+      <w:pPr>
+        <w:rPr>
+          <w:noProof/>
+          <w:rtl/>
+        </w:rPr>
+      </w:pPr>
+    </w:p>
+    <w:p>
+      <w:pPr>
+        <w:rPr>
+          <w:noProof/>
+          <w:rtl/>
+        </w:rPr>
+      </w:pPr>
+    </w:p>
+    <w:p>
+      <w:pPr>
+        <w:rPr>
+          <w:noProof/>
+          <w:rtl/>
+        </w:rPr>
+      </w:pPr>
+    </w:p>
+    <w:p>
+      <w:pPr>
+        <w:rPr>
+          <w:noProof/>
+          <w:rtl/>
+        </w:rPr>
+      </w:pPr>
+    </w:p>
+    <w:p>
+      <w:pPr>
+        <w:rPr>
+          <w:noProof/>
+          <w:rtl/>
+        </w:rPr>
+      </w:pPr>
+    </w:p>
+    <w:p>
+      <w:pPr>
+        <w:rPr>
+          <w:noProof/>
+          <w:rtl/>
+        </w:rPr>
+      </w:pPr>
+    </w:p>
+    <w:p>
+      <w:pPr>
+        <w:rPr>
+          <w:noProof/>
+          <w:rtl/>
+        </w:rPr>
+      </w:pPr>
+    </w:p>
+    <w:p>
+      <w:pPr>
+        <w:rPr>
+          <w:noProof/>
+          <w:rtl/>
+        </w:rPr>
+      </w:pPr>
+    </w:p>
+    <w:p>
+      <w:pPr>
+        <w:rPr>
+          <w:noProof/>
+          <w:rtl/>
+        </w:rPr>
+      </w:pPr>
+    </w:p>
+    <w:p>
+      <w:pPr>
+        <w:rPr>
+          <w:noProof/>
+          <w:rtl/>
+        </w:rPr>
+      </w:pPr>
+    </w:p>
+    <w:p>
+      <w:pPr>
+        <w:rPr>
+          <w:noProof/>
+          <w:rtl/>
+        </w:rPr>
+      </w:pPr>
+    </w:p>
+    <w:p>
+      <w:pPr>
+        <w:rPr>
+          <w:noProof/>
+          <w:rtl/>
+        </w:rPr>
+      </w:pPr>
+    </w:p>
+    <w:p>
+      <w:pPr>
+        <w:rPr>
+          <w:noProof/>
+          <w:rtl/>
+        </w:rPr>
+      </w:pPr>
+    </w:p>
+    <w:p>
+      <w:pPr>
+        <w:rPr>
+          <w:noProof/>
+          <w:rtl/>
+        </w:rPr>
+      </w:pPr>
+    </w:p>
+    <w:p/>
     <w:p>
       <w:pPr>
         <w:pStyle w:val="1"/>
@@ -39054,7 +39775,7 @@
           <w:rtl/>
         </w:rPr>
       </w:pPr>
-      <w:bookmarkStart w:id="38" w:name="_Toc104565773"/>
+      <w:bookmarkStart w:id="38" w:name="_Toc104693877"/>
       <w:r>
         <w:rPr>
           <w:rFonts w:ascii="David" w:hAnsi="David" w:cs="David"/>
@@ -39066,6 +39787,7 @@
           <w:u w:val="single"/>
           <w:rtl/>
         </w:rPr>
+        <w:lastRenderedPageBreak/>
         <w:t>תיאור מסד הנתונים</w:t>
       </w:r>
       <w:bookmarkEnd w:id="38"/>
@@ -39078,7 +39800,7 @@
           <w:noProof/>
         </w:rPr>
         <w:drawing>
-          <wp:anchor distT="0" distB="0" distL="114300" distR="114300" simplePos="0" relativeHeight="251672576" behindDoc="0" locked="0" layoutInCell="1" allowOverlap="1" wp14:anchorId="0CE2FEFC" wp14:editId="6F7B3F3F">
+          <wp:anchor distT="0" distB="0" distL="114300" distR="114300" simplePos="0" relativeHeight="251672576" behindDoc="0" locked="0" layoutInCell="1" allowOverlap="1" wp14:anchorId="0CE2FEFC" wp14:editId="1CC1E89D">
             <wp:simplePos x="0" y="0"/>
             <wp:positionH relativeFrom="column">
               <wp:posOffset>-201833</wp:posOffset>
@@ -39087,7 +39809,7 @@
               <wp:posOffset>92905</wp:posOffset>
             </wp:positionV>
             <wp:extent cx="5917223" cy="7151437"/>
-            <wp:effectExtent l="0" t="0" r="7620" b="0"/>
+            <wp:effectExtent l="38100" t="38100" r="45720" b="30480"/>
             <wp:wrapNone/>
             <wp:docPr id="5" name="תמונה 5"/>
             <wp:cNvGraphicFramePr>
@@ -39120,6 +39842,13 @@
                     <a:prstGeom prst="rect">
                       <a:avLst/>
                     </a:prstGeom>
+                    <a:ln w="28575">
+                      <a:solidFill>
+                        <a:schemeClr val="accent1">
+                          <a:lumMod val="50000"/>
+                        </a:schemeClr>
+                      </a:solidFill>
+                    </a:ln>
                   </pic:spPr>
                 </pic:pic>
               </a:graphicData>
@@ -39301,7 +40030,7 @@
           <w:rtl/>
         </w:rPr>
       </w:pPr>
-      <w:bookmarkStart w:id="39" w:name="_Toc104565774"/>
+      <w:bookmarkStart w:id="39" w:name="_Toc104693878"/>
       <w:r>
         <w:rPr>
           <w:rFonts w:ascii="David" w:hAnsi="David" w:cs="David"/>
@@ -39313,6 +40042,7 @@
           <w:u w:val="single"/>
           <w:rtl/>
         </w:rPr>
+        <w:lastRenderedPageBreak/>
         <w:t>פירוט הטבלאות ב-</w:t>
       </w:r>
       <w:r>
@@ -41312,6 +42042,7 @@
           <w:sz w:val="28"/>
           <w:szCs w:val="28"/>
         </w:rPr>
+        <w:lastRenderedPageBreak/>
         <w:t>SpecialDevice</w:t>
       </w:r>
       <w:proofErr w:type="spellEnd"/>
@@ -43260,6 +43991,7 @@
           <w:sz w:val="28"/>
           <w:szCs w:val="28"/>
         </w:rPr>
+        <w:lastRenderedPageBreak/>
         <w:t>Room-</w:t>
       </w:r>
     </w:p>
@@ -43922,7 +44654,6 @@
                 <w:sz w:val="28"/>
                 <w:szCs w:val="28"/>
               </w:rPr>
-              <w:lastRenderedPageBreak/>
               <w:t>fk</w:t>
             </w:r>
             <w:proofErr w:type="spellEnd"/>
@@ -45147,6 +45878,7 @@
           <w:sz w:val="28"/>
           <w:szCs w:val="28"/>
         </w:rPr>
+        <w:lastRenderedPageBreak/>
         <w:t>DeviceForSurgery</w:t>
       </w:r>
       <w:proofErr w:type="spellEnd"/>
@@ -45821,7 +46553,6 @@
         </w:rPr>
       </w:pPr>
       <w:r>
-        <w:lastRenderedPageBreak/>
         <w:br/>
       </w:r>
       <w:r>
@@ -46518,7 +47249,7 @@
           <w:szCs w:val="28"/>
         </w:rPr>
       </w:pPr>
-      <w:bookmarkStart w:id="40" w:name="_Toc104565775"/>
+      <w:bookmarkStart w:id="40" w:name="_Toc104693879"/>
       <w:r>
         <w:rPr>
           <w:rFonts w:ascii="David" w:hAnsi="David" w:cs="David"/>
@@ -46529,6 +47260,7 @@
           <w:szCs w:val="28"/>
           <w:rtl/>
         </w:rPr>
+        <w:lastRenderedPageBreak/>
         <w:t>מדריך למשתמש</w:t>
       </w:r>
       <w:bookmarkEnd w:id="40"/>
@@ -46550,7 +47282,7 @@
           <w:rtl/>
         </w:rPr>
       </w:pPr>
-      <w:bookmarkStart w:id="41" w:name="_Toc104565776"/>
+      <w:bookmarkStart w:id="41" w:name="_Toc104693880"/>
       <w:r>
         <w:rPr>
           <w:rFonts w:ascii="David" w:hAnsi="David" w:cs="David"/>
@@ -46572,6 +47304,13 @@
           <w:rtl/>
         </w:rPr>
       </w:pPr>
+    </w:p>
+    <w:p>
+      <w:pPr>
+        <w:rPr>
+          <w:rtl/>
+        </w:rPr>
+      </w:pPr>
       <w:r>
         <w:rPr>
           <w:rFonts w:ascii="David" w:hAnsi="David" w:cs="David"/>
@@ -46583,16 +47322,16 @@
           <w:rtl/>
         </w:rPr>
         <w:drawing>
-          <wp:anchor distT="0" distB="0" distL="114300" distR="114300" simplePos="0" relativeHeight="251671552" behindDoc="0" locked="0" layoutInCell="1" allowOverlap="1" wp14:anchorId="6081F289" wp14:editId="6859A898">
+          <wp:anchor distT="0" distB="0" distL="114300" distR="114300" simplePos="0" relativeHeight="251671552" behindDoc="0" locked="0" layoutInCell="1" allowOverlap="1" wp14:anchorId="6081F289" wp14:editId="558D55A9">
             <wp:simplePos x="0" y="0"/>
             <wp:positionH relativeFrom="column">
-              <wp:posOffset>-709734</wp:posOffset>
+              <wp:posOffset>-705255</wp:posOffset>
             </wp:positionH>
             <wp:positionV relativeFrom="paragraph">
-              <wp:posOffset>324144</wp:posOffset>
+              <wp:posOffset>127004</wp:posOffset>
             </wp:positionV>
-            <wp:extent cx="6803273" cy="5327720"/>
-            <wp:effectExtent l="0" t="0" r="0" b="6350"/>
+            <wp:extent cx="6702357" cy="5248691"/>
+            <wp:effectExtent l="38100" t="38100" r="41910" b="28575"/>
             <wp:wrapNone/>
             <wp:docPr id="2" name="תמונה 2"/>
             <wp:cNvGraphicFramePr>
@@ -46620,11 +47359,18 @@
                   <pic:spPr>
                     <a:xfrm>
                       <a:off x="0" y="0"/>
-                      <a:ext cx="6803273" cy="5327720"/>
+                      <a:ext cx="6702357" cy="5248691"/>
                     </a:xfrm>
                     <a:prstGeom prst="rect">
                       <a:avLst/>
                     </a:prstGeom>
+                    <a:ln w="28575">
+                      <a:solidFill>
+                        <a:schemeClr val="accent1">
+                          <a:lumMod val="50000"/>
+                        </a:schemeClr>
+                      </a:solidFill>
+                    </a:ln>
                   </pic:spPr>
                 </pic:pic>
               </a:graphicData>
@@ -46641,13 +47387,6 @@
     </w:p>
     <w:p>
       <w:pPr>
-        <w:rPr>
-          <w:rtl/>
-        </w:rPr>
-      </w:pPr>
-    </w:p>
-    <w:p>
-      <w:pPr>
         <w:ind w:left="1440"/>
         <w:rPr>
           <w:rFonts w:ascii="David" w:hAnsi="David" w:cs="David"/>
@@ -46998,7 +47737,7 @@
           <w:rtl/>
         </w:rPr>
       </w:pPr>
-      <w:bookmarkStart w:id="42" w:name="_Toc104565777"/>
+      <w:bookmarkStart w:id="42" w:name="_Toc104693881"/>
       <w:r>
         <w:rPr>
           <w:rFonts w:ascii="David" w:hAnsi="David" w:cs="David"/>
@@ -47009,6 +47748,7 @@
           <w:szCs w:val="28"/>
           <w:rtl/>
         </w:rPr>
+        <w:lastRenderedPageBreak/>
         <w:t>מדריך למשתמש</w:t>
       </w:r>
       <w:bookmarkEnd w:id="42"/>
@@ -47278,7 +48018,6 @@
           <w:szCs w:val="28"/>
           <w:rtl/>
         </w:rPr>
-        <w:lastRenderedPageBreak/>
         <w:br/>
       </w:r>
       <w:r>
@@ -47630,7 +48369,7 @@
           <w:rtl/>
         </w:rPr>
       </w:pPr>
-      <w:bookmarkStart w:id="43" w:name="_Toc104565778"/>
+      <w:bookmarkStart w:id="43" w:name="_Toc104693882"/>
       <w:r>
         <w:rPr>
           <w:rFonts w:ascii="David" w:hAnsi="David" w:cs="David"/>
@@ -47641,6 +48380,7 @@
           <w:szCs w:val="28"/>
           <w:rtl/>
         </w:rPr>
+        <w:lastRenderedPageBreak/>
         <w:t>צילומי מסכים</w:t>
       </w:r>
       <w:bookmarkEnd w:id="43"/>
@@ -47648,6 +48388,13 @@
     <w:p>
       <w:pPr>
         <w:rPr>
+          <w:rtl/>
+        </w:rPr>
+      </w:pPr>
+    </w:p>
+    <w:p>
+      <w:pPr>
+        <w:rPr>
           <w:rFonts w:ascii="David" w:eastAsia="David" w:hAnsi="David" w:cs="David"/>
           <w:b/>
           <w:bCs/>
@@ -47663,20 +48410,37 @@
           <w:sz w:val="28"/>
           <w:szCs w:val="28"/>
         </w:rPr>
-        <w:t>Navbar-</w:t>
-      </w:r>
-      <w:r>
-        <w:br/>
-      </w:r>
-      <w:r>
-        <w:rPr>
-          <w:noProof/>
+        <w:t>Home</w:t>
+      </w:r>
+      <w:r>
+        <w:rPr>
+          <w:rFonts w:ascii="David" w:eastAsia="David" w:hAnsi="David" w:cs="David"/>
+          <w:b/>
+          <w:bCs/>
+          <w:sz w:val="28"/>
+          <w:szCs w:val="28"/>
+        </w:rPr>
+        <w:t>-</w:t>
+      </w:r>
+      <w:r>
+        <w:br/>
+      </w:r>
+      <w:r>
+        <w:br/>
+      </w:r>
+      <w:r>
+        <w:br/>
+      </w:r>
+      <w:r>
+        <w:rPr>
+          <w:rFonts w:cs="Arial"/>
+          <w:rtl/>
         </w:rPr>
         <w:drawing>
-          <wp:inline distT="0" distB="0" distL="0" distR="0" wp14:anchorId="4E400310" wp14:editId="582A0BE0">
-            <wp:extent cx="4191000" cy="1962150"/>
-            <wp:effectExtent l="0" t="0" r="0" b="0"/>
-            <wp:docPr id="1970026970" name="תמונה 1970026970"/>
+          <wp:inline distT="0" distB="0" distL="0" distR="0" wp14:anchorId="078AE827" wp14:editId="6EBE4DD9">
+            <wp:extent cx="5274310" cy="2956560"/>
+            <wp:effectExtent l="38100" t="38100" r="40640" b="34290"/>
+            <wp:docPr id="13" name="תמונה 13"/>
             <wp:cNvGraphicFramePr>
               <a:graphicFrameLocks xmlns:a="http://schemas.openxmlformats.org/drawingml/2006/main" noChangeAspect="1"/>
             </wp:cNvGraphicFramePr>
@@ -47684,17 +48448,11 @@
               <a:graphicData uri="http://schemas.openxmlformats.org/drawingml/2006/picture">
                 <pic:pic xmlns:pic="http://schemas.openxmlformats.org/drawingml/2006/picture">
                   <pic:nvPicPr>
-                    <pic:cNvPr id="0" name=""/>
+                    <pic:cNvPr id="1" name=""/>
                     <pic:cNvPicPr/>
                   </pic:nvPicPr>
                   <pic:blipFill>
-                    <a:blip r:embed="rId42">
-                      <a:extLst>
-                        <a:ext uri="{28A0092B-C50C-407E-A947-70E740481C1C}">
-                          <a14:useLocalDpi xmlns:a14="http://schemas.microsoft.com/office/drawing/2010/main" val="0"/>
-                        </a:ext>
-                      </a:extLst>
-                    </a:blip>
+                    <a:blip r:embed="rId42"/>
                     <a:stretch>
                       <a:fillRect/>
                     </a:stretch>
@@ -47702,11 +48460,18 @@
                   <pic:spPr>
                     <a:xfrm>
                       <a:off x="0" y="0"/>
-                      <a:ext cx="4191000" cy="1962150"/>
+                      <a:ext cx="5274310" cy="2956560"/>
                     </a:xfrm>
                     <a:prstGeom prst="rect">
                       <a:avLst/>
                     </a:prstGeom>
+                    <a:ln w="28575">
+                      <a:solidFill>
+                        <a:schemeClr val="accent1">
+                          <a:lumMod val="50000"/>
+                        </a:schemeClr>
+                      </a:solidFill>
+                    </a:ln>
                   </pic:spPr>
                 </pic:pic>
               </a:graphicData>
@@ -47717,13 +48482,6 @@
       <w:r>
         <w:br/>
       </w:r>
-      <w:r>
-        <w:br/>
-      </w:r>
-      <w:r>
-        <w:lastRenderedPageBreak/>
-        <w:br/>
-      </w:r>
     </w:p>
     <w:p>
       <w:pPr>
@@ -47734,6 +48492,7 @@
           <w:bCs/>
           <w:sz w:val="28"/>
           <w:szCs w:val="28"/>
+          <w:rtl/>
         </w:rPr>
       </w:pPr>
       <w:r>
@@ -47761,14 +48520,43 @@
         <w:br/>
       </w:r>
       <w:r>
-        <w:rPr>
-          <w:noProof/>
+        <w:br/>
+      </w:r>
+    </w:p>
+    <w:p>
+      <w:pPr>
+        <w:ind w:left="720" w:firstLine="720"/>
+        <w:rPr>
+          <w:rFonts w:ascii="David" w:hAnsi="David" w:cs="David"/>
+          <w:b/>
+          <w:bCs/>
+          <w:sz w:val="28"/>
+          <w:szCs w:val="28"/>
+          <w:rtl/>
+        </w:rPr>
+      </w:pPr>
+      <w:r>
+        <w:rPr>
+          <w:rFonts w:ascii="David" w:hAnsi="David" w:cs="David"/>
+          <w:b/>
+          <w:bCs/>
+          <w:sz w:val="28"/>
+          <w:szCs w:val="28"/>
+          <w:rtl/>
         </w:rPr>
         <w:drawing>
-          <wp:inline distT="0" distB="0" distL="0" distR="0" wp14:anchorId="6DBEC8D9" wp14:editId="1E16594D">
-            <wp:extent cx="6934200" cy="3476625"/>
-            <wp:effectExtent l="0" t="0" r="0" b="0"/>
-            <wp:docPr id="1866279241" name="תמונה 1866279241"/>
+          <wp:anchor distT="0" distB="0" distL="114300" distR="114300" simplePos="0" relativeHeight="251696128" behindDoc="0" locked="0" layoutInCell="1" allowOverlap="1" wp14:anchorId="163FDC34" wp14:editId="03C63C23">
+            <wp:simplePos x="0" y="0"/>
+            <wp:positionH relativeFrom="margin">
+              <wp:align>center</wp:align>
+            </wp:positionH>
+            <wp:positionV relativeFrom="paragraph">
+              <wp:posOffset>334186</wp:posOffset>
+            </wp:positionV>
+            <wp:extent cx="6100806" cy="2752928"/>
+            <wp:effectExtent l="38100" t="38100" r="33655" b="47625"/>
+            <wp:wrapNone/>
+            <wp:docPr id="14" name="תמונה 14"/>
             <wp:cNvGraphicFramePr>
               <a:graphicFrameLocks xmlns:a="http://schemas.openxmlformats.org/drawingml/2006/main" noChangeAspect="1"/>
             </wp:cNvGraphicFramePr>
@@ -47776,7 +48564,7 @@
               <a:graphicData uri="http://schemas.openxmlformats.org/drawingml/2006/picture">
                 <pic:pic xmlns:pic="http://schemas.openxmlformats.org/drawingml/2006/picture">
                   <pic:nvPicPr>
-                    <pic:cNvPr id="0" name=""/>
+                    <pic:cNvPr id="1" name=""/>
                     <pic:cNvPicPr/>
                   </pic:nvPicPr>
                   <pic:blipFill>
@@ -47794,21 +48582,31 @@
                   <pic:spPr>
                     <a:xfrm>
                       <a:off x="0" y="0"/>
-                      <a:ext cx="6934200" cy="3476625"/>
+                      <a:ext cx="6100806" cy="2752928"/>
                     </a:xfrm>
                     <a:prstGeom prst="rect">
                       <a:avLst/>
                     </a:prstGeom>
+                    <a:ln w="28575">
+                      <a:solidFill>
+                        <a:schemeClr val="accent1">
+                          <a:lumMod val="50000"/>
+                        </a:schemeClr>
+                      </a:solidFill>
+                    </a:ln>
                   </pic:spPr>
                 </pic:pic>
               </a:graphicData>
             </a:graphic>
-          </wp:inline>
+            <wp14:sizeRelH relativeFrom="margin">
+              <wp14:pctWidth>0</wp14:pctWidth>
+            </wp14:sizeRelH>
+            <wp14:sizeRelV relativeFrom="margin">
+              <wp14:pctHeight>0</wp14:pctHeight>
+            </wp14:sizeRelV>
+          </wp:anchor>
         </w:drawing>
       </w:r>
-      <w:r>
-        <w:br/>
-      </w:r>
     </w:p>
     <w:p>
       <w:pPr>
@@ -47822,42 +48620,172 @@
           <w:rtl/>
         </w:rPr>
       </w:pPr>
-      <w:r>
-        <w:rPr>
-          <w:rFonts w:ascii="David" w:hAnsi="David" w:cs="David"/>
-          <w:b/>
-          <w:bCs/>
-          <w:sz w:val="28"/>
-          <w:szCs w:val="28"/>
-        </w:rPr>
-        <w:t>Login</w:t>
-      </w:r>
-      <w:r>
-        <w:rPr>
-          <w:rFonts w:ascii="David" w:hAnsi="David" w:cs="David"/>
-          <w:b/>
-          <w:bCs/>
-          <w:sz w:val="28"/>
-          <w:szCs w:val="28"/>
-          <w:rtl/>
-        </w:rPr>
-        <w:t>-</w:t>
-      </w:r>
-      <w:r>
-        <w:br/>
-      </w:r>
-      <w:r>
-        <w:br/>
-      </w:r>
-      <w:r>
-        <w:rPr>
-          <w:noProof/>
-        </w:rPr>
+    </w:p>
+    <w:p>
+      <w:pPr>
+        <w:ind w:left="720" w:firstLine="720"/>
+        <w:rPr>
+          <w:rFonts w:ascii="David" w:hAnsi="David" w:cs="David"/>
+          <w:b/>
+          <w:bCs/>
+          <w:sz w:val="28"/>
+          <w:szCs w:val="28"/>
+          <w:rtl/>
+        </w:rPr>
+      </w:pPr>
+    </w:p>
+    <w:p>
+      <w:pPr>
+        <w:ind w:left="720" w:firstLine="720"/>
+        <w:rPr>
+          <w:rFonts w:ascii="David" w:hAnsi="David" w:cs="David"/>
+          <w:b/>
+          <w:bCs/>
+          <w:sz w:val="28"/>
+          <w:szCs w:val="28"/>
+          <w:rtl/>
+        </w:rPr>
+      </w:pPr>
+    </w:p>
+    <w:p>
+      <w:pPr>
+        <w:ind w:left="720" w:firstLine="720"/>
+        <w:rPr>
+          <w:rFonts w:ascii="David" w:hAnsi="David" w:cs="David"/>
+          <w:b/>
+          <w:bCs/>
+          <w:sz w:val="28"/>
+          <w:szCs w:val="28"/>
+          <w:rtl/>
+        </w:rPr>
+      </w:pPr>
+    </w:p>
+    <w:p>
+      <w:pPr>
+        <w:ind w:left="720" w:firstLine="720"/>
+        <w:rPr>
+          <w:rFonts w:ascii="David" w:hAnsi="David" w:cs="David"/>
+          <w:b/>
+          <w:bCs/>
+          <w:sz w:val="28"/>
+          <w:szCs w:val="28"/>
+          <w:rtl/>
+        </w:rPr>
+      </w:pPr>
+    </w:p>
+    <w:p>
+      <w:pPr>
+        <w:ind w:left="720" w:firstLine="720"/>
+        <w:rPr>
+          <w:rFonts w:ascii="David" w:hAnsi="David" w:cs="David"/>
+          <w:b/>
+          <w:bCs/>
+          <w:sz w:val="28"/>
+          <w:szCs w:val="28"/>
+          <w:rtl/>
+        </w:rPr>
+      </w:pPr>
+    </w:p>
+    <w:p>
+      <w:pPr>
+        <w:ind w:left="720" w:firstLine="720"/>
+        <w:rPr>
+          <w:rFonts w:ascii="David" w:hAnsi="David" w:cs="David"/>
+          <w:b/>
+          <w:bCs/>
+          <w:sz w:val="28"/>
+          <w:szCs w:val="28"/>
+          <w:rtl/>
+        </w:rPr>
+      </w:pPr>
+    </w:p>
+    <w:p>
+      <w:pPr>
+        <w:ind w:left="720" w:firstLine="720"/>
+        <w:rPr>
+          <w:rFonts w:ascii="David" w:hAnsi="David" w:cs="David"/>
+          <w:b/>
+          <w:bCs/>
+          <w:sz w:val="28"/>
+          <w:szCs w:val="28"/>
+          <w:rtl/>
+        </w:rPr>
+      </w:pPr>
+    </w:p>
+    <w:p>
+      <w:pPr>
+        <w:ind w:left="720" w:firstLine="720"/>
+        <w:rPr>
+          <w:rFonts w:ascii="David" w:hAnsi="David" w:cs="David"/>
+          <w:b/>
+          <w:bCs/>
+          <w:sz w:val="28"/>
+          <w:szCs w:val="28"/>
+          <w:rtl/>
+        </w:rPr>
+      </w:pPr>
+    </w:p>
+    <w:p>
+      <w:pPr>
+        <w:ind w:left="720" w:firstLine="720"/>
+        <w:rPr>
+          <w:rFonts w:ascii="David" w:hAnsi="David" w:cs="David"/>
+          <w:b/>
+          <w:bCs/>
+          <w:sz w:val="28"/>
+          <w:szCs w:val="28"/>
+          <w:rtl/>
+        </w:rPr>
+      </w:pPr>
+    </w:p>
+    <w:p>
+      <w:pPr>
+        <w:ind w:left="720" w:firstLine="720"/>
+        <w:rPr>
+          <w:rFonts w:ascii="David" w:hAnsi="David" w:cs="David"/>
+          <w:b/>
+          <w:bCs/>
+          <w:sz w:val="28"/>
+          <w:szCs w:val="28"/>
+          <w:rtl/>
+        </w:rPr>
+      </w:pPr>
+    </w:p>
+    <w:p>
+      <w:pPr>
+        <w:ind w:left="720" w:firstLine="720"/>
+        <w:rPr>
+          <w:rFonts w:ascii="David" w:hAnsi="David" w:cs="David"/>
+          <w:b/>
+          <w:bCs/>
+          <w:sz w:val="28"/>
+          <w:szCs w:val="28"/>
+        </w:rPr>
+      </w:pPr>
+    </w:p>
+    <w:p>
+      <w:pPr>
+        <w:ind w:left="720" w:firstLine="720"/>
+      </w:pPr>
+      <w:r>
+        <w:rPr>
+          <w:rFonts w:cs="Arial"/>
+          <w:rtl/>
+        </w:rPr>
+        <w:lastRenderedPageBreak/>
         <w:drawing>
-          <wp:inline distT="0" distB="0" distL="0" distR="0" wp14:anchorId="2D525F56" wp14:editId="5A920352">
-            <wp:extent cx="7820024" cy="3099275"/>
-            <wp:effectExtent l="0" t="0" r="0" b="0"/>
-            <wp:docPr id="90679474" name="תמונה 90679474"/>
+          <wp:anchor distT="0" distB="0" distL="114300" distR="114300" simplePos="0" relativeHeight="251697152" behindDoc="0" locked="0" layoutInCell="1" allowOverlap="1" wp14:anchorId="120C4501" wp14:editId="4567075B">
+            <wp:simplePos x="0" y="0"/>
+            <wp:positionH relativeFrom="column">
+              <wp:posOffset>-452336</wp:posOffset>
+            </wp:positionH>
+            <wp:positionV relativeFrom="paragraph">
+              <wp:posOffset>515566</wp:posOffset>
+            </wp:positionV>
+            <wp:extent cx="5943600" cy="2703830"/>
+            <wp:effectExtent l="38100" t="38100" r="38100" b="39370"/>
+            <wp:wrapNone/>
+            <wp:docPr id="25" name="תמונה 25"/>
             <wp:cNvGraphicFramePr>
               <a:graphicFrameLocks xmlns:a="http://schemas.openxmlformats.org/drawingml/2006/main" noChangeAspect="1"/>
             </wp:cNvGraphicFramePr>
@@ -47865,7 +48793,7 @@
               <a:graphicData uri="http://schemas.openxmlformats.org/drawingml/2006/picture">
                 <pic:pic xmlns:pic="http://schemas.openxmlformats.org/drawingml/2006/picture">
                   <pic:nvPicPr>
-                    <pic:cNvPr id="0" name=""/>
+                    <pic:cNvPr id="1" name=""/>
                     <pic:cNvPicPr/>
                   </pic:nvPicPr>
                   <pic:blipFill>
@@ -47883,27 +48811,131 @@
                   <pic:spPr>
                     <a:xfrm>
                       <a:off x="0" y="0"/>
-                      <a:ext cx="7820024" cy="3099275"/>
+                      <a:ext cx="5963597" cy="2712927"/>
                     </a:xfrm>
                     <a:prstGeom prst="rect">
                       <a:avLst/>
                     </a:prstGeom>
+                    <a:ln w="28575">
+                      <a:solidFill>
+                        <a:schemeClr val="accent1">
+                          <a:lumMod val="50000"/>
+                        </a:schemeClr>
+                      </a:solidFill>
+                    </a:ln>
                   </pic:spPr>
                 </pic:pic>
               </a:graphicData>
             </a:graphic>
-          </wp:inline>
+            <wp14:sizeRelH relativeFrom="page">
+              <wp14:pctWidth>0</wp14:pctWidth>
+            </wp14:sizeRelH>
+            <wp14:sizeRelV relativeFrom="page">
+              <wp14:pctHeight>0</wp14:pctHeight>
+            </wp14:sizeRelV>
+          </wp:anchor>
         </w:drawing>
       </w:r>
       <w:r>
-        <w:br/>
-      </w:r>
-      <w:r>
-        <w:br/>
-      </w:r>
-      <w:r>
-        <w:br/>
-      </w:r>
+        <w:rPr>
+          <w:rFonts w:ascii="David" w:hAnsi="David" w:cs="David"/>
+          <w:b/>
+          <w:bCs/>
+          <w:sz w:val="28"/>
+          <w:szCs w:val="28"/>
+        </w:rPr>
+        <w:t>Login</w:t>
+      </w:r>
+      <w:r>
+        <w:rPr>
+          <w:rFonts w:ascii="David" w:hAnsi="David" w:cs="David"/>
+          <w:b/>
+          <w:bCs/>
+          <w:sz w:val="28"/>
+          <w:szCs w:val="28"/>
+          <w:rtl/>
+        </w:rPr>
+        <w:t>-</w:t>
+      </w:r>
+      <w:r>
+        <w:br/>
+      </w:r>
+      <w:r>
+        <w:br/>
+      </w:r>
+      <w:r>
+        <w:br/>
+      </w:r>
+    </w:p>
+    <w:p>
+      <w:pPr>
+        <w:ind w:left="720" w:firstLine="720"/>
+      </w:pPr>
+    </w:p>
+    <w:p>
+      <w:pPr>
+        <w:ind w:left="720" w:firstLine="720"/>
+      </w:pPr>
+    </w:p>
+    <w:p>
+      <w:pPr>
+        <w:ind w:left="720" w:firstLine="720"/>
+      </w:pPr>
+    </w:p>
+    <w:p>
+      <w:pPr>
+        <w:ind w:left="720" w:firstLine="720"/>
+      </w:pPr>
+    </w:p>
+    <w:p>
+      <w:pPr>
+        <w:ind w:left="720" w:firstLine="720"/>
+      </w:pPr>
+    </w:p>
+    <w:p>
+      <w:pPr>
+        <w:ind w:left="720" w:firstLine="720"/>
+      </w:pPr>
+    </w:p>
+    <w:p>
+      <w:pPr>
+        <w:ind w:left="720" w:firstLine="720"/>
+      </w:pPr>
+    </w:p>
+    <w:p>
+      <w:pPr>
+        <w:rPr>
+          <w:rtl/>
+        </w:rPr>
+      </w:pPr>
+    </w:p>
+    <w:p>
+      <w:pPr>
+        <w:rPr>
+          <w:rtl/>
+        </w:rPr>
+      </w:pPr>
+    </w:p>
+    <w:p>
+      <w:pPr>
+        <w:rPr>
+          <w:rtl/>
+        </w:rPr>
+      </w:pPr>
+    </w:p>
+    <w:p>
+      <w:pPr>
+        <w:rPr>
+          <w:rtl/>
+        </w:rPr>
+      </w:pPr>
+    </w:p>
+    <w:p>
+      <w:pPr>
+        <w:rPr>
+          <w:rtl/>
+        </w:rPr>
+      </w:pPr>
       <w:r>
         <w:rPr>
           <w:rFonts w:ascii="David" w:hAnsi="David" w:cs="David"/>
@@ -47934,16 +48966,31 @@
       <w:r>
         <w:br/>
       </w:r>
-      <w:r>
-        <w:rPr>
-          <w:noProof/>
-        </w:rPr>
-        <w:lastRenderedPageBreak/>
+    </w:p>
+    <w:p>
+      <w:pPr>
+        <w:rPr>
+          <w:rtl/>
+        </w:rPr>
+      </w:pPr>
+      <w:r>
+        <w:rPr>
+          <w:rFonts w:cs="Arial"/>
+          <w:rtl/>
+        </w:rPr>
         <w:drawing>
-          <wp:inline distT="0" distB="0" distL="0" distR="0" wp14:anchorId="792D986A" wp14:editId="53FDE1A5">
-            <wp:extent cx="6829425" cy="3177724"/>
-            <wp:effectExtent l="0" t="0" r="0" b="0"/>
-            <wp:docPr id="1919750781" name="תמונה 1919750781"/>
+          <wp:anchor distT="0" distB="0" distL="114300" distR="114300" simplePos="0" relativeHeight="251698176" behindDoc="0" locked="0" layoutInCell="1" allowOverlap="1" wp14:anchorId="5B0D3703" wp14:editId="0879F7B4">
+            <wp:simplePos x="0" y="0"/>
+            <wp:positionH relativeFrom="margin">
+              <wp:align>left</wp:align>
+            </wp:positionH>
+            <wp:positionV relativeFrom="paragraph">
+              <wp:posOffset>8849</wp:posOffset>
+            </wp:positionV>
+            <wp:extent cx="5768340" cy="3569970"/>
+            <wp:effectExtent l="38100" t="38100" r="41910" b="30480"/>
+            <wp:wrapNone/>
+            <wp:docPr id="26" name="תמונה 26"/>
             <wp:cNvGraphicFramePr>
               <a:graphicFrameLocks xmlns:a="http://schemas.openxmlformats.org/drawingml/2006/main" noChangeAspect="1"/>
             </wp:cNvGraphicFramePr>
@@ -47951,7 +48998,7 @@
               <a:graphicData uri="http://schemas.openxmlformats.org/drawingml/2006/picture">
                 <pic:pic xmlns:pic="http://schemas.openxmlformats.org/drawingml/2006/picture">
                   <pic:nvPicPr>
-                    <pic:cNvPr id="0" name=""/>
+                    <pic:cNvPr id="1" name=""/>
                     <pic:cNvPicPr/>
                   </pic:nvPicPr>
                   <pic:blipFill>
@@ -47969,19 +49016,136 @@
                   <pic:spPr>
                     <a:xfrm>
                       <a:off x="0" y="0"/>
-                      <a:ext cx="6829425" cy="3177724"/>
+                      <a:ext cx="5768340" cy="3569970"/>
                     </a:xfrm>
                     <a:prstGeom prst="rect">
                       <a:avLst/>
                     </a:prstGeom>
+                    <a:ln w="28575">
+                      <a:solidFill>
+                        <a:schemeClr val="accent1">
+                          <a:lumMod val="50000"/>
+                        </a:schemeClr>
+                      </a:solidFill>
+                    </a:ln>
                   </pic:spPr>
                 </pic:pic>
               </a:graphicData>
             </a:graphic>
-          </wp:inline>
+            <wp14:sizeRelH relativeFrom="margin">
+              <wp14:pctWidth>0</wp14:pctWidth>
+            </wp14:sizeRelH>
+            <wp14:sizeRelV relativeFrom="margin">
+              <wp14:pctHeight>0</wp14:pctHeight>
+            </wp14:sizeRelV>
+          </wp:anchor>
         </w:drawing>
       </w:r>
-      <w:r>
+    </w:p>
+    <w:p>
+      <w:pPr>
+        <w:rPr>
+          <w:rtl/>
+        </w:rPr>
+      </w:pPr>
+    </w:p>
+    <w:p>
+      <w:pPr>
+        <w:rPr>
+          <w:rtl/>
+        </w:rPr>
+      </w:pPr>
+    </w:p>
+    <w:p>
+      <w:pPr>
+        <w:rPr>
+          <w:rtl/>
+        </w:rPr>
+      </w:pPr>
+    </w:p>
+    <w:p>
+      <w:pPr>
+        <w:rPr>
+          <w:rtl/>
+        </w:rPr>
+      </w:pPr>
+    </w:p>
+    <w:p>
+      <w:pPr>
+        <w:rPr>
+          <w:rtl/>
+        </w:rPr>
+      </w:pPr>
+    </w:p>
+    <w:p>
+      <w:pPr>
+        <w:rPr>
+          <w:rtl/>
+        </w:rPr>
+      </w:pPr>
+    </w:p>
+    <w:p>
+      <w:pPr>
+        <w:rPr>
+          <w:rtl/>
+        </w:rPr>
+      </w:pPr>
+    </w:p>
+    <w:p>
+      <w:pPr>
+        <w:rPr>
+          <w:rtl/>
+        </w:rPr>
+      </w:pPr>
+    </w:p>
+    <w:p>
+      <w:pPr>
+        <w:rPr>
+          <w:rtl/>
+        </w:rPr>
+      </w:pPr>
+    </w:p>
+    <w:p>
+      <w:pPr>
+        <w:rPr>
+          <w:rtl/>
+        </w:rPr>
+      </w:pPr>
+    </w:p>
+    <w:p>
+      <w:pPr>
+        <w:rPr>
+          <w:rtl/>
+        </w:rPr>
+      </w:pPr>
+    </w:p>
+    <w:p>
+      <w:pPr>
+        <w:rPr>
+          <w:rtl/>
+        </w:rPr>
+      </w:pPr>
+    </w:p>
+    <w:p>
+      <w:pPr>
+        <w:rPr>
+          <w:rtl/>
+        </w:rPr>
+      </w:pPr>
+    </w:p>
+    <w:p>
+      <w:pPr>
+        <w:rPr>
+          <w:rFonts w:ascii="David" w:hAnsi="David" w:cs="David"/>
+          <w:b/>
+          <w:bCs/>
+          <w:sz w:val="28"/>
+          <w:szCs w:val="28"/>
+          <w:rtl/>
+        </w:rPr>
+      </w:pPr>
+      <w:r>
+        <w:lastRenderedPageBreak/>
         <w:br/>
       </w:r>
       <w:r>
@@ -48012,14 +49176,22 @@
         <w:br/>
       </w:r>
       <w:r>
-        <w:rPr>
-          <w:noProof/>
+        <w:br/>
+      </w:r>
+      <w:r>
+        <w:rPr>
+          <w:rFonts w:ascii="David" w:hAnsi="David" w:cs="David"/>
+          <w:b/>
+          <w:bCs/>
+          <w:sz w:val="28"/>
+          <w:szCs w:val="28"/>
+          <w:rtl/>
         </w:rPr>
         <w:drawing>
-          <wp:inline distT="0" distB="0" distL="0" distR="0" wp14:anchorId="45B264BD" wp14:editId="4120D39C">
-            <wp:extent cx="5895086" cy="3819525"/>
-            <wp:effectExtent l="0" t="0" r="0" b="0"/>
-            <wp:docPr id="682639851" name="תמונה 682639851"/>
+          <wp:inline distT="0" distB="0" distL="0" distR="0" wp14:anchorId="6A79BF7D" wp14:editId="121B29AA">
+            <wp:extent cx="5274310" cy="3242310"/>
+            <wp:effectExtent l="38100" t="38100" r="40640" b="34290"/>
+            <wp:docPr id="27" name="תמונה 27"/>
             <wp:cNvGraphicFramePr>
               <a:graphicFrameLocks xmlns:a="http://schemas.openxmlformats.org/drawingml/2006/main" noChangeAspect="1"/>
             </wp:cNvGraphicFramePr>
@@ -48027,11 +49199,142 @@
               <a:graphicData uri="http://schemas.openxmlformats.org/drawingml/2006/picture">
                 <pic:pic xmlns:pic="http://schemas.openxmlformats.org/drawingml/2006/picture">
                   <pic:nvPicPr>
-                    <pic:cNvPr id="0" name=""/>
+                    <pic:cNvPr id="1" name=""/>
                     <pic:cNvPicPr/>
                   </pic:nvPicPr>
                   <pic:blipFill>
-                    <a:blip r:embed="rId46">
+                    <a:blip r:embed="rId46"/>
+                    <a:stretch>
+                      <a:fillRect/>
+                    </a:stretch>
+                  </pic:blipFill>
+                  <pic:spPr>
+                    <a:xfrm>
+                      <a:off x="0" y="0"/>
+                      <a:ext cx="5274310" cy="3242310"/>
+                    </a:xfrm>
+                    <a:prstGeom prst="rect">
+                      <a:avLst/>
+                    </a:prstGeom>
+                    <a:ln w="28575">
+                      <a:solidFill>
+                        <a:schemeClr val="accent1">
+                          <a:lumMod val="50000"/>
+                        </a:schemeClr>
+                      </a:solidFill>
+                    </a:ln>
+                  </pic:spPr>
+                </pic:pic>
+              </a:graphicData>
+            </a:graphic>
+          </wp:inline>
+        </w:drawing>
+      </w:r>
+    </w:p>
+    <w:p>
+      <w:pPr>
+        <w:ind w:left="720" w:firstLine="720"/>
+        <w:rPr>
+          <w:rFonts w:ascii="David" w:hAnsi="David" w:cs="David"/>
+          <w:b/>
+          <w:bCs/>
+          <w:sz w:val="28"/>
+          <w:szCs w:val="28"/>
+          <w:rtl/>
+        </w:rPr>
+      </w:pPr>
+    </w:p>
+    <w:p>
+      <w:pPr>
+        <w:ind w:left="720" w:firstLine="720"/>
+        <w:rPr>
+          <w:rFonts w:ascii="David" w:hAnsi="David" w:cs="David"/>
+          <w:b/>
+          <w:bCs/>
+          <w:sz w:val="28"/>
+          <w:szCs w:val="28"/>
+          <w:rtl/>
+        </w:rPr>
+      </w:pPr>
+    </w:p>
+    <w:p>
+      <w:pPr>
+        <w:ind w:left="720" w:firstLine="720"/>
+        <w:rPr>
+          <w:rFonts w:ascii="David" w:hAnsi="David" w:cs="David"/>
+          <w:b/>
+          <w:bCs/>
+          <w:sz w:val="28"/>
+          <w:szCs w:val="28"/>
+        </w:rPr>
+      </w:pPr>
+      <w:r>
+        <w:rPr>
+          <w:rFonts w:ascii="David" w:hAnsi="David" w:cs="David" w:hint="cs"/>
+          <w:b/>
+          <w:bCs/>
+          <w:sz w:val="28"/>
+          <w:szCs w:val="28"/>
+        </w:rPr>
+        <w:t>S</w:t>
+      </w:r>
+      <w:r>
+        <w:rPr>
+          <w:rFonts w:ascii="David" w:hAnsi="David" w:cs="David"/>
+          <w:b/>
+          <w:bCs/>
+          <w:sz w:val="28"/>
+          <w:szCs w:val="28"/>
+        </w:rPr>
+        <w:t>cheduling-</w:t>
+      </w:r>
+    </w:p>
+    <w:p>
+      <w:pPr>
+        <w:ind w:left="720" w:firstLine="720"/>
+        <w:rPr>
+          <w:rFonts w:ascii="David" w:hAnsi="David" w:cs="David"/>
+          <w:b/>
+          <w:bCs/>
+          <w:sz w:val="28"/>
+          <w:szCs w:val="28"/>
+          <w:rtl/>
+        </w:rPr>
+      </w:pPr>
+      <w:r>
+        <w:rPr>
+          <w:rFonts w:ascii="David" w:hAnsi="David" w:cs="David"/>
+          <w:b/>
+          <w:bCs/>
+          <w:sz w:val="28"/>
+          <w:szCs w:val="28"/>
+          <w:rtl/>
+        </w:rPr>
+        <w:drawing>
+          <wp:anchor distT="0" distB="0" distL="114300" distR="114300" simplePos="0" relativeHeight="251699200" behindDoc="0" locked="0" layoutInCell="1" allowOverlap="1" wp14:anchorId="12EBDEF6" wp14:editId="232B7887">
+            <wp:simplePos x="0" y="0"/>
+            <wp:positionH relativeFrom="margin">
+              <wp:align>center</wp:align>
+            </wp:positionH>
+            <wp:positionV relativeFrom="paragraph">
+              <wp:posOffset>327471</wp:posOffset>
+            </wp:positionV>
+            <wp:extent cx="6744004" cy="3025302"/>
+            <wp:effectExtent l="38100" t="38100" r="38100" b="41910"/>
+            <wp:wrapNone/>
+            <wp:docPr id="28" name="תמונה 28"/>
+            <wp:cNvGraphicFramePr>
+              <a:graphicFrameLocks xmlns:a="http://schemas.openxmlformats.org/drawingml/2006/main" noChangeAspect="1"/>
+            </wp:cNvGraphicFramePr>
+            <a:graphic xmlns:a="http://schemas.openxmlformats.org/drawingml/2006/main">
+              <a:graphicData uri="http://schemas.openxmlformats.org/drawingml/2006/picture">
+                <pic:pic xmlns:pic="http://schemas.openxmlformats.org/drawingml/2006/picture">
+                  <pic:nvPicPr>
+                    <pic:cNvPr id="1" name=""/>
+                    <pic:cNvPicPr/>
+                  </pic:nvPicPr>
+                  <pic:blipFill>
+                    <a:blip r:embed="rId47">
                       <a:extLst>
                         <a:ext uri="{28A0092B-C50C-407E-A947-70E740481C1C}">
                           <a14:useLocalDpi xmlns:a14="http://schemas.microsoft.com/office/drawing/2010/main" val="0"/>
@@ -48045,21 +49348,174 @@
                   <pic:spPr>
                     <a:xfrm>
                       <a:off x="0" y="0"/>
-                      <a:ext cx="5895086" cy="3819525"/>
+                      <a:ext cx="6744004" cy="3025302"/>
                     </a:xfrm>
                     <a:prstGeom prst="rect">
                       <a:avLst/>
                     </a:prstGeom>
+                    <a:ln w="28575">
+                      <a:solidFill>
+                        <a:schemeClr val="accent1">
+                          <a:lumMod val="50000"/>
+                        </a:schemeClr>
+                      </a:solidFill>
+                    </a:ln>
                   </pic:spPr>
                 </pic:pic>
               </a:graphicData>
             </a:graphic>
-          </wp:inline>
+            <wp14:sizeRelH relativeFrom="margin">
+              <wp14:pctWidth>0</wp14:pctWidth>
+            </wp14:sizeRelH>
+            <wp14:sizeRelV relativeFrom="margin">
+              <wp14:pctHeight>0</wp14:pctHeight>
+            </wp14:sizeRelV>
+          </wp:anchor>
         </w:drawing>
       </w:r>
-      <w:r>
-        <w:br/>
-      </w:r>
+    </w:p>
+    <w:p>
+      <w:pPr>
+        <w:ind w:left="720" w:firstLine="720"/>
+        <w:rPr>
+          <w:rFonts w:ascii="David" w:hAnsi="David" w:cs="David"/>
+          <w:b/>
+          <w:bCs/>
+          <w:sz w:val="28"/>
+          <w:szCs w:val="28"/>
+          <w:rtl/>
+        </w:rPr>
+      </w:pPr>
+    </w:p>
+    <w:p>
+      <w:pPr>
+        <w:ind w:left="720" w:firstLine="720"/>
+        <w:rPr>
+          <w:rFonts w:ascii="David" w:hAnsi="David" w:cs="David"/>
+          <w:b/>
+          <w:bCs/>
+          <w:sz w:val="28"/>
+          <w:szCs w:val="28"/>
+          <w:rtl/>
+        </w:rPr>
+      </w:pPr>
+    </w:p>
+    <w:p>
+      <w:pPr>
+        <w:ind w:left="720" w:firstLine="720"/>
+        <w:rPr>
+          <w:rFonts w:ascii="David" w:hAnsi="David" w:cs="David"/>
+          <w:b/>
+          <w:bCs/>
+          <w:sz w:val="28"/>
+          <w:szCs w:val="28"/>
+          <w:rtl/>
+        </w:rPr>
+      </w:pPr>
+    </w:p>
+    <w:p>
+      <w:pPr>
+        <w:ind w:left="720" w:firstLine="720"/>
+        <w:rPr>
+          <w:rFonts w:ascii="David" w:hAnsi="David" w:cs="David" w:hint="cs"/>
+          <w:b/>
+          <w:bCs/>
+          <w:sz w:val="28"/>
+          <w:szCs w:val="28"/>
+          <w:rtl/>
+        </w:rPr>
+      </w:pPr>
+    </w:p>
+    <w:p>
+      <w:pPr>
+        <w:ind w:left="720" w:firstLine="720"/>
+        <w:rPr>
+          <w:rFonts w:ascii="David" w:hAnsi="David" w:cs="David"/>
+          <w:b/>
+          <w:bCs/>
+          <w:sz w:val="28"/>
+          <w:szCs w:val="28"/>
+          <w:rtl/>
+        </w:rPr>
+      </w:pPr>
+    </w:p>
+    <w:p>
+      <w:pPr>
+        <w:ind w:left="720" w:firstLine="720"/>
+        <w:rPr>
+          <w:rFonts w:ascii="David" w:hAnsi="David" w:cs="David"/>
+          <w:b/>
+          <w:bCs/>
+          <w:sz w:val="28"/>
+          <w:szCs w:val="28"/>
+          <w:rtl/>
+        </w:rPr>
+      </w:pPr>
+    </w:p>
+    <w:p>
+      <w:pPr>
+        <w:ind w:left="720" w:firstLine="720"/>
+        <w:rPr>
+          <w:rFonts w:ascii="David" w:hAnsi="David" w:cs="David"/>
+          <w:b/>
+          <w:bCs/>
+          <w:sz w:val="28"/>
+          <w:szCs w:val="28"/>
+          <w:rtl/>
+        </w:rPr>
+      </w:pPr>
+    </w:p>
+    <w:p>
+      <w:pPr>
+        <w:ind w:left="720" w:firstLine="720"/>
+        <w:rPr>
+          <w:rFonts w:ascii="David" w:hAnsi="David" w:cs="David"/>
+          <w:b/>
+          <w:bCs/>
+          <w:sz w:val="28"/>
+          <w:szCs w:val="28"/>
+          <w:rtl/>
+        </w:rPr>
+      </w:pPr>
+    </w:p>
+    <w:p>
+      <w:pPr>
+        <w:ind w:left="720" w:firstLine="720"/>
+        <w:rPr>
+          <w:rFonts w:ascii="David" w:hAnsi="David" w:cs="David"/>
+          <w:b/>
+          <w:bCs/>
+          <w:sz w:val="28"/>
+          <w:szCs w:val="28"/>
+          <w:rtl/>
+        </w:rPr>
+      </w:pPr>
+    </w:p>
+    <w:p>
+      <w:pPr>
+        <w:ind w:left="720" w:firstLine="720"/>
+        <w:rPr>
+          <w:rFonts w:ascii="David" w:hAnsi="David" w:cs="David"/>
+          <w:b/>
+          <w:bCs/>
+          <w:sz w:val="28"/>
+          <w:szCs w:val="28"/>
+          <w:rtl/>
+        </w:rPr>
+      </w:pPr>
+    </w:p>
+    <w:p>
+      <w:pPr>
+        <w:ind w:left="720" w:firstLine="720"/>
+        <w:rPr>
+          <w:rFonts w:ascii="David" w:hAnsi="David" w:cs="David"/>
+          <w:b/>
+          <w:bCs/>
+          <w:sz w:val="28"/>
+          <w:szCs w:val="28"/>
+          <w:rtl/>
+        </w:rPr>
+      </w:pPr>
     </w:p>
     <w:p>
       <w:pPr>
@@ -48078,7 +49534,7 @@
           <w:rtl/>
         </w:rPr>
       </w:pPr>
-      <w:bookmarkStart w:id="44" w:name="_Toc104565779"/>
+      <w:bookmarkStart w:id="44" w:name="_Toc104693883"/>
       <w:r>
         <w:rPr>
           <w:rFonts w:ascii="David" w:hAnsi="David" w:cs="David"/>
@@ -48089,6 +49545,7 @@
           <w:szCs w:val="28"/>
           <w:rtl/>
         </w:rPr>
+        <w:lastRenderedPageBreak/>
         <w:t>בדיקות והערכה</w:t>
       </w:r>
       <w:bookmarkEnd w:id="44"/>
@@ -48113,19 +49570,7 @@
           <w:szCs w:val="28"/>
           <w:rtl/>
         </w:rPr>
-        <w:t xml:space="preserve">לאחר הפעלת אלגוריתם השיבוץ, ונתינת ציון על כל מיני פרמטרים כדי להגיע לשיבוץ האופטימלי האפשרי אך  כאשר הופיעו טעויות ובאגים של האלגוריתם נבדק הקוד שוב ושוב עד שתוקנו הבעיות והקוד רץ תקין, לאחר תיקונים ודיוקים שנעשו באלגוריתם ובדיקת מקרים אפשריים שלא תמיד חושבים עליהם, </w:t>
-      </w:r>
-      <w:r>
-        <w:rPr>
-          <w:rFonts w:ascii="David" w:hAnsi="David" w:cs="David"/>
-          <w:b/>
-          <w:bCs/>
-          <w:sz w:val="28"/>
-          <w:szCs w:val="28"/>
-          <w:rtl/>
-        </w:rPr>
-        <w:lastRenderedPageBreak/>
-        <w:t>האלגוריתם הגיע לתוצאה האופטימאלית לוח זמנים משובץ עם ניתוחים וחדרים ושעות לכל אחד</w:t>
+        <w:t>לאחר הפעלת אלגוריתם השיבוץ, ונתינת ציון על כל מיני פרמטרים כדי להגיע לשיבוץ האופטימלי האפשרי אך  כאשר הופיעו טעויות ובאגים של האלגוריתם נבדק הקוד שוב ושוב עד שתוקנו הבעיות והקוד רץ תקין, לאחר תיקונים ודיוקים שנעשו באלגוריתם ובדיקת מקרים אפשריים שלא תמיד חושבים עליהם, האלגוריתם הגיע לתוצאה האופטימאלית לוח זמנים משובץ עם ניתוחים וחדרים ושעות לכל אחד</w:t>
       </w:r>
     </w:p>
     <w:p>
@@ -48145,7 +49590,7 @@
           <w:rtl/>
         </w:rPr>
       </w:pPr>
-      <w:bookmarkStart w:id="45" w:name="_Toc104565780"/>
+      <w:bookmarkStart w:id="45" w:name="_Toc104693884"/>
       <w:r>
         <w:rPr>
           <w:rFonts w:ascii="David" w:hAnsi="David" w:cs="David"/>
@@ -48172,14 +49617,69 @@
       </w:pPr>
       <w:r>
         <w:rPr>
-          <w:rFonts w:ascii="David" w:hAnsi="David" w:cs="David"/>
-          <w:b/>
-          <w:bCs/>
-          <w:sz w:val="28"/>
-          <w:szCs w:val="28"/>
-          <w:rtl/>
-        </w:rPr>
-        <w:t>(תסבירי מה זה יעילות למה היא הייתה חשובה לך וכמה הסיבוכיות של האלגוריתם שלך)</w:t>
+          <w:rFonts w:ascii="David" w:hAnsi="David" w:cs="David" w:hint="cs"/>
+          <w:b/>
+          <w:bCs/>
+          <w:sz w:val="28"/>
+          <w:szCs w:val="28"/>
+          <w:rtl/>
+        </w:rPr>
+        <w:t xml:space="preserve">יעילות של האלגוריתם היא  זמן </w:t>
+      </w:r>
+      <w:proofErr w:type="spellStart"/>
+      <w:r>
+        <w:rPr>
+          <w:rFonts w:ascii="David" w:hAnsi="David" w:cs="David" w:hint="cs"/>
+          <w:b/>
+          <w:bCs/>
+          <w:sz w:val="28"/>
+          <w:szCs w:val="28"/>
+          <w:rtl/>
+        </w:rPr>
+        <w:t>פולינמי</w:t>
+      </w:r>
+      <w:proofErr w:type="spellEnd"/>
+      <w:r>
+        <w:rPr>
+          <w:rFonts w:ascii="David" w:hAnsi="David" w:cs="David" w:hint="cs"/>
+          <w:b/>
+          <w:bCs/>
+          <w:sz w:val="28"/>
+          <w:szCs w:val="28"/>
+          <w:rtl/>
+        </w:rPr>
+        <w:t xml:space="preserve"> של </w:t>
+      </w:r>
+      <w:r>
+        <w:rPr>
+          <w:rFonts w:ascii="David" w:hAnsi="David" w:cs="David" w:hint="cs"/>
+          <w:b/>
+          <w:bCs/>
+          <w:sz w:val="28"/>
+          <w:szCs w:val="28"/>
+        </w:rPr>
+        <w:t>P</w:t>
+      </w:r>
+      <w:r>
+        <w:rPr>
+          <w:rFonts w:ascii="David" w:hAnsi="David" w:cs="David"/>
+          <w:b/>
+          <w:bCs/>
+          <w:sz w:val="28"/>
+          <w:szCs w:val="28"/>
+        </w:rPr>
+        <w:t>(n)</w:t>
+      </w:r>
+      <w:r>
+        <w:rPr>
+          <w:rFonts w:ascii="David" w:hAnsi="David" w:cs="David" w:hint="cs"/>
+          <w:b/>
+          <w:bCs/>
+          <w:sz w:val="28"/>
+          <w:szCs w:val="28"/>
+          <w:rtl/>
+        </w:rPr>
+        <w:t xml:space="preserve"> כמובן שחשוב מאד זמן ריצתו של  האלגוריתם בייחוד שמדובר על אפליקציות ותוכנות שצריכות תשובה מיידית צריך כמה שפחות סיבוכיות.</w:t>
       </w:r>
     </w:p>
     <w:p>
@@ -48199,7 +49699,7 @@
           <w:rtl/>
         </w:rPr>
       </w:pPr>
-      <w:bookmarkStart w:id="46" w:name="_Toc104565781"/>
+      <w:bookmarkStart w:id="46" w:name="_Toc104693885"/>
       <w:r>
         <w:rPr>
           <w:rFonts w:ascii="David" w:hAnsi="David" w:cs="David"/>
@@ -48234,6 +49734,61 @@
           <w:rtl/>
         </w:rPr>
         <w:t>כיוון שזוהי אפליקציה רפואית חייב להיות לה אבטחת מידע ולא כל אחד יכול לגשת אליה ולכן בכניסה למערכת יש הרשמה ורק משתמשים שנמצאים במערכת יכולים להתחבר, אפילו הרשמת משתמש חדש לא כל אד יכול לעשות רק משתמש רשום.</w:t>
+      </w:r>
+      <w:r>
+        <w:rPr>
+          <w:rFonts w:ascii="David" w:hAnsi="David" w:cs="David"/>
+          <w:b/>
+          <w:bCs/>
+          <w:sz w:val="28"/>
+          <w:szCs w:val="28"/>
+          <w:rtl/>
+        </w:rPr>
+        <w:br/>
+      </w:r>
+      <w:r>
+        <w:rPr>
+          <w:rFonts w:ascii="David" w:hAnsi="David" w:cs="David"/>
+          <w:b/>
+          <w:bCs/>
+          <w:sz w:val="28"/>
+          <w:szCs w:val="28"/>
+          <w:rtl/>
+        </w:rPr>
+        <w:br/>
+      </w:r>
+      <w:r>
+        <w:rPr>
+          <w:rFonts w:ascii="David" w:hAnsi="David" w:cs="David"/>
+          <w:b/>
+          <w:bCs/>
+          <w:sz w:val="28"/>
+          <w:szCs w:val="28"/>
+          <w:rtl/>
+        </w:rPr>
+        <w:br/>
+      </w:r>
+      <w:r>
+        <w:rPr>
+          <w:rFonts w:ascii="David" w:hAnsi="David" w:cs="David"/>
+          <w:b/>
+          <w:bCs/>
+          <w:sz w:val="28"/>
+          <w:szCs w:val="28"/>
+          <w:rtl/>
+        </w:rPr>
+        <w:br/>
+      </w:r>
+      <w:r>
+        <w:rPr>
+          <w:rFonts w:ascii="David" w:hAnsi="David" w:cs="David"/>
+          <w:b/>
+          <w:bCs/>
+          <w:sz w:val="28"/>
+          <w:szCs w:val="28"/>
+          <w:rtl/>
+        </w:rPr>
+        <w:br/>
       </w:r>
     </w:p>
     <w:p>
@@ -48253,7 +49808,7 @@
           <w:rtl/>
         </w:rPr>
       </w:pPr>
-      <w:bookmarkStart w:id="47" w:name="_Toc104565782"/>
+      <w:bookmarkStart w:id="47" w:name="_Toc104693886"/>
       <w:r>
         <w:rPr>
           <w:rFonts w:ascii="David" w:hAnsi="David" w:cs="David"/>
@@ -48661,7 +50216,7 @@
           <w:rtl/>
         </w:rPr>
       </w:pPr>
-      <w:bookmarkStart w:id="48" w:name="_Toc104565783"/>
+      <w:bookmarkStart w:id="48" w:name="_Toc104693887"/>
       <w:r>
         <w:rPr>
           <w:rFonts w:ascii="David" w:hAnsi="David" w:cs="David"/>
@@ -48716,7 +50271,7 @@
           <w:rtl/>
         </w:rPr>
       </w:pPr>
-      <w:bookmarkStart w:id="49" w:name="_Toc104565784"/>
+      <w:bookmarkStart w:id="49" w:name="_Toc104693888"/>
       <w:r>
         <w:rPr>
           <w:rFonts w:ascii="David" w:hAnsi="David" w:cs="David"/>
@@ -48727,6 +50282,7 @@
           <w:szCs w:val="28"/>
           <w:rtl/>
         </w:rPr>
+        <w:lastRenderedPageBreak/>
         <w:t>ביבליוגרפיה</w:t>
       </w:r>
       <w:bookmarkEnd w:id="49"/>
@@ -48734,11 +50290,6 @@
     <w:p>
       <w:pPr>
         <w:rPr>
-          <w:rFonts w:ascii="David" w:hAnsi="David" w:cs="David"/>
-          <w:b/>
-          <w:bCs/>
-          <w:sz w:val="28"/>
-          <w:szCs w:val="28"/>
           <w:rtl/>
         </w:rPr>
       </w:pPr>
@@ -48754,6 +50305,22 @@
         <w:t>המכלול</w:t>
       </w:r>
       <w:r>
+        <w:rPr>
+          <w:rFonts w:hint="cs"/>
+          <w:rtl/>
+        </w:rPr>
+        <w:t>-</w:t>
+      </w:r>
+      <w:r>
+        <w:rPr>
+          <w:rtl/>
+        </w:rPr>
+        <w:br/>
+      </w:r>
+      <w:r>
+        <w:t>https://www.hamichlol.org.il/%D7%A2%D7%9E%D7%95%D7%93_%D7%A8%D7%90%D7%A9%D7%99</w:t>
+      </w:r>
+      <w:r>
         <w:br/>
       </w:r>
       <w:r>
@@ -48768,6 +50335,22 @@
         <w:t>ויקיפדיה</w:t>
       </w:r>
       <w:r>
+        <w:rPr>
+          <w:rFonts w:hint="cs"/>
+          <w:rtl/>
+        </w:rPr>
+        <w:t>-</w:t>
+      </w:r>
+      <w:r>
+        <w:rPr>
+          <w:rtl/>
+        </w:rPr>
+        <w:br/>
+      </w:r>
+      <w:r>
+        <w:t>https://www.google.com/search?q=%D7%95%D7%99%D7%A7%D7%99%D7%A4%D7%93%D7%99%D7%94&amp;oq=%D7%95%D7%99%D7%A7%D7%99%D7%A4%D7%93%D7%99%D7%94&amp;aqs=chrome..69i57j0i512l5j69i61l2.2339j0j4&amp;sourceid=chrome&amp;ie=UTF-8</w:t>
+      </w:r>
+      <w:r>
         <w:br/>
       </w:r>
       <w:r>
@@ -48782,6 +50365,22 @@
         <w:t>כללית</w:t>
       </w:r>
       <w:r>
+        <w:rPr>
+          <w:rFonts w:hint="cs"/>
+          <w:rtl/>
+        </w:rPr>
+        <w:t>-</w:t>
+      </w:r>
+      <w:r>
+        <w:rPr>
+          <w:rtl/>
+        </w:rPr>
+        <w:br/>
+      </w:r>
+      <w:r>
+        <w:t>https://www.clalit.co.il/he/Pages/default.aspx</w:t>
+      </w:r>
+      <w:r>
         <w:br/>
       </w:r>
       <w:r>
@@ -48796,6 +50395,29 @@
         <w:t>הדסה עין כרם</w:t>
       </w:r>
       <w:r>
+        <w:rPr>
+          <w:rFonts w:hint="cs"/>
+          <w:rtl/>
+        </w:rPr>
+        <w:t>-</w:t>
+      </w:r>
+      <w:r>
+        <w:rPr>
+          <w:rtl/>
+        </w:rPr>
+        <w:br/>
+      </w:r>
+      <w:r>
+        <w:t>https://www.hadassah.org.il</w:t>
+      </w:r>
+      <w:r>
+        <w:rPr>
+          <w:rFonts w:cs="Arial"/>
+          <w:rtl/>
+        </w:rPr>
+        <w:t>/</w:t>
+      </w:r>
+      <w:r>
         <w:br/>
       </w:r>
       <w:r>
@@ -48810,6 +50432,22 @@
         <w:t>איכילוב</w:t>
       </w:r>
       <w:r>
+        <w:rPr>
+          <w:rFonts w:hint="cs"/>
+          <w:rtl/>
+        </w:rPr>
+        <w:t>-</w:t>
+      </w:r>
+      <w:r>
+        <w:rPr>
+          <w:rtl/>
+        </w:rPr>
+        <w:br/>
+      </w:r>
+      <w:r>
+        <w:t>https://www.google.com/search?q=%D7%90%D7%99%D7%9B%D7%99%D7%9C%D7%95%D7%91&amp;oq=%D7%90%D7%99%D7%9B%D7%99%D7%9C%D7%95%D7%91&amp;aqs=chrome..69i57j46i67i175i199i433j0i512l8.1839j0j4&amp;sourceid=chrome&amp;ie=UTF-8</w:t>
+      </w:r>
+      <w:r>
         <w:br/>
       </w:r>
       <w:proofErr w:type="spellStart"/>
@@ -48825,7 +50463,40 @@
       </w:r>
       <w:proofErr w:type="spellEnd"/>
       <w:r>
-        <w:br/>
+        <w:rPr>
+          <w:rFonts w:hint="cs"/>
+          <w:rtl/>
+        </w:rPr>
+        <w:t>-</w:t>
+      </w:r>
+      <w:r>
+        <w:rPr>
+          <w:rtl/>
+        </w:rPr>
+        <w:br/>
+      </w:r>
+      <w:r>
+        <w:t>https://github.com</w:t>
+      </w:r>
+      <w:r>
+        <w:rPr>
+          <w:rFonts w:cs="Arial"/>
+          <w:rtl/>
+        </w:rPr>
+        <w:t>/</w:t>
+      </w:r>
+      <w:r>
+        <w:br/>
+      </w:r>
+      <w:r>
+        <w:rPr>
+          <w:rFonts w:ascii="David" w:hAnsi="David" w:cs="David"/>
+          <w:b/>
+          <w:bCs/>
+          <w:sz w:val="28"/>
+          <w:szCs w:val="28"/>
+        </w:rPr>
+        <w:t>-</w:t>
       </w:r>
       <w:proofErr w:type="spellStart"/>
       <w:r>
@@ -48839,6 +50510,28 @@
         <w:t>stckoverflow</w:t>
       </w:r>
       <w:proofErr w:type="spellEnd"/>
+    </w:p>
+    <w:p>
+      <w:pPr>
+        <w:rPr>
+          <w:rFonts w:ascii="David" w:hAnsi="David" w:cs="David"/>
+          <w:b/>
+          <w:bCs/>
+          <w:sz w:val="28"/>
+          <w:szCs w:val="28"/>
+          <w:rtl/>
+        </w:rPr>
+      </w:pPr>
+      <w:r>
+        <w:t>https://stackoverflow.com</w:t>
+      </w:r>
+      <w:r>
+        <w:rPr>
+          <w:rFonts w:cs="Arial"/>
+          <w:rtl/>
+        </w:rPr>
+        <w:t>/</w:t>
+      </w:r>
       <w:r>
         <w:br/>
       </w:r>
@@ -48864,6 +50557,78 @@
         </w:rPr>
         <w:t xml:space="preserve"> visual </w:t>
       </w:r>
+      <w:r>
+        <w:rPr>
+          <w:rFonts w:ascii="David" w:hAnsi="David" w:cs="David"/>
+          <w:b/>
+          <w:bCs/>
+          <w:sz w:val="28"/>
+          <w:szCs w:val="28"/>
+        </w:rPr>
+        <w:t>studio</w:t>
+      </w:r>
+      <w:r>
+        <w:rPr>
+          <w:rFonts w:hint="cs"/>
+          <w:rtl/>
+        </w:rPr>
+        <w:t>-</w:t>
+      </w:r>
+      <w:r>
+        <w:rPr>
+          <w:rtl/>
+        </w:rPr>
+        <w:br/>
+      </w:r>
+      <w:r>
+        <w:t>https://visualstudio.microsoft.com</w:t>
+      </w:r>
+      <w:r>
+        <w:rPr>
+          <w:rFonts w:cs="Arial"/>
+          <w:rtl/>
+        </w:rPr>
+        <w:t>/</w:t>
+      </w:r>
+      <w:r>
+        <w:br/>
+      </w:r>
+      <w:r>
+        <w:rPr>
+          <w:rFonts w:ascii="David" w:hAnsi="David" w:cs="David"/>
+          <w:b/>
+          <w:bCs/>
+          <w:sz w:val="28"/>
+          <w:szCs w:val="28"/>
+        </w:rPr>
+        <w:t>anguler.io</w:t>
+      </w:r>
+      <w:r>
+        <w:rPr>
+          <w:rFonts w:hint="cs"/>
+          <w:rtl/>
+        </w:rPr>
+        <w:t>-</w:t>
+      </w:r>
+      <w:r>
+        <w:rPr>
+          <w:rtl/>
+        </w:rPr>
+        <w:br/>
+      </w:r>
+      <w:r>
+        <w:t>https://angular.io</w:t>
+      </w:r>
+      <w:r>
+        <w:rPr>
+          <w:rFonts w:cs="Arial"/>
+          <w:rtl/>
+        </w:rPr>
+        <w:t>/</w:t>
+      </w:r>
+      <w:r>
+        <w:br/>
+      </w:r>
       <w:proofErr w:type="spellStart"/>
       <w:r>
         <w:rPr>
@@ -48873,21 +50638,31 @@
           <w:sz w:val="28"/>
           <w:szCs w:val="28"/>
         </w:rPr>
-        <w:t>stodio</w:t>
+        <w:t>mdbootstrep</w:t>
       </w:r>
       <w:proofErr w:type="spellEnd"/>
       <w:r>
-        <w:br/>
-      </w:r>
-      <w:r>
-        <w:rPr>
-          <w:rFonts w:ascii="David" w:hAnsi="David" w:cs="David"/>
-          <w:b/>
-          <w:bCs/>
-          <w:sz w:val="28"/>
-          <w:szCs w:val="28"/>
-        </w:rPr>
-        <w:t>aanguler.io</w:t>
+        <w:rPr>
+          <w:rFonts w:hint="cs"/>
+          <w:rtl/>
+        </w:rPr>
+        <w:t>-</w:t>
+      </w:r>
+      <w:r>
+        <w:rPr>
+          <w:rtl/>
+        </w:rPr>
+        <w:br/>
+      </w:r>
+      <w:r>
+        <w:t>https://mdbootstrap.com</w:t>
+      </w:r>
+      <w:r>
+        <w:rPr>
+          <w:rFonts w:cs="Arial"/>
+          <w:rtl/>
+        </w:rPr>
+        <w:t>/</w:t>
       </w:r>
       <w:r>
         <w:br/>
@@ -48901,26 +50676,10 @@
           <w:sz w:val="28"/>
           <w:szCs w:val="28"/>
         </w:rPr>
-        <w:lastRenderedPageBreak/>
-        <w:t>mdbootstrep</w:t>
+        <w:t>wix</w:t>
       </w:r>
       <w:proofErr w:type="spellEnd"/>
       <w:r>
-        <w:br/>
-      </w:r>
-      <w:proofErr w:type="spellStart"/>
-      <w:r>
-        <w:rPr>
-          <w:rFonts w:ascii="David" w:hAnsi="David" w:cs="David"/>
-          <w:b/>
-          <w:bCs/>
-          <w:sz w:val="28"/>
-          <w:szCs w:val="28"/>
-        </w:rPr>
-        <w:t>wix</w:t>
-      </w:r>
-      <w:proofErr w:type="spellEnd"/>
-      <w:r>
         <w:rPr>
           <w:rFonts w:ascii="David" w:hAnsi="David" w:cs="David"/>
           <w:b/>
@@ -48931,6 +50690,22 @@
         <w:t xml:space="preserve"> logo maker</w:t>
       </w:r>
       <w:r>
+        <w:rPr>
+          <w:rFonts w:hint="cs"/>
+          <w:rtl/>
+        </w:rPr>
+        <w:t>-</w:t>
+      </w:r>
+      <w:r>
+        <w:rPr>
+          <w:rtl/>
+        </w:rPr>
+        <w:br/>
+      </w:r>
+      <w:r>
+        <w:t>https://placeit.net/placeit-online-logo-maker?gclid=CjwKCAjwkMeUBhBuEiwA4hpqEPv01wADMdxtli6ydkw8w-okYcZ2DhCop1J0pFL3xZjNffqxQjAoyRoCjqgQAvD_BwE</w:t>
+      </w:r>
+      <w:r>
         <w:br/>
       </w:r>
       <w:r>
@@ -48985,10 +50760,10 @@
       </w:pPr>
     </w:p>
     <w:sectPr>
-      <w:headerReference w:type="default" r:id="rId47"/>
-      <w:footerReference w:type="default" r:id="rId48"/>
-      <w:headerReference w:type="first" r:id="rId49"/>
-      <w:footerReference w:type="first" r:id="rId50"/>
+      <w:headerReference w:type="default" r:id="rId48"/>
+      <w:footerReference w:type="default" r:id="rId49"/>
+      <w:headerReference w:type="first" r:id="rId50"/>
+      <w:footerReference w:type="first" r:id="rId51"/>
       <w:pgSz w:w="11906" w:h="16838"/>
       <w:pgMar w:top="1440" w:right="1800" w:bottom="1440" w:left="1800" w:header="708" w:footer="708" w:gutter="0"/>
       <w:pgNumType w:start="0"/>
@@ -50839,6 +52614,119 @@
     </w:lvl>
   </w:abstractNum>
   <w:abstractNum w:abstractNumId="15" w15:restartNumberingAfterBreak="0">
+    <w:nsid w:val="28602E19"/>
+    <w:multiLevelType w:val="hybridMultilevel"/>
+    <w:tmpl w:val="52F6140E"/>
+    <w:lvl w:ilvl="0" w:tplc="04090001">
+      <w:start w:val="1"/>
+      <w:numFmt w:val="bullet"/>
+      <w:lvlText w:val=""/>
+      <w:lvlJc w:val="left"/>
+      <w:pPr>
+        <w:ind w:left="720" w:hanging="360"/>
+      </w:pPr>
+      <w:rPr>
+        <w:rFonts w:ascii="Symbol" w:hAnsi="Symbol" w:hint="default"/>
+      </w:rPr>
+    </w:lvl>
+    <w:lvl w:ilvl="1" w:tplc="04090003">
+      <w:start w:val="1"/>
+      <w:numFmt w:val="bullet"/>
+      <w:lvlText w:val="o"/>
+      <w:lvlJc w:val="left"/>
+      <w:pPr>
+        <w:ind w:left="1440" w:hanging="360"/>
+      </w:pPr>
+      <w:rPr>
+        <w:rFonts w:ascii="Courier New" w:hAnsi="Courier New" w:cs="Courier New" w:hint="default"/>
+      </w:rPr>
+    </w:lvl>
+    <w:lvl w:ilvl="2" w:tplc="04090005">
+      <w:start w:val="1"/>
+      <w:numFmt w:val="bullet"/>
+      <w:lvlText w:val=""/>
+      <w:lvlJc w:val="left"/>
+      <w:pPr>
+        <w:ind w:left="2160" w:hanging="360"/>
+      </w:pPr>
+      <w:rPr>
+        <w:rFonts w:ascii="Wingdings" w:hAnsi="Wingdings" w:hint="default"/>
+      </w:rPr>
+    </w:lvl>
+    <w:lvl w:ilvl="3" w:tplc="04090001">
+      <w:start w:val="1"/>
+      <w:numFmt w:val="bullet"/>
+      <w:lvlText w:val=""/>
+      <w:lvlJc w:val="left"/>
+      <w:pPr>
+        <w:ind w:left="2880" w:hanging="360"/>
+      </w:pPr>
+      <w:rPr>
+        <w:rFonts w:ascii="Symbol" w:hAnsi="Symbol" w:hint="default"/>
+      </w:rPr>
+    </w:lvl>
+    <w:lvl w:ilvl="4" w:tplc="04090003">
+      <w:start w:val="1"/>
+      <w:numFmt w:val="bullet"/>
+      <w:lvlText w:val="o"/>
+      <w:lvlJc w:val="left"/>
+      <w:pPr>
+        <w:ind w:left="3600" w:hanging="360"/>
+      </w:pPr>
+      <w:rPr>
+        <w:rFonts w:ascii="Courier New" w:hAnsi="Courier New" w:cs="Courier New" w:hint="default"/>
+      </w:rPr>
+    </w:lvl>
+    <w:lvl w:ilvl="5" w:tplc="04090005">
+      <w:start w:val="1"/>
+      <w:numFmt w:val="bullet"/>
+      <w:lvlText w:val=""/>
+      <w:lvlJc w:val="left"/>
+      <w:pPr>
+        <w:ind w:left="4320" w:hanging="360"/>
+      </w:pPr>
+      <w:rPr>
+        <w:rFonts w:ascii="Wingdings" w:hAnsi="Wingdings" w:hint="default"/>
+      </w:rPr>
+    </w:lvl>
+    <w:lvl w:ilvl="6" w:tplc="04090001">
+      <w:start w:val="1"/>
+      <w:numFmt w:val="bullet"/>
+      <w:lvlText w:val=""/>
+      <w:lvlJc w:val="left"/>
+      <w:pPr>
+        <w:ind w:left="5040" w:hanging="360"/>
+      </w:pPr>
+      <w:rPr>
+        <w:rFonts w:ascii="Symbol" w:hAnsi="Symbol" w:hint="default"/>
+      </w:rPr>
+    </w:lvl>
+    <w:lvl w:ilvl="7" w:tplc="04090003">
+      <w:start w:val="1"/>
+      <w:numFmt w:val="bullet"/>
+      <w:lvlText w:val="o"/>
+      <w:lvlJc w:val="left"/>
+      <w:pPr>
+        <w:ind w:left="5760" w:hanging="360"/>
+      </w:pPr>
+      <w:rPr>
+        <w:rFonts w:ascii="Courier New" w:hAnsi="Courier New" w:cs="Courier New" w:hint="default"/>
+      </w:rPr>
+    </w:lvl>
+    <w:lvl w:ilvl="8" w:tplc="04090005">
+      <w:start w:val="1"/>
+      <w:numFmt w:val="bullet"/>
+      <w:lvlText w:val=""/>
+      <w:lvlJc w:val="left"/>
+      <w:pPr>
+        <w:ind w:left="6480" w:hanging="360"/>
+      </w:pPr>
+      <w:rPr>
+        <w:rFonts w:ascii="Wingdings" w:hAnsi="Wingdings" w:hint="default"/>
+      </w:rPr>
+    </w:lvl>
+  </w:abstractNum>
+  <w:abstractNum w:abstractNumId="16" w15:restartNumberingAfterBreak="0">
     <w:nsid w:val="2CDF2C58"/>
     <w:multiLevelType w:val="hybridMultilevel"/>
     <w:tmpl w:val="4D5A09E0"/>
@@ -50927,7 +52815,7 @@
       </w:pPr>
     </w:lvl>
   </w:abstractNum>
-  <w:abstractNum w:abstractNumId="16" w15:restartNumberingAfterBreak="0">
+  <w:abstractNum w:abstractNumId="17" w15:restartNumberingAfterBreak="0">
     <w:nsid w:val="2ECB4B20"/>
     <w:multiLevelType w:val="multilevel"/>
     <w:tmpl w:val="94F2A7FE"/>
@@ -51040,7 +52928,7 @@
       </w:rPr>
     </w:lvl>
   </w:abstractNum>
-  <w:abstractNum w:abstractNumId="17" w15:restartNumberingAfterBreak="0">
+  <w:abstractNum w:abstractNumId="18" w15:restartNumberingAfterBreak="0">
     <w:nsid w:val="314261F8"/>
     <w:multiLevelType w:val="hybridMultilevel"/>
     <w:tmpl w:val="593A7880"/>
@@ -51252,7 +53140,7 @@
       </w:rPr>
     </w:lvl>
   </w:abstractNum>
-  <w:abstractNum w:abstractNumId="18" w15:restartNumberingAfterBreak="0">
+  <w:abstractNum w:abstractNumId="19" w15:restartNumberingAfterBreak="0">
     <w:nsid w:val="31D918C3"/>
     <w:multiLevelType w:val="hybridMultilevel"/>
     <w:tmpl w:val="6AD84796"/>
@@ -51365,7 +53253,7 @@
       </w:rPr>
     </w:lvl>
   </w:abstractNum>
-  <w:abstractNum w:abstractNumId="19" w15:restartNumberingAfterBreak="0">
+  <w:abstractNum w:abstractNumId="20" w15:restartNumberingAfterBreak="0">
     <w:nsid w:val="32A2222C"/>
     <w:multiLevelType w:val="hybridMultilevel"/>
     <w:tmpl w:val="5D365FD6"/>
@@ -51577,7 +53465,7 @@
       </w:rPr>
     </w:lvl>
   </w:abstractNum>
-  <w:abstractNum w:abstractNumId="20" w15:restartNumberingAfterBreak="0">
+  <w:abstractNum w:abstractNumId="21" w15:restartNumberingAfterBreak="0">
     <w:nsid w:val="346F3B76"/>
     <w:multiLevelType w:val="hybridMultilevel"/>
     <w:tmpl w:val="D2627BF8"/>
@@ -51690,7 +53578,7 @@
       </w:rPr>
     </w:lvl>
   </w:abstractNum>
-  <w:abstractNum w:abstractNumId="21" w15:restartNumberingAfterBreak="0">
+  <w:abstractNum w:abstractNumId="22" w15:restartNumberingAfterBreak="0">
     <w:nsid w:val="34B83B96"/>
     <w:multiLevelType w:val="multilevel"/>
     <w:tmpl w:val="3C60A146"/>
@@ -51803,7 +53691,7 @@
       </w:rPr>
     </w:lvl>
   </w:abstractNum>
-  <w:abstractNum w:abstractNumId="22" w15:restartNumberingAfterBreak="0">
+  <w:abstractNum w:abstractNumId="23" w15:restartNumberingAfterBreak="0">
     <w:nsid w:val="3762729A"/>
     <w:multiLevelType w:val="hybridMultilevel"/>
     <w:tmpl w:val="9B9C38EA"/>
@@ -51916,7 +53804,7 @@
       </w:rPr>
     </w:lvl>
   </w:abstractNum>
-  <w:abstractNum w:abstractNumId="23" w15:restartNumberingAfterBreak="0">
+  <w:abstractNum w:abstractNumId="24" w15:restartNumberingAfterBreak="0">
     <w:nsid w:val="38292C2B"/>
     <w:multiLevelType w:val="hybridMultilevel"/>
     <w:tmpl w:val="5AFE2A48"/>
@@ -52005,7 +53893,7 @@
       </w:pPr>
     </w:lvl>
   </w:abstractNum>
-  <w:abstractNum w:abstractNumId="24" w15:restartNumberingAfterBreak="0">
+  <w:abstractNum w:abstractNumId="25" w15:restartNumberingAfterBreak="0">
     <w:nsid w:val="3A4224BD"/>
     <w:multiLevelType w:val="hybridMultilevel"/>
     <w:tmpl w:val="8C7A921C"/>
@@ -52094,7 +53982,7 @@
       </w:pPr>
     </w:lvl>
   </w:abstractNum>
-  <w:abstractNum w:abstractNumId="25" w15:restartNumberingAfterBreak="0">
+  <w:abstractNum w:abstractNumId="26" w15:restartNumberingAfterBreak="0">
     <w:nsid w:val="3B973DFF"/>
     <w:multiLevelType w:val="hybridMultilevel"/>
     <w:tmpl w:val="6178C464"/>
@@ -52207,7 +54095,7 @@
       </w:rPr>
     </w:lvl>
   </w:abstractNum>
-  <w:abstractNum w:abstractNumId="26" w15:restartNumberingAfterBreak="0">
+  <w:abstractNum w:abstractNumId="27" w15:restartNumberingAfterBreak="0">
     <w:nsid w:val="3E230447"/>
     <w:multiLevelType w:val="multilevel"/>
     <w:tmpl w:val="0409001F"/>
@@ -52293,7 +54181,7 @@
       </w:pPr>
     </w:lvl>
   </w:abstractNum>
-  <w:abstractNum w:abstractNumId="27" w15:restartNumberingAfterBreak="0">
+  <w:abstractNum w:abstractNumId="28" w15:restartNumberingAfterBreak="0">
     <w:nsid w:val="46381E7F"/>
     <w:multiLevelType w:val="multilevel"/>
     <w:tmpl w:val="5D12D1F6"/>
@@ -52406,7 +54294,7 @@
       </w:rPr>
     </w:lvl>
   </w:abstractNum>
-  <w:abstractNum w:abstractNumId="28" w15:restartNumberingAfterBreak="0">
+  <w:abstractNum w:abstractNumId="29" w15:restartNumberingAfterBreak="0">
     <w:nsid w:val="4654562E"/>
     <w:multiLevelType w:val="multilevel"/>
     <w:tmpl w:val="0409001F"/>
@@ -52492,7 +54380,7 @@
       </w:pPr>
     </w:lvl>
   </w:abstractNum>
-  <w:abstractNum w:abstractNumId="29" w15:restartNumberingAfterBreak="0">
+  <w:abstractNum w:abstractNumId="30" w15:restartNumberingAfterBreak="0">
     <w:nsid w:val="49534B3D"/>
     <w:multiLevelType w:val="hybridMultilevel"/>
     <w:tmpl w:val="8DDE172C"/>
@@ -52605,7 +54493,7 @@
       </w:rPr>
     </w:lvl>
   </w:abstractNum>
-  <w:abstractNum w:abstractNumId="30" w15:restartNumberingAfterBreak="0">
+  <w:abstractNum w:abstractNumId="31" w15:restartNumberingAfterBreak="0">
     <w:nsid w:val="4AA01B63"/>
     <w:multiLevelType w:val="multilevel"/>
     <w:tmpl w:val="69D47898"/>
@@ -52815,7 +54703,7 @@
       </w:rPr>
     </w:lvl>
   </w:abstractNum>
-  <w:abstractNum w:abstractNumId="31" w15:restartNumberingAfterBreak="0">
+  <w:abstractNum w:abstractNumId="32" w15:restartNumberingAfterBreak="0">
     <w:nsid w:val="4EA309F7"/>
     <w:multiLevelType w:val="hybridMultilevel"/>
     <w:tmpl w:val="F6F264F6"/>
@@ -52928,7 +54816,7 @@
       </w:rPr>
     </w:lvl>
   </w:abstractNum>
-  <w:abstractNum w:abstractNumId="32" w15:restartNumberingAfterBreak="0">
+  <w:abstractNum w:abstractNumId="33" w15:restartNumberingAfterBreak="0">
     <w:nsid w:val="4F09552E"/>
     <w:multiLevelType w:val="multilevel"/>
     <w:tmpl w:val="1C08D96A"/>
@@ -53014,7 +54902,7 @@
       </w:pPr>
     </w:lvl>
   </w:abstractNum>
-  <w:abstractNum w:abstractNumId="33" w15:restartNumberingAfterBreak="0">
+  <w:abstractNum w:abstractNumId="34" w15:restartNumberingAfterBreak="0">
     <w:nsid w:val="525A08BE"/>
     <w:multiLevelType w:val="hybridMultilevel"/>
     <w:tmpl w:val="2D94E708"/>
@@ -53226,7 +55114,7 @@
       </w:rPr>
     </w:lvl>
   </w:abstractNum>
-  <w:abstractNum w:abstractNumId="34" w15:restartNumberingAfterBreak="0">
+  <w:abstractNum w:abstractNumId="35" w15:restartNumberingAfterBreak="0">
     <w:nsid w:val="52A01724"/>
     <w:multiLevelType w:val="multilevel"/>
     <w:tmpl w:val="9C588162"/>
@@ -53319,7 +55207,7 @@
       </w:pPr>
     </w:lvl>
   </w:abstractNum>
-  <w:abstractNum w:abstractNumId="35" w15:restartNumberingAfterBreak="0">
+  <w:abstractNum w:abstractNumId="36" w15:restartNumberingAfterBreak="0">
     <w:nsid w:val="55171192"/>
     <w:multiLevelType w:val="multilevel"/>
     <w:tmpl w:val="8698FD4C"/>
@@ -53432,7 +55320,7 @@
       </w:rPr>
     </w:lvl>
   </w:abstractNum>
-  <w:abstractNum w:abstractNumId="36" w15:restartNumberingAfterBreak="0">
+  <w:abstractNum w:abstractNumId="37" w15:restartNumberingAfterBreak="0">
     <w:nsid w:val="587C4371"/>
     <w:multiLevelType w:val="hybridMultilevel"/>
     <w:tmpl w:val="ECF403EC"/>
@@ -53545,7 +55433,7 @@
       </w:rPr>
     </w:lvl>
   </w:abstractNum>
-  <w:abstractNum w:abstractNumId="37" w15:restartNumberingAfterBreak="0">
+  <w:abstractNum w:abstractNumId="38" w15:restartNumberingAfterBreak="0">
     <w:nsid w:val="5D0D749F"/>
     <w:multiLevelType w:val="hybridMultilevel"/>
     <w:tmpl w:val="8802500C"/>
@@ -53758,7 +55646,7 @@
       </w:rPr>
     </w:lvl>
   </w:abstractNum>
-  <w:abstractNum w:abstractNumId="38" w15:restartNumberingAfterBreak="0">
+  <w:abstractNum w:abstractNumId="39" w15:restartNumberingAfterBreak="0">
     <w:nsid w:val="61540FBD"/>
     <w:multiLevelType w:val="hybridMultilevel"/>
     <w:tmpl w:val="E4B4669A"/>
@@ -53871,7 +55759,7 @@
       </w:rPr>
     </w:lvl>
   </w:abstractNum>
-  <w:abstractNum w:abstractNumId="39" w15:restartNumberingAfterBreak="0">
+  <w:abstractNum w:abstractNumId="40" w15:restartNumberingAfterBreak="0">
     <w:nsid w:val="616F285E"/>
     <w:multiLevelType w:val="hybridMultilevel"/>
     <w:tmpl w:val="973AF538"/>
@@ -54083,7 +55971,7 @@
       </w:rPr>
     </w:lvl>
   </w:abstractNum>
-  <w:abstractNum w:abstractNumId="40" w15:restartNumberingAfterBreak="0">
+  <w:abstractNum w:abstractNumId="41" w15:restartNumberingAfterBreak="0">
     <w:nsid w:val="641301D7"/>
     <w:multiLevelType w:val="hybridMultilevel"/>
     <w:tmpl w:val="82C2C0F8"/>
@@ -54196,7 +56084,7 @@
       </w:rPr>
     </w:lvl>
   </w:abstractNum>
-  <w:abstractNum w:abstractNumId="41" w15:restartNumberingAfterBreak="0">
+  <w:abstractNum w:abstractNumId="42" w15:restartNumberingAfterBreak="0">
     <w:nsid w:val="6BD7696A"/>
     <w:multiLevelType w:val="hybridMultilevel"/>
     <w:tmpl w:val="AAE83450"/>
@@ -54309,7 +56197,7 @@
       </w:rPr>
     </w:lvl>
   </w:abstractNum>
-  <w:abstractNum w:abstractNumId="42" w15:restartNumberingAfterBreak="0">
+  <w:abstractNum w:abstractNumId="43" w15:restartNumberingAfterBreak="0">
     <w:nsid w:val="6EAA3112"/>
     <w:multiLevelType w:val="hybridMultilevel"/>
     <w:tmpl w:val="9A482916"/>
@@ -54522,13 +56410,13 @@
     </w:lvl>
   </w:abstractNum>
   <w:num w:numId="1">
-    <w:abstractNumId w:val="25"/>
+    <w:abstractNumId w:val="26"/>
   </w:num>
   <w:num w:numId="2">
     <w:abstractNumId w:val="0"/>
   </w:num>
   <w:num w:numId="3">
-    <w:abstractNumId w:val="22"/>
+    <w:abstractNumId w:val="23"/>
   </w:num>
   <w:num w:numId="4">
     <w:abstractNumId w:val="11"/>
@@ -54537,10 +56425,10 @@
     <w:abstractNumId w:val="1"/>
   </w:num>
   <w:num w:numId="6">
-    <w:abstractNumId w:val="38"/>
+    <w:abstractNumId w:val="39"/>
   </w:num>
   <w:num w:numId="7">
-    <w:abstractNumId w:val="31"/>
+    <w:abstractNumId w:val="32"/>
   </w:num>
   <w:num w:numId="8">
     <w:abstractNumId w:val="6"/>
@@ -54549,55 +56437,55 @@
     <w:abstractNumId w:val="14"/>
   </w:num>
   <w:num w:numId="10">
-    <w:abstractNumId w:val="20"/>
+    <w:abstractNumId w:val="21"/>
   </w:num>
   <w:num w:numId="11">
-    <w:abstractNumId w:val="18"/>
+    <w:abstractNumId w:val="19"/>
   </w:num>
   <w:num w:numId="12">
-    <w:abstractNumId w:val="24"/>
+    <w:abstractNumId w:val="25"/>
   </w:num>
   <w:num w:numId="13">
-    <w:abstractNumId w:val="23"/>
+    <w:abstractNumId w:val="24"/>
   </w:num>
   <w:num w:numId="14">
     <w:abstractNumId w:val="7"/>
   </w:num>
   <w:num w:numId="15">
-    <w:abstractNumId w:val="41"/>
+    <w:abstractNumId w:val="42"/>
   </w:num>
   <w:num w:numId="16">
     <w:abstractNumId w:val="3"/>
   </w:num>
   <w:num w:numId="17">
-    <w:abstractNumId w:val="36"/>
+    <w:abstractNumId w:val="37"/>
   </w:num>
   <w:num w:numId="18">
-    <w:abstractNumId w:val="34"/>
+    <w:abstractNumId w:val="35"/>
   </w:num>
   <w:num w:numId="19">
-    <w:abstractNumId w:val="16"/>
+    <w:abstractNumId w:val="17"/>
   </w:num>
   <w:num w:numId="20">
-    <w:abstractNumId w:val="21"/>
+    <w:abstractNumId w:val="22"/>
   </w:num>
   <w:num w:numId="21">
-    <w:abstractNumId w:val="28"/>
+    <w:abstractNumId w:val="29"/>
   </w:num>
   <w:num w:numId="22">
-    <w:abstractNumId w:val="26"/>
+    <w:abstractNumId w:val="27"/>
   </w:num>
   <w:num w:numId="23">
     <w:abstractNumId w:val="10"/>
   </w:num>
   <w:num w:numId="24">
-    <w:abstractNumId w:val="27"/>
+    <w:abstractNumId w:val="28"/>
   </w:num>
   <w:num w:numId="25">
     <w:abstractNumId w:val="12"/>
   </w:num>
   <w:num w:numId="26">
-    <w:abstractNumId w:val="35"/>
+    <w:abstractNumId w:val="36"/>
   </w:num>
   <w:num w:numId="27">
     <w:abstractNumId w:val="8"/>
@@ -54606,34 +56494,34 @@
     <w:abstractNumId w:val="13"/>
   </w:num>
   <w:num w:numId="29">
-    <w:abstractNumId w:val="15"/>
+    <w:abstractNumId w:val="16"/>
   </w:num>
   <w:num w:numId="30">
     <w:abstractNumId w:val="9"/>
   </w:num>
   <w:num w:numId="31">
-    <w:abstractNumId w:val="37"/>
+    <w:abstractNumId w:val="38"/>
   </w:num>
   <w:num w:numId="32">
-    <w:abstractNumId w:val="17"/>
+    <w:abstractNumId w:val="18"/>
   </w:num>
   <w:num w:numId="33">
-    <w:abstractNumId w:val="33"/>
+    <w:abstractNumId w:val="34"/>
   </w:num>
   <w:num w:numId="34">
     <w:abstractNumId w:val="5"/>
   </w:num>
   <w:num w:numId="35">
-    <w:abstractNumId w:val="30"/>
+    <w:abstractNumId w:val="31"/>
   </w:num>
   <w:num w:numId="36">
-    <w:abstractNumId w:val="42"/>
+    <w:abstractNumId w:val="43"/>
   </w:num>
   <w:num w:numId="37">
-    <w:abstractNumId w:val="19"/>
+    <w:abstractNumId w:val="20"/>
   </w:num>
   <w:num w:numId="38">
-    <w:abstractNumId w:val="39"/>
+    <w:abstractNumId w:val="40"/>
   </w:num>
   <w:num w:numId="39">
     <w:abstractNumId w:val="2"/>
@@ -54666,7 +56554,7 @@
     </w:lvlOverride>
   </w:num>
   <w:num w:numId="40">
-    <w:abstractNumId w:val="32"/>
+    <w:abstractNumId w:val="33"/>
     <w:lvlOverride w:ilvl="0">
       <w:startOverride w:val="1"/>
     </w:lvlOverride>
@@ -54696,13 +56584,25 @@
     </w:lvlOverride>
   </w:num>
   <w:num w:numId="41">
-    <w:abstractNumId w:val="29"/>
+    <w:abstractNumId w:val="30"/>
   </w:num>
   <w:num w:numId="42">
     <w:abstractNumId w:val="4"/>
   </w:num>
   <w:num w:numId="43">
-    <w:abstractNumId w:val="40"/>
+    <w:abstractNumId w:val="41"/>
+  </w:num>
+  <w:num w:numId="44">
+    <w:abstractNumId w:val="15"/>
+    <w:lvlOverride w:ilvl="0"/>
+    <w:lvlOverride w:ilvl="1"/>
+    <w:lvlOverride w:ilvl="2"/>
+    <w:lvlOverride w:ilvl="3"/>
+    <w:lvlOverride w:ilvl="4"/>
+    <w:lvlOverride w:ilvl="5"/>
+    <w:lvlOverride w:ilvl="6"/>
+    <w:lvlOverride w:ilvl="7"/>
+    <w:lvlOverride w:ilvl="8"/>
   </w:num>
 </w:numbering>
 </file>
